--- a/CPP/Feb_BTVN_DSA/Sorting_Report.docx
+++ b/CPP/Feb_BTVN_DSA/Sorting_Report.docx
@@ -35,7 +35,22 @@
           <w:sz w:val="26"/>
           <w:szCs w:val="26"/>
         </w:rPr>
-        <w:t xml:space="preserve"> KHTN2024</w:t>
+        <w:t xml:space="preserve"> </w:t>
+      </w:r>
+      <w:r>
+        <w:rPr>
+          <w:rFonts w:ascii="Times New Roman" w:hAnsi="Times New Roman" w:cs="Times New Roman"/>
+          <w:sz w:val="26"/>
+          <w:szCs w:val="26"/>
+        </w:rPr>
+        <w:t xml:space="preserve">IT003.P21.CTTN</w:t>
+      </w:r>
+      <w:r>
+        <w:rPr>
+          <w:rFonts w:ascii="Times New Roman" w:hAnsi="Times New Roman" w:cs="Times New Roman"/>
+          <w:sz w:val="26"/>
+          <w:szCs w:val="26"/>
+        </w:rPr>
       </w:r>
       <w:r>
         <w:rPr>
@@ -356,7 +371,7 @@
     </w:p>
     <w:p>
       <w:pPr>
-        <w:pStyle w:val="720"/>
+        <w:pStyle w:val="901"/>
         <w:numPr>
           <w:ilvl w:val="0"/>
           <w:numId w:val="7"/>
@@ -756,7 +771,7 @@
     </w:p>
     <w:p>
       <w:pPr>
-        <w:pStyle w:val="720"/>
+        <w:pStyle w:val="901"/>
         <w:numPr>
           <w:ilvl w:val="0"/>
           <w:numId w:val="7"/>
@@ -1223,7 +1238,7 @@
     </w:p>
     <w:p>
       <w:pPr>
-        <w:pStyle w:val="720"/>
+        <w:pStyle w:val="901"/>
         <w:numPr>
           <w:ilvl w:val="0"/>
           <w:numId w:val="6"/>
@@ -1270,7 +1285,7 @@
     </w:p>
     <w:p>
       <w:pPr>
-        <w:pStyle w:val="720"/>
+        <w:pStyle w:val="901"/>
         <w:numPr>
           <w:ilvl w:val="1"/>
           <w:numId w:val="6"/>
@@ -1298,7 +1313,7 @@
       </w:r>
       <w:r>
         <w:rPr>
-          <w:rStyle w:val="734"/>
+          <w:rStyle w:val="915"/>
           <w:rFonts w:ascii="Times New Roman" w:hAnsi="Times New Roman" w:cs="Times New Roman"/>
           <w:b/>
           <w:i/>
@@ -1328,7 +1343,7 @@
     </w:p>
     <w:tbl>
       <w:tblPr>
-        <w:tblStyle w:val="721"/>
+        <w:tblStyle w:val="902"/>
         <w:tblW w:w="9339" w:type="dxa"/>
         <w:tblInd w:w="-164" w:type="dxa"/>
         <w:tblBorders/>
@@ -1860,7 +1875,6 @@
               <w:t xml:space="preserve">90</w:t>
             </w:r>
             <w:r/>
-            <w:r/>
           </w:p>
         </w:tc>
         <w:tc>
@@ -1891,7 +1905,6 @@
               </w:rPr>
               <w:t xml:space="preserve">333</w:t>
             </w:r>
-            <w:r/>
             <w:r/>
           </w:p>
         </w:tc>
@@ -1924,7 +1937,6 @@
               <w:t xml:space="preserve">60</w:t>
             </w:r>
             <w:r/>
-            <w:r/>
           </w:p>
         </w:tc>
         <w:tc>
@@ -1956,7 +1968,6 @@
               <w:t xml:space="preserve">42</w:t>
             </w:r>
             <w:r/>
-            <w:r/>
           </w:p>
         </w:tc>
         <w:tc>
@@ -1987,7 +1998,6 @@
               </w:rPr>
               <w:t xml:space="preserve">7</w:t>
             </w:r>
-            <w:r/>
             <w:r/>
           </w:p>
         </w:tc>
@@ -2066,7 +2076,6 @@
               <w:t xml:space="preserve">100</w:t>
             </w:r>
             <w:r/>
-            <w:r/>
           </w:p>
         </w:tc>
         <w:tc>
@@ -2097,7 +2106,6 @@
               </w:rPr>
               <w:t xml:space="preserve">232</w:t>
             </w:r>
-            <w:r/>
             <w:r/>
           </w:p>
         </w:tc>
@@ -2130,7 +2138,6 @@
               <w:t xml:space="preserve">54</w:t>
             </w:r>
             <w:r/>
-            <w:r/>
           </w:p>
         </w:tc>
         <w:tc>
@@ -2162,7 +2169,6 @@
               <w:t xml:space="preserve">34</w:t>
             </w:r>
             <w:r/>
-            <w:r/>
           </w:p>
         </w:tc>
         <w:tc>
@@ -2193,7 +2199,6 @@
               </w:rPr>
               <w:t xml:space="preserve">11</w:t>
             </w:r>
-            <w:r/>
             <w:r/>
           </w:p>
         </w:tc>
@@ -2272,7 +2277,6 @@
               <w:t xml:space="preserve">161</w:t>
             </w:r>
             <w:r/>
-            <w:r/>
           </w:p>
         </w:tc>
         <w:tc>
@@ -2303,7 +2307,6 @@
               </w:rPr>
               <w:t xml:space="preserve">353</w:t>
             </w:r>
-            <w:r/>
             <w:r/>
           </w:p>
         </w:tc>
@@ -2336,7 +2339,6 @@
               <w:t xml:space="preserve">135</w:t>
             </w:r>
             <w:r/>
-            <w:r/>
           </w:p>
         </w:tc>
         <w:tc>
@@ -2368,7 +2370,6 @@
               <w:t xml:space="preserve">126</w:t>
             </w:r>
             <w:r/>
-            <w:r/>
           </w:p>
         </w:tc>
         <w:tc>
@@ -2399,7 +2400,6 @@
               </w:rPr>
               <w:t xml:space="preserve">62</w:t>
             </w:r>
-            <w:r/>
             <w:r/>
           </w:p>
         </w:tc>
@@ -2480,7 +2480,6 @@
               <w:t xml:space="preserve">168</w:t>
             </w:r>
             <w:r/>
-            <w:r/>
           </w:p>
         </w:tc>
         <w:tc>
@@ -2511,7 +2510,6 @@
               </w:rPr>
               <w:t xml:space="preserve">370</w:t>
             </w:r>
-            <w:r/>
             <w:r/>
           </w:p>
         </w:tc>
@@ -2544,7 +2542,6 @@
               <w:t xml:space="preserve">139</w:t>
             </w:r>
             <w:r/>
-            <w:r/>
           </w:p>
         </w:tc>
         <w:tc>
@@ -2576,7 +2573,6 @@
               <w:t xml:space="preserve">128</w:t>
             </w:r>
             <w:r/>
-            <w:r/>
           </w:p>
         </w:tc>
         <w:tc>
@@ -2607,7 +2603,6 @@
               </w:rPr>
               <w:t xml:space="preserve">61</w:t>
             </w:r>
-            <w:r/>
             <w:r/>
           </w:p>
         </w:tc>
@@ -2688,7 +2683,6 @@
               <w:t xml:space="preserve">145</w:t>
             </w:r>
             <w:r/>
-            <w:r/>
           </w:p>
         </w:tc>
         <w:tc>
@@ -2721,7 +2715,6 @@
               </w:rPr>
               <w:t xml:space="preserve">312</w:t>
             </w:r>
-            <w:r/>
             <w:r/>
           </w:p>
         </w:tc>
@@ -2756,7 +2749,6 @@
               <w:t xml:space="preserve">121</w:t>
             </w:r>
             <w:r/>
-            <w:r/>
           </w:p>
         </w:tc>
         <w:tc>
@@ -2790,7 +2782,6 @@
               <w:t xml:space="preserve">117</w:t>
             </w:r>
             <w:r/>
-            <w:r/>
           </w:p>
         </w:tc>
         <w:tc>
@@ -2823,7 +2814,6 @@
               </w:rPr>
               <w:t xml:space="preserve">58</w:t>
             </w:r>
-            <w:r/>
             <w:r/>
           </w:p>
         </w:tc>
@@ -2906,7 +2896,6 @@
               <w:t xml:space="preserve">187</w:t>
             </w:r>
             <w:r/>
-            <w:r/>
           </w:p>
         </w:tc>
         <w:tc>
@@ -2940,7 +2929,6 @@
               </w:rPr>
               <w:t xml:space="preserve">401</w:t>
             </w:r>
-            <w:r/>
             <w:r/>
           </w:p>
         </w:tc>
@@ -2976,7 +2964,6 @@
               <w:t xml:space="preserve">155</w:t>
             </w:r>
             <w:r/>
-            <w:r/>
           </w:p>
         </w:tc>
         <w:tc>
@@ -3011,7 +2998,6 @@
               <w:t xml:space="preserve">141</w:t>
             </w:r>
             <w:r/>
-            <w:r/>
           </w:p>
         </w:tc>
         <w:tc>
@@ -3045,7 +3031,6 @@
               </w:rPr>
               <w:t xml:space="preserve">72</w:t>
             </w:r>
-            <w:r/>
             <w:r/>
           </w:p>
         </w:tc>
@@ -3128,7 +3113,6 @@
               <w:t xml:space="preserve">144</w:t>
             </w:r>
             <w:r/>
-            <w:r/>
           </w:p>
         </w:tc>
         <w:tc>
@@ -3162,7 +3146,6 @@
               </w:rPr>
               <w:t xml:space="preserve">294</w:t>
             </w:r>
-            <w:r/>
             <w:r/>
           </w:p>
         </w:tc>
@@ -3198,7 +3181,6 @@
               <w:t xml:space="preserve">119</w:t>
             </w:r>
             <w:r/>
-            <w:r/>
           </w:p>
         </w:tc>
         <w:tc>
@@ -3233,7 +3215,6 @@
               <w:t xml:space="preserve">111</w:t>
             </w:r>
             <w:r/>
-            <w:r/>
           </w:p>
         </w:tc>
         <w:tc>
@@ -3267,7 +3248,6 @@
               </w:rPr>
               <w:t xml:space="preserve">53</w:t>
             </w:r>
-            <w:r/>
             <w:r/>
           </w:p>
         </w:tc>
@@ -3350,7 +3330,6 @@
               <w:t xml:space="preserve">164</w:t>
             </w:r>
             <w:r/>
-            <w:r/>
           </w:p>
         </w:tc>
         <w:tc>
@@ -3384,7 +3363,6 @@
               </w:rPr>
               <w:t xml:space="preserve">337</w:t>
             </w:r>
-            <w:r/>
             <w:r/>
           </w:p>
         </w:tc>
@@ -3420,7 +3398,6 @@
               <w:t xml:space="preserve">130</w:t>
             </w:r>
             <w:r/>
-            <w:r/>
           </w:p>
         </w:tc>
         <w:tc>
@@ -3455,7 +3432,6 @@
               <w:t xml:space="preserve">123</w:t>
             </w:r>
             <w:r/>
-            <w:r/>
           </w:p>
         </w:tc>
         <w:tc>
@@ -3489,7 +3465,6 @@
               </w:rPr>
               <w:t xml:space="preserve">62</w:t>
             </w:r>
-            <w:r/>
             <w:r/>
           </w:p>
         </w:tc>
@@ -3572,7 +3547,6 @@
               <w:t xml:space="preserve">184</w:t>
             </w:r>
             <w:r/>
-            <w:r/>
           </w:p>
         </w:tc>
         <w:tc>
@@ -3606,7 +3580,6 @@
               </w:rPr>
               <w:t xml:space="preserve">390</w:t>
             </w:r>
-            <w:r/>
             <w:r/>
           </w:p>
         </w:tc>
@@ -3642,7 +3615,6 @@
               <w:t xml:space="preserve">148</w:t>
             </w:r>
             <w:r/>
-            <w:r/>
           </w:p>
         </w:tc>
         <w:tc>
@@ -3677,7 +3649,6 @@
               <w:t xml:space="preserve">147</w:t>
             </w:r>
             <w:r/>
-            <w:r/>
           </w:p>
         </w:tc>
         <w:tc>
@@ -3711,7 +3682,6 @@
               </w:rPr>
               <w:t xml:space="preserve">70</w:t>
             </w:r>
-            <w:r/>
             <w:r/>
           </w:p>
         </w:tc>
@@ -3794,7 +3764,6 @@
               <w:t xml:space="preserve">146</w:t>
             </w:r>
             <w:r/>
-            <w:r/>
           </w:p>
         </w:tc>
         <w:tc>
@@ -3828,7 +3797,6 @@
               </w:rPr>
               <w:t xml:space="preserve">303</w:t>
             </w:r>
-            <w:r/>
             <w:r/>
           </w:p>
         </w:tc>
@@ -3864,7 +3832,6 @@
               <w:t xml:space="preserve">123</w:t>
             </w:r>
             <w:r/>
-            <w:r/>
           </w:p>
         </w:tc>
         <w:tc>
@@ -3899,7 +3866,6 @@
               <w:t xml:space="preserve">111</w:t>
             </w:r>
             <w:r/>
-            <w:r/>
           </w:p>
         </w:tc>
         <w:tc>
@@ -3933,7 +3899,6 @@
               </w:rPr>
               <w:t xml:space="preserve">57</w:t>
             </w:r>
-            <w:r/>
             <w:r/>
           </w:p>
         </w:tc>
@@ -4032,7 +3997,6 @@
               <w:t xml:space="preserve">148.9</w:t>
             </w:r>
             <w:r/>
-            <w:r/>
           </w:p>
         </w:tc>
         <w:tc>
@@ -4066,7 +4030,6 @@
               </w:rPr>
               <w:t xml:space="preserve">332.5</w:t>
             </w:r>
-            <w:r/>
             <w:r/>
           </w:p>
         </w:tc>
@@ -4102,7 +4065,6 @@
               <w:t xml:space="preserve">118.4</w:t>
             </w:r>
             <w:r/>
-            <w:r/>
           </w:p>
         </w:tc>
         <w:tc>
@@ -4136,7 +4098,6 @@
               </w:rPr>
               <w:t xml:space="preserve">108</w:t>
             </w:r>
-            <w:r/>
             <w:r/>
           </w:p>
         </w:tc>
@@ -4172,14 +4133,13 @@
               <w:t xml:space="preserve">51.3</w:t>
             </w:r>
             <w:r/>
-            <w:r/>
           </w:p>
         </w:tc>
       </w:tr>
     </w:tbl>
     <w:p>
       <w:pPr>
-        <w:pStyle w:val="720"/>
+        <w:pStyle w:val="901"/>
         <w:numPr>
           <w:ilvl w:val="1"/>
           <w:numId w:val="6"/>
@@ -4743,7 +4703,7 @@
     </w:p>
     <w:p>
       <w:pPr>
-        <w:pStyle w:val="720"/>
+        <w:pStyle w:val="901"/>
         <w:numPr>
           <w:ilvl w:val="0"/>
           <w:numId w:val="6"/>
@@ -6963,7 +6923,7 @@
     </w:p>
     <w:p>
       <w:pPr>
-        <w:pStyle w:val="720"/>
+        <w:pStyle w:val="901"/>
         <w:numPr>
           <w:ilvl w:val="0"/>
           <w:numId w:val="6"/>
@@ -6987,7 +6947,7 @@
           <w:sz w:val="26"/>
           <w:szCs w:val="26"/>
         </w:rPr>
-        <w:t xml:space="preserve">Thông tin chi tiết – link github, trong repo gibub cần có</w:t>
+        <w:t xml:space="preserve">Thông tin chi tiết – link github</w:t>
       </w:r>
       <w:r>
         <w:rPr>
@@ -7010,14 +6970,316 @@
     </w:p>
     <w:p>
       <w:pPr>
-        <w:pStyle w:val="720"/>
-        <w:numPr>
-          <w:ilvl w:val="1"/>
-          <w:numId w:val="6"/>
-        </w:numPr>
-        <w:pBdr/>
-        <w:spacing/>
-        <w:ind/>
+        <w:pBdr/>
+        <w:spacing/>
+        <w:ind w:firstLine="0" w:left="0"/>
+        <w:rPr>
+          <w:rFonts w:ascii="Times New Roman" w:hAnsi="Times New Roman" w:cs="Times New Roman"/>
+          <w:b w:val="0"/>
+          <w:bCs w:val="0"/>
+          <w:i w:val="0"/>
+          <w:sz w:val="26"/>
+          <w:szCs w:val="26"/>
+        </w:rPr>
+      </w:pPr>
+      <w:r>
+        <w:rPr>
+          <w:rFonts w:ascii="Times New Roman" w:hAnsi="Times New Roman" w:cs="Times New Roman"/>
+          <w:b w:val="0"/>
+          <w:bCs w:val="0"/>
+          <w:i w:val="0"/>
+          <w:iCs w:val="0"/>
+          <w:sz w:val="26"/>
+          <w:szCs w:val="26"/>
+          <w:highlight w:val="none"/>
+        </w:rPr>
+        <w:t xml:space="preserve">Dưới </w:t>
+      </w:r>
+      <w:r>
+        <w:rPr>
+          <w:rFonts w:ascii="Times New Roman" w:hAnsi="Times New Roman" w:cs="Times New Roman"/>
+          <w:b w:val="0"/>
+          <w:bCs w:val="0"/>
+          <w:i w:val="0"/>
+          <w:iCs w:val="0"/>
+          <w:sz w:val="26"/>
+          <w:szCs w:val="26"/>
+          <w:highlight w:val="none"/>
+        </w:rPr>
+        <w:t xml:space="preserve">đây </w:t>
+      </w:r>
+      <w:r>
+        <w:rPr>
+          <w:rFonts w:ascii="Times New Roman" w:hAnsi="Times New Roman" w:cs="Times New Roman"/>
+          <w:b w:val="0"/>
+          <w:bCs w:val="0"/>
+          <w:i w:val="0"/>
+          <w:iCs w:val="0"/>
+          <w:sz w:val="26"/>
+          <w:szCs w:val="26"/>
+          <w:highlight w:val="none"/>
+        </w:rPr>
+        <w:t xml:space="preserve">là </w:t>
+      </w:r>
+      <w:r>
+        <w:rPr>
+          <w:rFonts w:ascii="Times New Roman" w:hAnsi="Times New Roman" w:cs="Times New Roman"/>
+          <w:b w:val="0"/>
+          <w:bCs w:val="0"/>
+          <w:i w:val="0"/>
+          <w:iCs w:val="0"/>
+          <w:sz w:val="26"/>
+          <w:szCs w:val="26"/>
+          <w:highlight w:val="none"/>
+        </w:rPr>
+        <w:t xml:space="preserve">toàn </w:t>
+      </w:r>
+      <w:r>
+        <w:rPr>
+          <w:rFonts w:ascii="Times New Roman" w:hAnsi="Times New Roman" w:cs="Times New Roman"/>
+          <w:b w:val="0"/>
+          <w:bCs w:val="0"/>
+          <w:i w:val="0"/>
+          <w:iCs w:val="0"/>
+          <w:sz w:val="26"/>
+          <w:szCs w:val="26"/>
+          <w:highlight w:val="none"/>
+        </w:rPr>
+        <w:t xml:space="preserve">bộ </w:t>
+      </w:r>
+      <w:r>
+        <w:rPr>
+          <w:rFonts w:ascii="Times New Roman" w:hAnsi="Times New Roman" w:cs="Times New Roman"/>
+          <w:b w:val="0"/>
+          <w:bCs w:val="0"/>
+          <w:i w:val="0"/>
+          <w:iCs w:val="0"/>
+          <w:sz w:val="26"/>
+          <w:szCs w:val="26"/>
+          <w:highlight w:val="none"/>
+        </w:rPr>
+        <w:t xml:space="preserve">các </w:t>
+      </w:r>
+      <w:r>
+        <w:rPr>
+          <w:rFonts w:ascii="Times New Roman" w:hAnsi="Times New Roman" w:cs="Times New Roman"/>
+          <w:b w:val="0"/>
+          <w:bCs w:val="0"/>
+          <w:i w:val="0"/>
+          <w:iCs w:val="0"/>
+          <w:sz w:val="26"/>
+          <w:szCs w:val="26"/>
+          <w:highlight w:val="none"/>
+        </w:rPr>
+        <w:t xml:space="preserve">thông </w:t>
+      </w:r>
+      <w:r>
+        <w:rPr>
+          <w:rFonts w:ascii="Times New Roman" w:hAnsi="Times New Roman" w:cs="Times New Roman"/>
+          <w:b w:val="0"/>
+          <w:bCs w:val="0"/>
+          <w:i w:val="0"/>
+          <w:iCs w:val="0"/>
+          <w:sz w:val="26"/>
+          <w:szCs w:val="26"/>
+          <w:highlight w:val="none"/>
+        </w:rPr>
+        <w:t xml:space="preserve">tin </w:t>
+      </w:r>
+      <w:r>
+        <w:rPr>
+          <w:rFonts w:ascii="Times New Roman" w:hAnsi="Times New Roman" w:cs="Times New Roman"/>
+          <w:b w:val="0"/>
+          <w:bCs w:val="0"/>
+          <w:i w:val="0"/>
+          <w:iCs w:val="0"/>
+          <w:sz w:val="26"/>
+          <w:szCs w:val="26"/>
+          <w:highlight w:val="none"/>
+        </w:rPr>
+        <w:t xml:space="preserve">chi </w:t>
+      </w:r>
+      <w:r>
+        <w:rPr>
+          <w:rFonts w:ascii="Times New Roman" w:hAnsi="Times New Roman" w:cs="Times New Roman"/>
+          <w:b w:val="0"/>
+          <w:bCs w:val="0"/>
+          <w:i w:val="0"/>
+          <w:iCs w:val="0"/>
+          <w:sz w:val="26"/>
+          <w:szCs w:val="26"/>
+          <w:highlight w:val="none"/>
+        </w:rPr>
+        <w:t xml:space="preserve">tiết </w:t>
+      </w:r>
+      <w:r>
+        <w:rPr>
+          <w:rFonts w:ascii="Times New Roman" w:hAnsi="Times New Roman" w:cs="Times New Roman"/>
+          <w:b w:val="0"/>
+          <w:bCs w:val="0"/>
+          <w:i w:val="0"/>
+          <w:iCs w:val="0"/>
+          <w:sz w:val="26"/>
+          <w:szCs w:val="26"/>
+          <w:highlight w:val="none"/>
+        </w:rPr>
+        <w:t xml:space="preserve">về </w:t>
+      </w:r>
+      <w:r>
+        <w:rPr>
+          <w:rFonts w:ascii="Times New Roman" w:hAnsi="Times New Roman" w:cs="Times New Roman"/>
+          <w:b w:val="0"/>
+          <w:bCs w:val="0"/>
+          <w:i w:val="0"/>
+          <w:iCs w:val="0"/>
+          <w:sz w:val="26"/>
+          <w:szCs w:val="26"/>
+          <w:highlight w:val="none"/>
+        </w:rPr>
+        <w:t xml:space="preserve">bài </w:t>
+      </w:r>
+      <w:r>
+        <w:rPr>
+          <w:rFonts w:ascii="Times New Roman" w:hAnsi="Times New Roman" w:cs="Times New Roman"/>
+          <w:b w:val="0"/>
+          <w:bCs w:val="0"/>
+          <w:i w:val="0"/>
+          <w:iCs w:val="0"/>
+          <w:sz w:val="26"/>
+          <w:szCs w:val="26"/>
+          <w:highlight w:val="none"/>
+        </w:rPr>
+        <w:t xml:space="preserve">báo </w:t>
+      </w:r>
+      <w:r>
+        <w:rPr>
+          <w:rFonts w:ascii="Times New Roman" w:hAnsi="Times New Roman" w:cs="Times New Roman"/>
+          <w:b w:val="0"/>
+          <w:bCs w:val="0"/>
+          <w:i w:val="0"/>
+          <w:iCs w:val="0"/>
+          <w:sz w:val="26"/>
+          <w:szCs w:val="26"/>
+          <w:highlight w:val="none"/>
+        </w:rPr>
+        <w:t xml:space="preserve">cáo </w:t>
+      </w:r>
+      <w:r>
+        <w:rPr>
+          <w:rFonts w:ascii="Times New Roman" w:hAnsi="Times New Roman" w:cs="Times New Roman"/>
+          <w:b w:val="0"/>
+          <w:bCs w:val="0"/>
+          <w:i w:val="0"/>
+          <w:iCs w:val="0"/>
+          <w:sz w:val="26"/>
+          <w:szCs w:val="26"/>
+          <w:highlight w:val="none"/>
+        </w:rPr>
+        <w:t xml:space="preserve">trên </w:t>
+      </w:r>
+      <w:r>
+        <w:rPr>
+          <w:rFonts w:ascii="Times New Roman" w:hAnsi="Times New Roman" w:cs="Times New Roman"/>
+          <w:b w:val="0"/>
+          <w:bCs w:val="0"/>
+          <w:i w:val="0"/>
+          <w:iCs w:val="0"/>
+          <w:sz w:val="26"/>
+          <w:szCs w:val="26"/>
+          <w:highlight w:val="none"/>
+        </w:rPr>
+        <w:t xml:space="preserve">github.</w:t>
+      </w:r>
+      <w:r>
+        <w:rPr>
+          <w:rFonts w:ascii="Times New Roman" w:hAnsi="Times New Roman" w:cs="Times New Roman"/>
+          <w:b w:val="0"/>
+          <w:bCs w:val="0"/>
+          <w:i w:val="0"/>
+          <w:iCs w:val="0"/>
+          <w:sz w:val="26"/>
+          <w:szCs w:val="26"/>
+          <w:highlight w:val="none"/>
+        </w:rPr>
+      </w:r>
+      <w:r>
+        <w:rPr>
+          <w:rFonts w:ascii="Times New Roman" w:hAnsi="Times New Roman" w:cs="Times New Roman"/>
+          <w:b w:val="0"/>
+          <w:bCs w:val="0"/>
+          <w:i w:val="0"/>
+          <w:iCs w:val="0"/>
+          <w:sz w:val="26"/>
+          <w:szCs w:val="26"/>
+          <w:highlight w:val="none"/>
+        </w:rPr>
+      </w:r>
+    </w:p>
+    <w:p>
+      <w:pPr>
+        <w:pBdr/>
+        <w:spacing/>
+        <w:ind w:firstLine="0" w:left="0"/>
+        <w:rPr>
+          <w:rFonts w:ascii="Times New Roman" w:hAnsi="Times New Roman" w:cs="Times New Roman"/>
+          <w:b/>
+          <w:bCs/>
+          <w:i/>
+          <w:sz w:val="26"/>
+          <w:szCs w:val="26"/>
+          <w:highlight w:val="none"/>
+        </w:rPr>
+      </w:pPr>
+      <w:r>
+        <w:rPr>
+          <w:rFonts w:ascii="Times New Roman" w:hAnsi="Times New Roman" w:cs="Times New Roman"/>
+          <w:b/>
+          <w:i/>
+          <w:sz w:val="26"/>
+          <w:szCs w:val="26"/>
+          <w:highlight w:val="none"/>
+        </w:rPr>
+      </w:r>
+      <w:hyperlink r:id="rId12" w:tooltip="https://github.com/HiGiangcoder/CodeDiary/tree/master/CPP/Feb_BTVN_DSA" w:history="1">
+        <w:r>
+          <w:rPr>
+            <w:rStyle w:val="884"/>
+            <w:rFonts w:ascii="Times New Roman" w:hAnsi="Times New Roman" w:cs="Times New Roman"/>
+            <w:b/>
+            <w:i/>
+            <w:sz w:val="26"/>
+            <w:szCs w:val="26"/>
+            <w:highlight w:val="none"/>
+          </w:rPr>
+          <w:t xml:space="preserve">https://github.com/HiGiangcoder/CodeDiary/tree/master/CPP/Feb_BTVN_DSA</w:t>
+        </w:r>
+      </w:hyperlink>
+      <w:r>
+        <w:rPr>
+          <w:rFonts w:ascii="Times New Roman" w:hAnsi="Times New Roman" w:cs="Times New Roman"/>
+          <w:b/>
+          <w:i/>
+          <w:sz w:val="26"/>
+          <w:szCs w:val="26"/>
+          <w:highlight w:val="none"/>
+        </w:rPr>
+      </w:r>
+      <w:r>
+        <w:rPr>
+          <w:rFonts w:ascii="Times New Roman" w:hAnsi="Times New Roman" w:cs="Times New Roman"/>
+          <w:b/>
+          <w:i/>
+          <w:sz w:val="26"/>
+          <w:szCs w:val="26"/>
+          <w:highlight w:val="none"/>
+        </w:rPr>
+      </w:r>
+    </w:p>
+    <w:p>
+      <w:pPr>
+        <w:pBdr/>
+        <w:spacing/>
+        <w:ind w:firstLine="0" w:left="0"/>
         <w:rPr>
           <w:rFonts w:ascii="Times New Roman" w:hAnsi="Times New Roman" w:cs="Times New Roman"/>
           <w:sz w:val="26"/>
@@ -7030,7 +7292,7 @@
           <w:sz w:val="26"/>
           <w:szCs w:val="26"/>
         </w:rPr>
-        <w:t xml:space="preserve">Báo cáo</w:t>
+        <w:t xml:space="preserve">Trong </w:t>
       </w:r>
       <w:r>
         <w:rPr>
@@ -7038,6 +7300,7 @@
           <w:sz w:val="26"/>
           <w:szCs w:val="26"/>
         </w:rPr>
+        <w:t xml:space="preserve">đó </w:t>
       </w:r>
       <w:r>
         <w:rPr>
@@ -7045,14 +7308,30 @@
           <w:sz w:val="26"/>
           <w:szCs w:val="26"/>
         </w:rPr>
+        <w:t xml:space="preserve">bao </w:t>
+      </w:r>
+      <w:r>
+        <w:rPr>
+          <w:rFonts w:ascii="Times New Roman" w:hAnsi="Times New Roman" w:cs="Times New Roman"/>
+          <w:sz w:val="26"/>
+          <w:szCs w:val="26"/>
+        </w:rPr>
+        <w:t xml:space="preserve">gồm:</w:t>
+      </w:r>
+      <w:r>
+        <w:rPr>
+          <w:rFonts w:ascii="Times New Roman" w:hAnsi="Times New Roman" w:cs="Times New Roman"/>
+          <w:sz w:val="26"/>
+          <w:szCs w:val="26"/>
+        </w:rPr>
       </w:r>
     </w:p>
     <w:p>
       <w:pPr>
-        <w:pStyle w:val="720"/>
+        <w:pStyle w:val="901"/>
         <w:numPr>
-          <w:ilvl w:val="1"/>
-          <w:numId w:val="6"/>
+          <w:ilvl w:val="0"/>
+          <w:numId w:val="8"/>
         </w:numPr>
         <w:pBdr/>
         <w:spacing/>
@@ -7069,7 +7348,6 @@
           <w:sz w:val="26"/>
           <w:szCs w:val="26"/>
         </w:rPr>
-        <w:t xml:space="preserve">M</w:t>
       </w:r>
       <w:r>
         <w:rPr>
@@ -7077,7 +7355,7 @@
           <w:sz w:val="26"/>
           <w:szCs w:val="26"/>
         </w:rPr>
-        <w:t xml:space="preserve">ã nguồn</w:t>
+        <w:t xml:space="preserve"> 5 file về các hàm sort:</w:t>
       </w:r>
       <w:r>
         <w:rPr>
@@ -7086,20 +7364,174 @@
           <w:szCs w:val="26"/>
         </w:rPr>
       </w:r>
-      <w:r>
+      <w:r/>
+    </w:p>
+    <w:p>
+      <w:pPr>
+        <w:pStyle w:val="901"/>
+        <w:numPr>
+          <w:ilvl w:val="0"/>
+          <w:numId w:val="8"/>
+        </w:numPr>
+        <w:pBdr/>
+        <w:spacing/>
+        <w:ind/>
         <w:rPr>
           <w:rFonts w:ascii="Times New Roman" w:hAnsi="Times New Roman" w:cs="Times New Roman"/>
           <w:sz w:val="26"/>
           <w:szCs w:val="26"/>
+          <w:highlight w:val="none"/>
+        </w:rPr>
+      </w:pPr>
+      <w:r>
+        <w:rPr>
+          <w:rFonts w:ascii="Times New Roman" w:hAnsi="Times New Roman" w:cs="Times New Roman"/>
+          <w:sz w:val="26"/>
+          <w:szCs w:val="26"/>
+          <w:highlight w:val="none"/>
+        </w:rPr>
+        <w:t xml:space="preserve">Bộ </w:t>
+      </w:r>
+      <w:r>
+        <w:rPr>
+          <w:rFonts w:ascii="Times New Roman" w:hAnsi="Times New Roman" w:cs="Times New Roman"/>
+          <w:sz w:val="26"/>
+          <w:szCs w:val="26"/>
+          <w:highlight w:val="none"/>
+        </w:rPr>
+        <w:t xml:space="preserve">d</w:t>
+      </w:r>
+      <w:r>
+        <w:rPr>
+          <w:rFonts w:ascii="Times New Roman" w:hAnsi="Times New Roman" w:cs="Times New Roman"/>
+          <w:sz w:val="26"/>
+          <w:szCs w:val="26"/>
+          <w:highlight w:val="none"/>
+        </w:rPr>
+        <w:t xml:space="preserve">ữ </w:t>
+      </w:r>
+      <w:r>
+        <w:rPr>
+          <w:rFonts w:ascii="Times New Roman" w:hAnsi="Times New Roman" w:cs="Times New Roman"/>
+          <w:sz w:val="26"/>
+          <w:szCs w:val="26"/>
+          <w:highlight w:val="none"/>
+        </w:rPr>
+        <w:t xml:space="preserve">liệu </w:t>
+      </w:r>
+      <w:r>
+        <w:rPr>
+          <w:rFonts w:ascii="Times New Roman" w:hAnsi="Times New Roman" w:cs="Times New Roman"/>
+          <w:sz w:val="26"/>
+          <w:szCs w:val="26"/>
+          <w:highlight w:val="none"/>
+        </w:rPr>
+        <w:t xml:space="preserve">10 </w:t>
+      </w:r>
+      <w:r>
+        <w:rPr>
+          <w:rFonts w:ascii="Times New Roman" w:hAnsi="Times New Roman" w:cs="Times New Roman"/>
+          <w:sz w:val="26"/>
+          <w:szCs w:val="26"/>
+          <w:highlight w:val="none"/>
+        </w:rPr>
+        <w:t xml:space="preserve">dãy </w:t>
+      </w:r>
+      <w:r>
+        <w:rPr>
+          <w:rFonts w:ascii="Times New Roman" w:hAnsi="Times New Roman" w:cs="Times New Roman"/>
+          <w:sz w:val="26"/>
+          <w:szCs w:val="26"/>
+          <w:highlight w:val="none"/>
+        </w:rPr>
+        <w:t xml:space="preserve">số </w:t>
+      </w:r>
+      <w:r>
+        <w:rPr>
+          <w:rFonts w:ascii="Times New Roman" w:hAnsi="Times New Roman" w:cs="Times New Roman"/>
+          <w:sz w:val="26"/>
+          <w:szCs w:val="26"/>
+          <w:highlight w:val="none"/>
+        </w:rPr>
+        <w:t xml:space="preserve">được </w:t>
+      </w:r>
+      <w:r>
+        <w:rPr>
+          <w:rFonts w:ascii="Times New Roman" w:hAnsi="Times New Roman" w:cs="Times New Roman"/>
+          <w:sz w:val="26"/>
+          <w:szCs w:val="26"/>
+          <w:highlight w:val="none"/>
+        </w:rPr>
+        <w:t xml:space="preserve">mô </w:t>
+      </w:r>
+      <w:r>
+        <w:rPr>
+          <w:rFonts w:ascii="Times New Roman" w:hAnsi="Times New Roman" w:cs="Times New Roman"/>
+          <w:sz w:val="26"/>
+          <w:szCs w:val="26"/>
+          <w:highlight w:val="none"/>
+        </w:rPr>
+        <w:t xml:space="preserve">tả </w:t>
+      </w:r>
+      <w:r>
+        <w:rPr>
+          <w:rFonts w:ascii="Times New Roman" w:hAnsi="Times New Roman" w:cs="Times New Roman"/>
+          <w:sz w:val="26"/>
+          <w:szCs w:val="26"/>
+          <w:highlight w:val="none"/>
+        </w:rPr>
+        <w:t xml:space="preserve">như </w:t>
+      </w:r>
+      <w:r>
+        <w:rPr>
+          <w:rFonts w:ascii="Times New Roman" w:hAnsi="Times New Roman" w:cs="Times New Roman"/>
+          <w:sz w:val="26"/>
+          <w:szCs w:val="26"/>
+          <w:highlight w:val="none"/>
+        </w:rPr>
+        <w:t xml:space="preserve">trong </w:t>
+      </w:r>
+      <w:r>
+        <w:rPr>
+          <w:rFonts w:ascii="Times New Roman" w:hAnsi="Times New Roman" w:cs="Times New Roman"/>
+          <w:sz w:val="26"/>
+          <w:szCs w:val="26"/>
+          <w:highlight w:val="none"/>
+        </w:rPr>
+        <w:t xml:space="preserve">bài </w:t>
+      </w:r>
+      <w:r>
+        <w:rPr>
+          <w:rFonts w:ascii="Times New Roman" w:hAnsi="Times New Roman" w:cs="Times New Roman"/>
+          <w:sz w:val="26"/>
+          <w:szCs w:val="26"/>
+          <w:highlight w:val="none"/>
+        </w:rPr>
+        <w:t xml:space="preserve">báo </w:t>
+      </w:r>
+      <w:r>
+        <w:rPr>
+          <w:rFonts w:ascii="Times New Roman" w:hAnsi="Times New Roman" w:cs="Times New Roman"/>
+          <w:sz w:val="26"/>
+          <w:szCs w:val="26"/>
+          <w:highlight w:val="none"/>
+        </w:rPr>
+        <w:t xml:space="preserve">cáo.</w:t>
+      </w:r>
+      <w:r>
+        <w:rPr>
+          <w:rFonts w:ascii="Times New Roman" w:hAnsi="Times New Roman" w:cs="Times New Roman"/>
+          <w:sz w:val="26"/>
+          <w:szCs w:val="26"/>
         </w:rPr>
       </w:r>
     </w:p>
     <w:p>
       <w:pPr>
-        <w:pStyle w:val="720"/>
+        <w:pStyle w:val="901"/>
         <w:numPr>
-          <w:ilvl w:val="1"/>
-          <w:numId w:val="6"/>
+          <w:ilvl w:val="0"/>
+          <w:numId w:val="8"/>
         </w:numPr>
         <w:pBdr/>
         <w:spacing/>
@@ -7115,62 +7547,81 @@
           <w:rFonts w:ascii="Times New Roman" w:hAnsi="Times New Roman" w:cs="Times New Roman"/>
           <w:sz w:val="26"/>
           <w:szCs w:val="26"/>
-        </w:rPr>
-        <w:t xml:space="preserve">D</w:t>
+          <w:highlight w:val="none"/>
+        </w:rPr>
+        <w:t xml:space="preserve">Một </w:t>
       </w:r>
       <w:r>
         <w:rPr>
           <w:rFonts w:ascii="Times New Roman" w:hAnsi="Times New Roman" w:cs="Times New Roman"/>
           <w:sz w:val="26"/>
           <w:szCs w:val="26"/>
-        </w:rPr>
-        <w:t xml:space="preserve">ữ liệu thử nghiệm</w:t>
+          <w:highlight w:val="none"/>
+        </w:rPr>
+        <w:t xml:space="preserve">file </w:t>
       </w:r>
       <w:r>
         <w:rPr>
           <w:rFonts w:ascii="Times New Roman" w:hAnsi="Times New Roman" w:cs="Times New Roman"/>
           <w:sz w:val="26"/>
           <w:szCs w:val="26"/>
-        </w:rPr>
+          <w:highlight w:val="none"/>
+        </w:rPr>
+        <w:t xml:space="preserve">báo </w:t>
       </w:r>
       <w:r>
         <w:rPr>
           <w:rFonts w:ascii="Times New Roman" w:hAnsi="Times New Roman" w:cs="Times New Roman"/>
           <w:sz w:val="26"/>
           <w:szCs w:val="26"/>
-        </w:rPr>
+          <w:highlight w:val="none"/>
+        </w:rPr>
+        <w:t xml:space="preserve">cáo </w:t>
       </w:r>
-    </w:p>
-    <w:p>
-      <w:pPr>
-        <w:pStyle w:val="720"/>
-        <w:numPr>
-          <w:ilvl w:val="1"/>
-          <w:numId w:val="4"/>
-        </w:numPr>
-        <w:pBdr/>
-        <w:spacing/>
-        <w:ind/>
+      <w:r>
         <w:rPr>
           <w:rFonts w:ascii="Times New Roman" w:hAnsi="Times New Roman" w:cs="Times New Roman"/>
           <w:sz w:val="26"/>
           <w:szCs w:val="26"/>
-        </w:rPr>
-      </w:pPr>
+          <w:highlight w:val="none"/>
+        </w:rPr>
+        <w:t xml:space="preserve">định </w:t>
+      </w:r>
       <w:r>
         <w:rPr>
           <w:rFonts w:ascii="Times New Roman" w:hAnsi="Times New Roman" w:cs="Times New Roman"/>
           <w:sz w:val="26"/>
           <w:szCs w:val="26"/>
-        </w:rPr>
+          <w:highlight w:val="none"/>
+        </w:rPr>
+        <w:t xml:space="preserve">dạng </w:t>
       </w:r>
       <w:r>
         <w:rPr>
           <w:rFonts w:ascii="Times New Roman" w:hAnsi="Times New Roman" w:cs="Times New Roman"/>
           <w:sz w:val="26"/>
           <w:szCs w:val="26"/>
-        </w:rPr>
+          <w:highlight w:val="none"/>
+        </w:rPr>
+        <w:t xml:space="preserve">pdf</w:t>
       </w:r>
+      <w:r>
+        <w:rPr>
+          <w:rFonts w:ascii="Times New Roman" w:hAnsi="Times New Roman" w:cs="Times New Roman"/>
+          <w:sz w:val="26"/>
+          <w:szCs w:val="26"/>
+          <w:highlight w:val="none"/>
+        </w:rPr>
+        <w:t xml:space="preserve">.</w:t>
+      </w:r>
+      <w:r>
+        <w:rPr>
+          <w:rFonts w:ascii="Times New Roman" w:hAnsi="Times New Roman" w:cs="Times New Roman"/>
+          <w:sz w:val="26"/>
+          <w:szCs w:val="26"/>
+        </w:rPr>
+      </w:r>
+      <w:r/>
     </w:p>
     <w:sectPr>
       <w:footnotePr/>
@@ -7250,7 +7701,7 @@
   <w:footnote w:id="2">
     <w:p>
       <w:pPr>
-        <w:pStyle w:val="732"/>
+        <w:pStyle w:val="913"/>
         <w:pBdr/>
         <w:spacing/>
         <w:ind/>
@@ -7258,10 +7709,9 @@
       </w:pPr>
       <w:r>
         <w:rPr>
-          <w:rStyle w:val="734"/>
+          <w:rStyle w:val="915"/>
         </w:rPr>
       </w:r>
-      <w:r/>
       <w:r/>
     </w:p>
   </w:footnote>
@@ -8186,6 +8636,134 @@
       <w:rPr>
         <w:rFonts w:hint="default" w:ascii="Wingdings" w:hAnsi="Wingdings" w:eastAsia="Wingdings" w:cs="Wingdings"/>
       </w:rPr>
+      <w:start w:val="1"/>
+      <w:suff w:val="tab"/>
+    </w:lvl>
+  </w:abstractNum>
+  <w:abstractNum w:abstractNumId="7">
+    <w:lvl w:ilvl="0">
+      <w:isLgl w:val="false"/>
+      <w:lvlJc w:val="left"/>
+      <w:lvlText w:val="%1."/>
+      <w:numFmt w:val="decimal"/>
+      <w:pPr>
+        <w:pBdr/>
+        <w:spacing/>
+        <w:ind w:hanging="360" w:left="709"/>
+      </w:pPr>
+      <w:rPr/>
+      <w:start w:val="1"/>
+      <w:suff w:val="tab"/>
+    </w:lvl>
+    <w:lvl w:ilvl="1">
+      <w:isLgl w:val="false"/>
+      <w:lvlJc w:val="left"/>
+      <w:lvlText w:val="%2."/>
+      <w:numFmt w:val="lowerLetter"/>
+      <w:pPr>
+        <w:pBdr/>
+        <w:spacing/>
+        <w:ind w:hanging="360" w:left="1429"/>
+      </w:pPr>
+      <w:rPr/>
+      <w:start w:val="1"/>
+      <w:suff w:val="tab"/>
+    </w:lvl>
+    <w:lvl w:ilvl="2">
+      <w:isLgl w:val="false"/>
+      <w:lvlJc w:val="right"/>
+      <w:lvlText w:val="%3."/>
+      <w:numFmt w:val="lowerRoman"/>
+      <w:pPr>
+        <w:pBdr/>
+        <w:spacing/>
+        <w:ind w:hanging="180" w:left="2149"/>
+      </w:pPr>
+      <w:rPr/>
+      <w:start w:val="1"/>
+      <w:suff w:val="tab"/>
+    </w:lvl>
+    <w:lvl w:ilvl="3">
+      <w:isLgl w:val="false"/>
+      <w:lvlJc w:val="left"/>
+      <w:lvlText w:val="%4."/>
+      <w:numFmt w:val="decimal"/>
+      <w:pPr>
+        <w:pBdr/>
+        <w:spacing/>
+        <w:ind w:hanging="360" w:left="2869"/>
+      </w:pPr>
+      <w:rPr/>
+      <w:start w:val="1"/>
+      <w:suff w:val="tab"/>
+    </w:lvl>
+    <w:lvl w:ilvl="4">
+      <w:isLgl w:val="false"/>
+      <w:lvlJc w:val="left"/>
+      <w:lvlText w:val="%5."/>
+      <w:numFmt w:val="lowerLetter"/>
+      <w:pPr>
+        <w:pBdr/>
+        <w:spacing/>
+        <w:ind w:hanging="360" w:left="3589"/>
+      </w:pPr>
+      <w:rPr/>
+      <w:start w:val="1"/>
+      <w:suff w:val="tab"/>
+    </w:lvl>
+    <w:lvl w:ilvl="5">
+      <w:isLgl w:val="false"/>
+      <w:lvlJc w:val="right"/>
+      <w:lvlText w:val="%6."/>
+      <w:numFmt w:val="lowerRoman"/>
+      <w:pPr>
+        <w:pBdr/>
+        <w:spacing/>
+        <w:ind w:hanging="180" w:left="4309"/>
+      </w:pPr>
+      <w:rPr/>
+      <w:start w:val="1"/>
+      <w:suff w:val="tab"/>
+    </w:lvl>
+    <w:lvl w:ilvl="6">
+      <w:isLgl w:val="false"/>
+      <w:lvlJc w:val="left"/>
+      <w:lvlText w:val="%7."/>
+      <w:numFmt w:val="decimal"/>
+      <w:pPr>
+        <w:pBdr/>
+        <w:spacing/>
+        <w:ind w:hanging="360" w:left="5029"/>
+      </w:pPr>
+      <w:rPr/>
+      <w:start w:val="1"/>
+      <w:suff w:val="tab"/>
+    </w:lvl>
+    <w:lvl w:ilvl="7">
+      <w:isLgl w:val="false"/>
+      <w:lvlJc w:val="left"/>
+      <w:lvlText w:val="%8."/>
+      <w:numFmt w:val="lowerLetter"/>
+      <w:pPr>
+        <w:pBdr/>
+        <w:spacing/>
+        <w:ind w:hanging="360" w:left="5749"/>
+      </w:pPr>
+      <w:rPr/>
+      <w:start w:val="1"/>
+      <w:suff w:val="tab"/>
+    </w:lvl>
+    <w:lvl w:ilvl="8">
+      <w:isLgl w:val="false"/>
+      <w:lvlJc w:val="right"/>
+      <w:lvlText w:val="%9."/>
+      <w:numFmt w:val="lowerRoman"/>
+      <w:pPr>
+        <w:pBdr/>
+        <w:spacing/>
+        <w:ind w:hanging="180" w:left="6469"/>
+      </w:pPr>
+      <w:rPr/>
       <w:start w:val="1"/>
       <w:suff w:val="tab"/>
     </w:lvl>
@@ -8210,6 +8788,9 @@
   </w:num>
   <w:num w:numId="7">
     <w:abstractNumId w:val="6"/>
+  </w:num>
+  <w:num w:numId="8">
+    <w:abstractNumId w:val="7"/>
   </w:num>
 </w:numbering>
 </file>
@@ -8372,9 +8953,9 @@
     <w:lsdException w:name="Bibliography" w:uiPriority="37"/>
     <w:lsdException w:name="TOC Heading" w:uiPriority="39" w:qFormat="1"/>
   </w:latentStyles>
-  <w:style w:type="table" w:styleId="12">
+  <w:style w:type="table" w:styleId="720">
     <w:name w:val="Table Grid Light"/>
-    <w:basedOn w:val="718"/>
+    <w:basedOn w:val="899"/>
     <w:uiPriority w:val="59"/>
     <w:pPr>
       <w:pBdr/>
@@ -8571,9 +9152,9 @@
       </w:tcPr>
     </w:tblStylePr>
   </w:style>
-  <w:style w:type="table" w:styleId="13">
+  <w:style w:type="table" w:styleId="721">
     <w:name w:val="Plain Table 1"/>
-    <w:basedOn w:val="718"/>
+    <w:basedOn w:val="899"/>
     <w:uiPriority w:val="59"/>
     <w:pPr>
       <w:pBdr/>
@@ -8796,9 +9377,9 @@
       </w:tcPr>
     </w:tblStylePr>
   </w:style>
-  <w:style w:type="table" w:styleId="14">
+  <w:style w:type="table" w:styleId="722">
     <w:name w:val="Plain Table 2"/>
-    <w:basedOn w:val="718"/>
+    <w:basedOn w:val="899"/>
     <w:uiPriority w:val="59"/>
     <w:pPr>
       <w:pBdr/>
@@ -9029,9 +9610,9 @@
       </w:tcPr>
     </w:tblStylePr>
   </w:style>
-  <w:style w:type="table" w:styleId="15">
+  <w:style w:type="table" w:styleId="723">
     <w:name w:val="Plain Table 3"/>
-    <w:basedOn w:val="718"/>
+    <w:basedOn w:val="899"/>
     <w:uiPriority w:val="99"/>
     <w:pPr>
       <w:pBdr/>
@@ -9259,9 +9840,9 @@
       </w:tcPr>
     </w:tblStylePr>
   </w:style>
-  <w:style w:type="table" w:styleId="16">
+  <w:style w:type="table" w:styleId="724">
     <w:name w:val="Plain Table 4"/>
-    <w:basedOn w:val="718"/>
+    <w:basedOn w:val="899"/>
     <w:uiPriority w:val="99"/>
     <w:pPr>
       <w:pBdr/>
@@ -9475,9 +10056,9 @@
       </w:tcPr>
     </w:tblStylePr>
   </w:style>
-  <w:style w:type="table" w:styleId="17">
+  <w:style w:type="table" w:styleId="725">
     <w:name w:val="Plain Table 5"/>
-    <w:basedOn w:val="718"/>
+    <w:basedOn w:val="899"/>
     <w:uiPriority w:val="99"/>
     <w:pPr>
       <w:pBdr/>
@@ -9708,9 +10289,9 @@
       </w:tcPr>
     </w:tblStylePr>
   </w:style>
-  <w:style w:type="table" w:styleId="18">
+  <w:style w:type="table" w:styleId="726">
     <w:name w:val="Grid Table 1 Light"/>
-    <w:basedOn w:val="718"/>
+    <w:basedOn w:val="899"/>
     <w:uiPriority w:val="99"/>
     <w:pPr>
       <w:pBdr/>
@@ -9931,9 +10512,9 @@
       </w:tcPr>
     </w:tblStylePr>
   </w:style>
-  <w:style w:type="table" w:styleId="19">
+  <w:style w:type="table" w:styleId="727">
     <w:name w:val="Grid Table 1 Light - Accent 1"/>
-    <w:basedOn w:val="718"/>
+    <w:basedOn w:val="899"/>
     <w:uiPriority w:val="99"/>
     <w:pPr>
       <w:pBdr/>
@@ -10154,9 +10735,9 @@
       </w:tcPr>
     </w:tblStylePr>
   </w:style>
-  <w:style w:type="table" w:styleId="20">
+  <w:style w:type="table" w:styleId="728">
     <w:name w:val="Grid Table 1 Light - Accent 2"/>
-    <w:basedOn w:val="718"/>
+    <w:basedOn w:val="899"/>
     <w:uiPriority w:val="99"/>
     <w:pPr>
       <w:pBdr/>
@@ -10377,9 +10958,9 @@
       </w:tcPr>
     </w:tblStylePr>
   </w:style>
-  <w:style w:type="table" w:styleId="21">
+  <w:style w:type="table" w:styleId="729">
     <w:name w:val="Grid Table 1 Light - Accent 3"/>
-    <w:basedOn w:val="718"/>
+    <w:basedOn w:val="899"/>
     <w:uiPriority w:val="99"/>
     <w:pPr>
       <w:pBdr/>
@@ -10600,9 +11181,9 @@
       </w:tcPr>
     </w:tblStylePr>
   </w:style>
-  <w:style w:type="table" w:styleId="22">
+  <w:style w:type="table" w:styleId="730">
     <w:name w:val="Grid Table 1 Light - Accent 4"/>
-    <w:basedOn w:val="718"/>
+    <w:basedOn w:val="899"/>
     <w:uiPriority w:val="99"/>
     <w:pPr>
       <w:pBdr/>
@@ -10823,9 +11404,9 @@
       </w:tcPr>
     </w:tblStylePr>
   </w:style>
-  <w:style w:type="table" w:styleId="23">
+  <w:style w:type="table" w:styleId="731">
     <w:name w:val="Grid Table 1 Light - Accent 5"/>
-    <w:basedOn w:val="718"/>
+    <w:basedOn w:val="899"/>
     <w:uiPriority w:val="99"/>
     <w:pPr>
       <w:pBdr/>
@@ -11046,9 +11627,9 @@
       </w:tcPr>
     </w:tblStylePr>
   </w:style>
-  <w:style w:type="table" w:styleId="24">
+  <w:style w:type="table" w:styleId="732">
     <w:name w:val="Grid Table 1 Light - Accent 6"/>
-    <w:basedOn w:val="718"/>
+    <w:basedOn w:val="899"/>
     <w:uiPriority w:val="99"/>
     <w:pPr>
       <w:pBdr/>
@@ -11269,9 +11850,9 @@
       </w:tcPr>
     </w:tblStylePr>
   </w:style>
-  <w:style w:type="table" w:styleId="25">
+  <w:style w:type="table" w:styleId="733">
     <w:name w:val="Grid Table 2"/>
-    <w:basedOn w:val="718"/>
+    <w:basedOn w:val="899"/>
     <w:uiPriority w:val="99"/>
     <w:pPr>
       <w:pBdr/>
@@ -11501,9 +12082,9 @@
       </w:tcPr>
     </w:tblStylePr>
   </w:style>
-  <w:style w:type="table" w:styleId="26">
+  <w:style w:type="table" w:styleId="734">
     <w:name w:val="Grid Table 2 - Accent 1"/>
-    <w:basedOn w:val="718"/>
+    <w:basedOn w:val="899"/>
     <w:uiPriority w:val="99"/>
     <w:pPr>
       <w:pBdr/>
@@ -11733,9 +12314,9 @@
       </w:tcPr>
     </w:tblStylePr>
   </w:style>
-  <w:style w:type="table" w:styleId="27">
+  <w:style w:type="table" w:styleId="735">
     <w:name w:val="Grid Table 2 - Accent 2"/>
-    <w:basedOn w:val="718"/>
+    <w:basedOn w:val="899"/>
     <w:uiPriority w:val="99"/>
     <w:pPr>
       <w:pBdr/>
@@ -11965,9 +12546,9 @@
       </w:tcPr>
     </w:tblStylePr>
   </w:style>
-  <w:style w:type="table" w:styleId="28">
+  <w:style w:type="table" w:styleId="736">
     <w:name w:val="Grid Table 2 - Accent 3"/>
-    <w:basedOn w:val="718"/>
+    <w:basedOn w:val="899"/>
     <w:uiPriority w:val="99"/>
     <w:pPr>
       <w:pBdr/>
@@ -12197,9 +12778,9 @@
       </w:tcPr>
     </w:tblStylePr>
   </w:style>
-  <w:style w:type="table" w:styleId="29">
+  <w:style w:type="table" w:styleId="737">
     <w:name w:val="Grid Table 2 - Accent 4"/>
-    <w:basedOn w:val="718"/>
+    <w:basedOn w:val="899"/>
     <w:uiPriority w:val="99"/>
     <w:pPr>
       <w:pBdr/>
@@ -12429,9 +13010,9 @@
       </w:tcPr>
     </w:tblStylePr>
   </w:style>
-  <w:style w:type="table" w:styleId="30">
+  <w:style w:type="table" w:styleId="738">
     <w:name w:val="Grid Table 2 - Accent 5"/>
-    <w:basedOn w:val="718"/>
+    <w:basedOn w:val="899"/>
     <w:uiPriority w:val="99"/>
     <w:pPr>
       <w:pBdr/>
@@ -12661,9 +13242,9 @@
       </w:tcPr>
     </w:tblStylePr>
   </w:style>
-  <w:style w:type="table" w:styleId="31">
+  <w:style w:type="table" w:styleId="739">
     <w:name w:val="Grid Table 2 - Accent 6"/>
-    <w:basedOn w:val="718"/>
+    <w:basedOn w:val="899"/>
     <w:uiPriority w:val="99"/>
     <w:pPr>
       <w:pBdr/>
@@ -12893,9 +13474,9 @@
       </w:tcPr>
     </w:tblStylePr>
   </w:style>
-  <w:style w:type="table" w:styleId="32">
+  <w:style w:type="table" w:styleId="740">
     <w:name w:val="Grid Table 3"/>
-    <w:basedOn w:val="718"/>
+    <w:basedOn w:val="899"/>
     <w:uiPriority w:val="99"/>
     <w:pPr>
       <w:pBdr/>
@@ -12994,29 +13575,6 @@
         <w:tblBorders/>
       </w:tblPr>
       <w:tcPr>
-        <w:shd w:color="ffffff"/>
-        <w:tcBorders>
-          <w:top w:val="none" w:color="000000" w:sz="4" w:space="0"/>
-          <w:left w:val="none" w:color="000000" w:sz="4" w:space="0"/>
-          <w:bottom w:val="none" w:color="000000" w:sz="4" w:space="0"/>
-          <w:right w:val="none" w:color="000000" w:sz="4" w:space="0"/>
-        </w:tcBorders>
-      </w:tcPr>
-    </w:tblStylePr>
-    <w:tblStylePr w:type="firstRow">
-      <w:rPr>
-        <w:b/>
-        <w:color w:val="404040"/>
-      </w:rPr>
-      <w:pPr>
-        <w:pBdr/>
-        <w:spacing/>
-        <w:ind/>
-      </w:pPr>
-      <w:tblPr>
-        <w:tblBorders/>
-      </w:tblPr>
-      <w:tcPr>
         <w:shd w:val="clear" w:color="ffffff"/>
         <w:tcBorders>
           <w:top w:val="none" w:color="000000" w:sz="4" w:space="0"/>
@@ -13026,30 +13584,7 @@
         </w:tcBorders>
       </w:tcPr>
     </w:tblStylePr>
-    <w:tblStylePr w:type="lastCol">
-      <w:rPr>
-        <w:i/>
-        <w:color w:val="404040"/>
-      </w:rPr>
-      <w:pPr>
-        <w:pBdr/>
-        <w:spacing/>
-        <w:ind/>
-      </w:pPr>
-      <w:tblPr>
-        <w:tblBorders/>
-      </w:tblPr>
-      <w:tcPr>
-        <w:shd w:color="ffffff"/>
-        <w:tcBorders>
-          <w:top w:val="none" w:color="000000" w:sz="4" w:space="0"/>
-          <w:left w:val="none" w:color="000000" w:sz="4" w:space="0"/>
-          <w:bottom w:val="none" w:color="000000" w:sz="4" w:space="0"/>
-          <w:right w:val="none" w:color="000000" w:sz="4" w:space="0"/>
-        </w:tcBorders>
-      </w:tcPr>
-    </w:tblStylePr>
-    <w:tblStylePr w:type="lastRow">
+    <w:tblStylePr w:type="firstRow">
       <w:rPr>
         <w:b/>
         <w:color w:val="404040"/>
@@ -13072,6 +13607,52 @@
         </w:tcBorders>
       </w:tcPr>
     </w:tblStylePr>
+    <w:tblStylePr w:type="lastCol">
+      <w:rPr>
+        <w:i/>
+        <w:color w:val="404040"/>
+      </w:rPr>
+      <w:pPr>
+        <w:pBdr/>
+        <w:spacing/>
+        <w:ind/>
+      </w:pPr>
+      <w:tblPr>
+        <w:tblBorders/>
+      </w:tblPr>
+      <w:tcPr>
+        <w:shd w:val="clear" w:color="ffffff"/>
+        <w:tcBorders>
+          <w:top w:val="none" w:color="000000" w:sz="4" w:space="0"/>
+          <w:left w:val="none" w:color="000000" w:sz="4" w:space="0"/>
+          <w:bottom w:val="none" w:color="000000" w:sz="4" w:space="0"/>
+          <w:right w:val="none" w:color="000000" w:sz="4" w:space="0"/>
+        </w:tcBorders>
+      </w:tcPr>
+    </w:tblStylePr>
+    <w:tblStylePr w:type="lastRow">
+      <w:rPr>
+        <w:b/>
+        <w:color w:val="404040"/>
+      </w:rPr>
+      <w:pPr>
+        <w:pBdr/>
+        <w:spacing/>
+        <w:ind/>
+      </w:pPr>
+      <w:tblPr>
+        <w:tblBorders/>
+      </w:tblPr>
+      <w:tcPr>
+        <w:shd w:val="clear" w:color="ffffff"/>
+        <w:tcBorders>
+          <w:top w:val="none" w:color="000000" w:sz="4" w:space="0"/>
+          <w:left w:val="none" w:color="000000" w:sz="4" w:space="0"/>
+          <w:bottom w:val="none" w:color="000000" w:sz="4" w:space="0"/>
+          <w:right w:val="none" w:color="000000" w:sz="4" w:space="0"/>
+        </w:tcBorders>
+      </w:tcPr>
+    </w:tblStylePr>
     <w:tblStylePr w:type="nwCell">
       <w:pPr>
         <w:pBdr/>
@@ -13138,9 +13719,9 @@
       </w:tcPr>
     </w:tblStylePr>
   </w:style>
-  <w:style w:type="table" w:styleId="33">
+  <w:style w:type="table" w:styleId="741">
     <w:name w:val="Grid Table 3 - Accent 1"/>
-    <w:basedOn w:val="718"/>
+    <w:basedOn w:val="899"/>
     <w:uiPriority w:val="99"/>
     <w:pPr>
       <w:pBdr/>
@@ -13239,29 +13820,6 @@
         <w:tblBorders/>
       </w:tblPr>
       <w:tcPr>
-        <w:shd w:color="ffffff"/>
-        <w:tcBorders>
-          <w:top w:val="none" w:color="000000" w:sz="4" w:space="0"/>
-          <w:left w:val="none" w:color="000000" w:sz="4" w:space="0"/>
-          <w:bottom w:val="none" w:color="000000" w:sz="4" w:space="0"/>
-          <w:right w:val="none" w:color="000000" w:sz="4" w:space="0"/>
-        </w:tcBorders>
-      </w:tcPr>
-    </w:tblStylePr>
-    <w:tblStylePr w:type="firstRow">
-      <w:rPr>
-        <w:b/>
-        <w:color w:val="404040"/>
-      </w:rPr>
-      <w:pPr>
-        <w:pBdr/>
-        <w:spacing/>
-        <w:ind/>
-      </w:pPr>
-      <w:tblPr>
-        <w:tblBorders/>
-      </w:tblPr>
-      <w:tcPr>
         <w:shd w:val="clear" w:color="ffffff"/>
         <w:tcBorders>
           <w:top w:val="none" w:color="000000" w:sz="4" w:space="0"/>
@@ -13271,30 +13829,7 @@
         </w:tcBorders>
       </w:tcPr>
     </w:tblStylePr>
-    <w:tblStylePr w:type="lastCol">
-      <w:rPr>
-        <w:i/>
-        <w:color w:val="404040"/>
-      </w:rPr>
-      <w:pPr>
-        <w:pBdr/>
-        <w:spacing/>
-        <w:ind/>
-      </w:pPr>
-      <w:tblPr>
-        <w:tblBorders/>
-      </w:tblPr>
-      <w:tcPr>
-        <w:shd w:color="ffffff"/>
-        <w:tcBorders>
-          <w:top w:val="none" w:color="000000" w:sz="4" w:space="0"/>
-          <w:left w:val="none" w:color="000000" w:sz="4" w:space="0"/>
-          <w:bottom w:val="none" w:color="000000" w:sz="4" w:space="0"/>
-          <w:right w:val="none" w:color="000000" w:sz="4" w:space="0"/>
-        </w:tcBorders>
-      </w:tcPr>
-    </w:tblStylePr>
-    <w:tblStylePr w:type="lastRow">
+    <w:tblStylePr w:type="firstRow">
       <w:rPr>
         <w:b/>
         <w:color w:val="404040"/>
@@ -13317,6 +13852,52 @@
         </w:tcBorders>
       </w:tcPr>
     </w:tblStylePr>
+    <w:tblStylePr w:type="lastCol">
+      <w:rPr>
+        <w:i/>
+        <w:color w:val="404040"/>
+      </w:rPr>
+      <w:pPr>
+        <w:pBdr/>
+        <w:spacing/>
+        <w:ind/>
+      </w:pPr>
+      <w:tblPr>
+        <w:tblBorders/>
+      </w:tblPr>
+      <w:tcPr>
+        <w:shd w:val="clear" w:color="ffffff"/>
+        <w:tcBorders>
+          <w:top w:val="none" w:color="000000" w:sz="4" w:space="0"/>
+          <w:left w:val="none" w:color="000000" w:sz="4" w:space="0"/>
+          <w:bottom w:val="none" w:color="000000" w:sz="4" w:space="0"/>
+          <w:right w:val="none" w:color="000000" w:sz="4" w:space="0"/>
+        </w:tcBorders>
+      </w:tcPr>
+    </w:tblStylePr>
+    <w:tblStylePr w:type="lastRow">
+      <w:rPr>
+        <w:b/>
+        <w:color w:val="404040"/>
+      </w:rPr>
+      <w:pPr>
+        <w:pBdr/>
+        <w:spacing/>
+        <w:ind/>
+      </w:pPr>
+      <w:tblPr>
+        <w:tblBorders/>
+      </w:tblPr>
+      <w:tcPr>
+        <w:shd w:val="clear" w:color="ffffff"/>
+        <w:tcBorders>
+          <w:top w:val="none" w:color="000000" w:sz="4" w:space="0"/>
+          <w:left w:val="none" w:color="000000" w:sz="4" w:space="0"/>
+          <w:bottom w:val="none" w:color="000000" w:sz="4" w:space="0"/>
+          <w:right w:val="none" w:color="000000" w:sz="4" w:space="0"/>
+        </w:tcBorders>
+      </w:tcPr>
+    </w:tblStylePr>
     <w:tblStylePr w:type="nwCell">
       <w:pPr>
         <w:pBdr/>
@@ -13383,9 +13964,9 @@
       </w:tcPr>
     </w:tblStylePr>
   </w:style>
-  <w:style w:type="table" w:styleId="34">
+  <w:style w:type="table" w:styleId="742">
     <w:name w:val="Grid Table 3 - Accent 2"/>
-    <w:basedOn w:val="718"/>
+    <w:basedOn w:val="899"/>
     <w:uiPriority w:val="99"/>
     <w:pPr>
       <w:pBdr/>
@@ -13484,29 +14065,6 @@
         <w:tblBorders/>
       </w:tblPr>
       <w:tcPr>
-        <w:shd w:color="ffffff"/>
-        <w:tcBorders>
-          <w:top w:val="none" w:color="000000" w:sz="4" w:space="0"/>
-          <w:left w:val="none" w:color="000000" w:sz="4" w:space="0"/>
-          <w:bottom w:val="none" w:color="000000" w:sz="4" w:space="0"/>
-          <w:right w:val="none" w:color="000000" w:sz="4" w:space="0"/>
-        </w:tcBorders>
-      </w:tcPr>
-    </w:tblStylePr>
-    <w:tblStylePr w:type="firstRow">
-      <w:rPr>
-        <w:b/>
-        <w:color w:val="404040"/>
-      </w:rPr>
-      <w:pPr>
-        <w:pBdr/>
-        <w:spacing/>
-        <w:ind/>
-      </w:pPr>
-      <w:tblPr>
-        <w:tblBorders/>
-      </w:tblPr>
-      <w:tcPr>
         <w:shd w:val="clear" w:color="ffffff"/>
         <w:tcBorders>
           <w:top w:val="none" w:color="000000" w:sz="4" w:space="0"/>
@@ -13516,30 +14074,7 @@
         </w:tcBorders>
       </w:tcPr>
     </w:tblStylePr>
-    <w:tblStylePr w:type="lastCol">
-      <w:rPr>
-        <w:i/>
-        <w:color w:val="404040"/>
-      </w:rPr>
-      <w:pPr>
-        <w:pBdr/>
-        <w:spacing/>
-        <w:ind/>
-      </w:pPr>
-      <w:tblPr>
-        <w:tblBorders/>
-      </w:tblPr>
-      <w:tcPr>
-        <w:shd w:color="ffffff"/>
-        <w:tcBorders>
-          <w:top w:val="none" w:color="000000" w:sz="4" w:space="0"/>
-          <w:left w:val="none" w:color="000000" w:sz="4" w:space="0"/>
-          <w:bottom w:val="none" w:color="000000" w:sz="4" w:space="0"/>
-          <w:right w:val="none" w:color="000000" w:sz="4" w:space="0"/>
-        </w:tcBorders>
-      </w:tcPr>
-    </w:tblStylePr>
-    <w:tblStylePr w:type="lastRow">
+    <w:tblStylePr w:type="firstRow">
       <w:rPr>
         <w:b/>
         <w:color w:val="404040"/>
@@ -13562,6 +14097,52 @@
         </w:tcBorders>
       </w:tcPr>
     </w:tblStylePr>
+    <w:tblStylePr w:type="lastCol">
+      <w:rPr>
+        <w:i/>
+        <w:color w:val="404040"/>
+      </w:rPr>
+      <w:pPr>
+        <w:pBdr/>
+        <w:spacing/>
+        <w:ind/>
+      </w:pPr>
+      <w:tblPr>
+        <w:tblBorders/>
+      </w:tblPr>
+      <w:tcPr>
+        <w:shd w:val="clear" w:color="ffffff"/>
+        <w:tcBorders>
+          <w:top w:val="none" w:color="000000" w:sz="4" w:space="0"/>
+          <w:left w:val="none" w:color="000000" w:sz="4" w:space="0"/>
+          <w:bottom w:val="none" w:color="000000" w:sz="4" w:space="0"/>
+          <w:right w:val="none" w:color="000000" w:sz="4" w:space="0"/>
+        </w:tcBorders>
+      </w:tcPr>
+    </w:tblStylePr>
+    <w:tblStylePr w:type="lastRow">
+      <w:rPr>
+        <w:b/>
+        <w:color w:val="404040"/>
+      </w:rPr>
+      <w:pPr>
+        <w:pBdr/>
+        <w:spacing/>
+        <w:ind/>
+      </w:pPr>
+      <w:tblPr>
+        <w:tblBorders/>
+      </w:tblPr>
+      <w:tcPr>
+        <w:shd w:val="clear" w:color="ffffff"/>
+        <w:tcBorders>
+          <w:top w:val="none" w:color="000000" w:sz="4" w:space="0"/>
+          <w:left w:val="none" w:color="000000" w:sz="4" w:space="0"/>
+          <w:bottom w:val="none" w:color="000000" w:sz="4" w:space="0"/>
+          <w:right w:val="none" w:color="000000" w:sz="4" w:space="0"/>
+        </w:tcBorders>
+      </w:tcPr>
+    </w:tblStylePr>
     <w:tblStylePr w:type="nwCell">
       <w:pPr>
         <w:pBdr/>
@@ -13628,9 +14209,9 @@
       </w:tcPr>
     </w:tblStylePr>
   </w:style>
-  <w:style w:type="table" w:styleId="35">
+  <w:style w:type="table" w:styleId="743">
     <w:name w:val="Grid Table 3 - Accent 3"/>
-    <w:basedOn w:val="718"/>
+    <w:basedOn w:val="899"/>
     <w:uiPriority w:val="99"/>
     <w:pPr>
       <w:pBdr/>
@@ -13729,29 +14310,6 @@
         <w:tblBorders/>
       </w:tblPr>
       <w:tcPr>
-        <w:shd w:color="ffffff"/>
-        <w:tcBorders>
-          <w:top w:val="none" w:color="000000" w:sz="4" w:space="0"/>
-          <w:left w:val="none" w:color="000000" w:sz="4" w:space="0"/>
-          <w:bottom w:val="none" w:color="000000" w:sz="4" w:space="0"/>
-          <w:right w:val="none" w:color="000000" w:sz="4" w:space="0"/>
-        </w:tcBorders>
-      </w:tcPr>
-    </w:tblStylePr>
-    <w:tblStylePr w:type="firstRow">
-      <w:rPr>
-        <w:b/>
-        <w:color w:val="404040"/>
-      </w:rPr>
-      <w:pPr>
-        <w:pBdr/>
-        <w:spacing/>
-        <w:ind/>
-      </w:pPr>
-      <w:tblPr>
-        <w:tblBorders/>
-      </w:tblPr>
-      <w:tcPr>
         <w:shd w:val="clear" w:color="ffffff"/>
         <w:tcBorders>
           <w:top w:val="none" w:color="000000" w:sz="4" w:space="0"/>
@@ -13761,30 +14319,7 @@
         </w:tcBorders>
       </w:tcPr>
     </w:tblStylePr>
-    <w:tblStylePr w:type="lastCol">
-      <w:rPr>
-        <w:i/>
-        <w:color w:val="404040"/>
-      </w:rPr>
-      <w:pPr>
-        <w:pBdr/>
-        <w:spacing/>
-        <w:ind/>
-      </w:pPr>
-      <w:tblPr>
-        <w:tblBorders/>
-      </w:tblPr>
-      <w:tcPr>
-        <w:shd w:color="ffffff"/>
-        <w:tcBorders>
-          <w:top w:val="none" w:color="000000" w:sz="4" w:space="0"/>
-          <w:left w:val="none" w:color="000000" w:sz="4" w:space="0"/>
-          <w:bottom w:val="none" w:color="000000" w:sz="4" w:space="0"/>
-          <w:right w:val="none" w:color="000000" w:sz="4" w:space="0"/>
-        </w:tcBorders>
-      </w:tcPr>
-    </w:tblStylePr>
-    <w:tblStylePr w:type="lastRow">
+    <w:tblStylePr w:type="firstRow">
       <w:rPr>
         <w:b/>
         <w:color w:val="404040"/>
@@ -13807,6 +14342,52 @@
         </w:tcBorders>
       </w:tcPr>
     </w:tblStylePr>
+    <w:tblStylePr w:type="lastCol">
+      <w:rPr>
+        <w:i/>
+        <w:color w:val="404040"/>
+      </w:rPr>
+      <w:pPr>
+        <w:pBdr/>
+        <w:spacing/>
+        <w:ind/>
+      </w:pPr>
+      <w:tblPr>
+        <w:tblBorders/>
+      </w:tblPr>
+      <w:tcPr>
+        <w:shd w:val="clear" w:color="ffffff"/>
+        <w:tcBorders>
+          <w:top w:val="none" w:color="000000" w:sz="4" w:space="0"/>
+          <w:left w:val="none" w:color="000000" w:sz="4" w:space="0"/>
+          <w:bottom w:val="none" w:color="000000" w:sz="4" w:space="0"/>
+          <w:right w:val="none" w:color="000000" w:sz="4" w:space="0"/>
+        </w:tcBorders>
+      </w:tcPr>
+    </w:tblStylePr>
+    <w:tblStylePr w:type="lastRow">
+      <w:rPr>
+        <w:b/>
+        <w:color w:val="404040"/>
+      </w:rPr>
+      <w:pPr>
+        <w:pBdr/>
+        <w:spacing/>
+        <w:ind/>
+      </w:pPr>
+      <w:tblPr>
+        <w:tblBorders/>
+      </w:tblPr>
+      <w:tcPr>
+        <w:shd w:val="clear" w:color="ffffff"/>
+        <w:tcBorders>
+          <w:top w:val="none" w:color="000000" w:sz="4" w:space="0"/>
+          <w:left w:val="none" w:color="000000" w:sz="4" w:space="0"/>
+          <w:bottom w:val="none" w:color="000000" w:sz="4" w:space="0"/>
+          <w:right w:val="none" w:color="000000" w:sz="4" w:space="0"/>
+        </w:tcBorders>
+      </w:tcPr>
+    </w:tblStylePr>
     <w:tblStylePr w:type="nwCell">
       <w:pPr>
         <w:pBdr/>
@@ -13873,9 +14454,9 @@
       </w:tcPr>
     </w:tblStylePr>
   </w:style>
-  <w:style w:type="table" w:styleId="36">
+  <w:style w:type="table" w:styleId="744">
     <w:name w:val="Grid Table 3 - Accent 4"/>
-    <w:basedOn w:val="718"/>
+    <w:basedOn w:val="899"/>
     <w:uiPriority w:val="99"/>
     <w:pPr>
       <w:pBdr/>
@@ -13974,29 +14555,6 @@
         <w:tblBorders/>
       </w:tblPr>
       <w:tcPr>
-        <w:shd w:color="ffffff"/>
-        <w:tcBorders>
-          <w:top w:val="none" w:color="000000" w:sz="4" w:space="0"/>
-          <w:left w:val="none" w:color="000000" w:sz="4" w:space="0"/>
-          <w:bottom w:val="none" w:color="000000" w:sz="4" w:space="0"/>
-          <w:right w:val="none" w:color="000000" w:sz="4" w:space="0"/>
-        </w:tcBorders>
-      </w:tcPr>
-    </w:tblStylePr>
-    <w:tblStylePr w:type="firstRow">
-      <w:rPr>
-        <w:b/>
-        <w:color w:val="404040"/>
-      </w:rPr>
-      <w:pPr>
-        <w:pBdr/>
-        <w:spacing/>
-        <w:ind/>
-      </w:pPr>
-      <w:tblPr>
-        <w:tblBorders/>
-      </w:tblPr>
-      <w:tcPr>
         <w:shd w:val="clear" w:color="ffffff"/>
         <w:tcBorders>
           <w:top w:val="none" w:color="000000" w:sz="4" w:space="0"/>
@@ -14006,30 +14564,7 @@
         </w:tcBorders>
       </w:tcPr>
     </w:tblStylePr>
-    <w:tblStylePr w:type="lastCol">
-      <w:rPr>
-        <w:i/>
-        <w:color w:val="404040"/>
-      </w:rPr>
-      <w:pPr>
-        <w:pBdr/>
-        <w:spacing/>
-        <w:ind/>
-      </w:pPr>
-      <w:tblPr>
-        <w:tblBorders/>
-      </w:tblPr>
-      <w:tcPr>
-        <w:shd w:color="ffffff"/>
-        <w:tcBorders>
-          <w:top w:val="none" w:color="000000" w:sz="4" w:space="0"/>
-          <w:left w:val="none" w:color="000000" w:sz="4" w:space="0"/>
-          <w:bottom w:val="none" w:color="000000" w:sz="4" w:space="0"/>
-          <w:right w:val="none" w:color="000000" w:sz="4" w:space="0"/>
-        </w:tcBorders>
-      </w:tcPr>
-    </w:tblStylePr>
-    <w:tblStylePr w:type="lastRow">
+    <w:tblStylePr w:type="firstRow">
       <w:rPr>
         <w:b/>
         <w:color w:val="404040"/>
@@ -14052,6 +14587,52 @@
         </w:tcBorders>
       </w:tcPr>
     </w:tblStylePr>
+    <w:tblStylePr w:type="lastCol">
+      <w:rPr>
+        <w:i/>
+        <w:color w:val="404040"/>
+      </w:rPr>
+      <w:pPr>
+        <w:pBdr/>
+        <w:spacing/>
+        <w:ind/>
+      </w:pPr>
+      <w:tblPr>
+        <w:tblBorders/>
+      </w:tblPr>
+      <w:tcPr>
+        <w:shd w:val="clear" w:color="ffffff"/>
+        <w:tcBorders>
+          <w:top w:val="none" w:color="000000" w:sz="4" w:space="0"/>
+          <w:left w:val="none" w:color="000000" w:sz="4" w:space="0"/>
+          <w:bottom w:val="none" w:color="000000" w:sz="4" w:space="0"/>
+          <w:right w:val="none" w:color="000000" w:sz="4" w:space="0"/>
+        </w:tcBorders>
+      </w:tcPr>
+    </w:tblStylePr>
+    <w:tblStylePr w:type="lastRow">
+      <w:rPr>
+        <w:b/>
+        <w:color w:val="404040"/>
+      </w:rPr>
+      <w:pPr>
+        <w:pBdr/>
+        <w:spacing/>
+        <w:ind/>
+      </w:pPr>
+      <w:tblPr>
+        <w:tblBorders/>
+      </w:tblPr>
+      <w:tcPr>
+        <w:shd w:val="clear" w:color="ffffff"/>
+        <w:tcBorders>
+          <w:top w:val="none" w:color="000000" w:sz="4" w:space="0"/>
+          <w:left w:val="none" w:color="000000" w:sz="4" w:space="0"/>
+          <w:bottom w:val="none" w:color="000000" w:sz="4" w:space="0"/>
+          <w:right w:val="none" w:color="000000" w:sz="4" w:space="0"/>
+        </w:tcBorders>
+      </w:tcPr>
+    </w:tblStylePr>
     <w:tblStylePr w:type="nwCell">
       <w:pPr>
         <w:pBdr/>
@@ -14118,9 +14699,9 @@
       </w:tcPr>
     </w:tblStylePr>
   </w:style>
-  <w:style w:type="table" w:styleId="37">
+  <w:style w:type="table" w:styleId="745">
     <w:name w:val="Grid Table 3 - Accent 5"/>
-    <w:basedOn w:val="718"/>
+    <w:basedOn w:val="899"/>
     <w:uiPriority w:val="99"/>
     <w:pPr>
       <w:pBdr/>
@@ -14219,29 +14800,6 @@
         <w:tblBorders/>
       </w:tblPr>
       <w:tcPr>
-        <w:shd w:color="ffffff"/>
-        <w:tcBorders>
-          <w:top w:val="none" w:color="000000" w:sz="4" w:space="0"/>
-          <w:left w:val="none" w:color="000000" w:sz="4" w:space="0"/>
-          <w:bottom w:val="none" w:color="000000" w:sz="4" w:space="0"/>
-          <w:right w:val="none" w:color="000000" w:sz="4" w:space="0"/>
-        </w:tcBorders>
-      </w:tcPr>
-    </w:tblStylePr>
-    <w:tblStylePr w:type="firstRow">
-      <w:rPr>
-        <w:b/>
-        <w:color w:val="404040"/>
-      </w:rPr>
-      <w:pPr>
-        <w:pBdr/>
-        <w:spacing/>
-        <w:ind/>
-      </w:pPr>
-      <w:tblPr>
-        <w:tblBorders/>
-      </w:tblPr>
-      <w:tcPr>
         <w:shd w:val="clear" w:color="ffffff"/>
         <w:tcBorders>
           <w:top w:val="none" w:color="000000" w:sz="4" w:space="0"/>
@@ -14251,30 +14809,7 @@
         </w:tcBorders>
       </w:tcPr>
     </w:tblStylePr>
-    <w:tblStylePr w:type="lastCol">
-      <w:rPr>
-        <w:i/>
-        <w:color w:val="404040"/>
-      </w:rPr>
-      <w:pPr>
-        <w:pBdr/>
-        <w:spacing/>
-        <w:ind/>
-      </w:pPr>
-      <w:tblPr>
-        <w:tblBorders/>
-      </w:tblPr>
-      <w:tcPr>
-        <w:shd w:color="ffffff"/>
-        <w:tcBorders>
-          <w:top w:val="none" w:color="000000" w:sz="4" w:space="0"/>
-          <w:left w:val="none" w:color="000000" w:sz="4" w:space="0"/>
-          <w:bottom w:val="none" w:color="000000" w:sz="4" w:space="0"/>
-          <w:right w:val="none" w:color="000000" w:sz="4" w:space="0"/>
-        </w:tcBorders>
-      </w:tcPr>
-    </w:tblStylePr>
-    <w:tblStylePr w:type="lastRow">
+    <w:tblStylePr w:type="firstRow">
       <w:rPr>
         <w:b/>
         <w:color w:val="404040"/>
@@ -14297,6 +14832,52 @@
         </w:tcBorders>
       </w:tcPr>
     </w:tblStylePr>
+    <w:tblStylePr w:type="lastCol">
+      <w:rPr>
+        <w:i/>
+        <w:color w:val="404040"/>
+      </w:rPr>
+      <w:pPr>
+        <w:pBdr/>
+        <w:spacing/>
+        <w:ind/>
+      </w:pPr>
+      <w:tblPr>
+        <w:tblBorders/>
+      </w:tblPr>
+      <w:tcPr>
+        <w:shd w:val="clear" w:color="ffffff"/>
+        <w:tcBorders>
+          <w:top w:val="none" w:color="000000" w:sz="4" w:space="0"/>
+          <w:left w:val="none" w:color="000000" w:sz="4" w:space="0"/>
+          <w:bottom w:val="none" w:color="000000" w:sz="4" w:space="0"/>
+          <w:right w:val="none" w:color="000000" w:sz="4" w:space="0"/>
+        </w:tcBorders>
+      </w:tcPr>
+    </w:tblStylePr>
+    <w:tblStylePr w:type="lastRow">
+      <w:rPr>
+        <w:b/>
+        <w:color w:val="404040"/>
+      </w:rPr>
+      <w:pPr>
+        <w:pBdr/>
+        <w:spacing/>
+        <w:ind/>
+      </w:pPr>
+      <w:tblPr>
+        <w:tblBorders/>
+      </w:tblPr>
+      <w:tcPr>
+        <w:shd w:val="clear" w:color="ffffff"/>
+        <w:tcBorders>
+          <w:top w:val="none" w:color="000000" w:sz="4" w:space="0"/>
+          <w:left w:val="none" w:color="000000" w:sz="4" w:space="0"/>
+          <w:bottom w:val="none" w:color="000000" w:sz="4" w:space="0"/>
+          <w:right w:val="none" w:color="000000" w:sz="4" w:space="0"/>
+        </w:tcBorders>
+      </w:tcPr>
+    </w:tblStylePr>
     <w:tblStylePr w:type="nwCell">
       <w:pPr>
         <w:pBdr/>
@@ -14363,9 +14944,9 @@
       </w:tcPr>
     </w:tblStylePr>
   </w:style>
-  <w:style w:type="table" w:styleId="38">
+  <w:style w:type="table" w:styleId="746">
     <w:name w:val="Grid Table 3 - Accent 6"/>
-    <w:basedOn w:val="718"/>
+    <w:basedOn w:val="899"/>
     <w:uiPriority w:val="99"/>
     <w:pPr>
       <w:pBdr/>
@@ -14464,29 +15045,6 @@
         <w:tblBorders/>
       </w:tblPr>
       <w:tcPr>
-        <w:shd w:color="ffffff"/>
-        <w:tcBorders>
-          <w:top w:val="none" w:color="000000" w:sz="4" w:space="0"/>
-          <w:left w:val="none" w:color="000000" w:sz="4" w:space="0"/>
-          <w:bottom w:val="none" w:color="000000" w:sz="4" w:space="0"/>
-          <w:right w:val="none" w:color="000000" w:sz="4" w:space="0"/>
-        </w:tcBorders>
-      </w:tcPr>
-    </w:tblStylePr>
-    <w:tblStylePr w:type="firstRow">
-      <w:rPr>
-        <w:b/>
-        <w:color w:val="404040"/>
-      </w:rPr>
-      <w:pPr>
-        <w:pBdr/>
-        <w:spacing/>
-        <w:ind/>
-      </w:pPr>
-      <w:tblPr>
-        <w:tblBorders/>
-      </w:tblPr>
-      <w:tcPr>
         <w:shd w:val="clear" w:color="ffffff"/>
         <w:tcBorders>
           <w:top w:val="none" w:color="000000" w:sz="4" w:space="0"/>
@@ -14496,30 +15054,7 @@
         </w:tcBorders>
       </w:tcPr>
     </w:tblStylePr>
-    <w:tblStylePr w:type="lastCol">
-      <w:rPr>
-        <w:i/>
-        <w:color w:val="404040"/>
-      </w:rPr>
-      <w:pPr>
-        <w:pBdr/>
-        <w:spacing/>
-        <w:ind/>
-      </w:pPr>
-      <w:tblPr>
-        <w:tblBorders/>
-      </w:tblPr>
-      <w:tcPr>
-        <w:shd w:color="ffffff"/>
-        <w:tcBorders>
-          <w:top w:val="none" w:color="000000" w:sz="4" w:space="0"/>
-          <w:left w:val="none" w:color="000000" w:sz="4" w:space="0"/>
-          <w:bottom w:val="none" w:color="000000" w:sz="4" w:space="0"/>
-          <w:right w:val="none" w:color="000000" w:sz="4" w:space="0"/>
-        </w:tcBorders>
-      </w:tcPr>
-    </w:tblStylePr>
-    <w:tblStylePr w:type="lastRow">
+    <w:tblStylePr w:type="firstRow">
       <w:rPr>
         <w:b/>
         <w:color w:val="404040"/>
@@ -14542,6 +15077,52 @@
         </w:tcBorders>
       </w:tcPr>
     </w:tblStylePr>
+    <w:tblStylePr w:type="lastCol">
+      <w:rPr>
+        <w:i/>
+        <w:color w:val="404040"/>
+      </w:rPr>
+      <w:pPr>
+        <w:pBdr/>
+        <w:spacing/>
+        <w:ind/>
+      </w:pPr>
+      <w:tblPr>
+        <w:tblBorders/>
+      </w:tblPr>
+      <w:tcPr>
+        <w:shd w:val="clear" w:color="ffffff"/>
+        <w:tcBorders>
+          <w:top w:val="none" w:color="000000" w:sz="4" w:space="0"/>
+          <w:left w:val="none" w:color="000000" w:sz="4" w:space="0"/>
+          <w:bottom w:val="none" w:color="000000" w:sz="4" w:space="0"/>
+          <w:right w:val="none" w:color="000000" w:sz="4" w:space="0"/>
+        </w:tcBorders>
+      </w:tcPr>
+    </w:tblStylePr>
+    <w:tblStylePr w:type="lastRow">
+      <w:rPr>
+        <w:b/>
+        <w:color w:val="404040"/>
+      </w:rPr>
+      <w:pPr>
+        <w:pBdr/>
+        <w:spacing/>
+        <w:ind/>
+      </w:pPr>
+      <w:tblPr>
+        <w:tblBorders/>
+      </w:tblPr>
+      <w:tcPr>
+        <w:shd w:val="clear" w:color="ffffff"/>
+        <w:tcBorders>
+          <w:top w:val="none" w:color="000000" w:sz="4" w:space="0"/>
+          <w:left w:val="none" w:color="000000" w:sz="4" w:space="0"/>
+          <w:bottom w:val="none" w:color="000000" w:sz="4" w:space="0"/>
+          <w:right w:val="none" w:color="000000" w:sz="4" w:space="0"/>
+        </w:tcBorders>
+      </w:tcPr>
+    </w:tblStylePr>
     <w:tblStylePr w:type="nwCell">
       <w:pPr>
         <w:pBdr/>
@@ -14608,9 +15189,9 @@
       </w:tcPr>
     </w:tblStylePr>
   </w:style>
-  <w:style w:type="table" w:styleId="39">
+  <w:style w:type="table" w:styleId="747">
     <w:name w:val="Grid Table 4"/>
-    <w:basedOn w:val="718"/>
+    <w:basedOn w:val="899"/>
     <w:uiPriority w:val="59"/>
     <w:pPr>
       <w:pBdr/>
@@ -14841,9 +15422,9 @@
       </w:tcPr>
     </w:tblStylePr>
   </w:style>
-  <w:style w:type="table" w:styleId="40">
+  <w:style w:type="table" w:styleId="748">
     <w:name w:val="Grid Table 4 - Accent 1"/>
-    <w:basedOn w:val="718"/>
+    <w:basedOn w:val="899"/>
     <w:uiPriority w:val="59"/>
     <w:pPr>
       <w:pBdr/>
@@ -15074,9 +15655,9 @@
       </w:tcPr>
     </w:tblStylePr>
   </w:style>
-  <w:style w:type="table" w:styleId="41">
+  <w:style w:type="table" w:styleId="749">
     <w:name w:val="Grid Table 4 - Accent 2"/>
-    <w:basedOn w:val="718"/>
+    <w:basedOn w:val="899"/>
     <w:uiPriority w:val="59"/>
     <w:pPr>
       <w:pBdr/>
@@ -15307,9 +15888,9 @@
       </w:tcPr>
     </w:tblStylePr>
   </w:style>
-  <w:style w:type="table" w:styleId="42">
+  <w:style w:type="table" w:styleId="750">
     <w:name w:val="Grid Table 4 - Accent 3"/>
-    <w:basedOn w:val="718"/>
+    <w:basedOn w:val="899"/>
     <w:uiPriority w:val="59"/>
     <w:pPr>
       <w:pBdr/>
@@ -15540,9 +16121,9 @@
       </w:tcPr>
     </w:tblStylePr>
   </w:style>
-  <w:style w:type="table" w:styleId="43">
+  <w:style w:type="table" w:styleId="751">
     <w:name w:val="Grid Table 4 - Accent 4"/>
-    <w:basedOn w:val="718"/>
+    <w:basedOn w:val="899"/>
     <w:uiPriority w:val="59"/>
     <w:pPr>
       <w:pBdr/>
@@ -15773,9 +16354,9 @@
       </w:tcPr>
     </w:tblStylePr>
   </w:style>
-  <w:style w:type="table" w:styleId="44">
+  <w:style w:type="table" w:styleId="752">
     <w:name w:val="Grid Table 4 - Accent 5"/>
-    <w:basedOn w:val="718"/>
+    <w:basedOn w:val="899"/>
     <w:uiPriority w:val="59"/>
     <w:pPr>
       <w:pBdr/>
@@ -16006,9 +16587,9 @@
       </w:tcPr>
     </w:tblStylePr>
   </w:style>
-  <w:style w:type="table" w:styleId="45">
+  <w:style w:type="table" w:styleId="753">
     <w:name w:val="Grid Table 4 - Accent 6"/>
-    <w:basedOn w:val="718"/>
+    <w:basedOn w:val="899"/>
     <w:uiPriority w:val="59"/>
     <w:pPr>
       <w:pBdr/>
@@ -16239,9 +16820,9 @@
       </w:tcPr>
     </w:tblStylePr>
   </w:style>
-  <w:style w:type="table" w:styleId="46">
+  <w:style w:type="table" w:styleId="754">
     <w:name w:val="Grid Table 5 Dark"/>
-    <w:basedOn w:val="718"/>
+    <w:basedOn w:val="899"/>
     <w:uiPriority w:val="99"/>
     <w:pPr>
       <w:pBdr/>
@@ -16467,9 +17048,9 @@
       </w:tcPr>
     </w:tblStylePr>
   </w:style>
-  <w:style w:type="table" w:styleId="47">
+  <w:style w:type="table" w:styleId="755">
     <w:name w:val="Grid Table 5 Dark- Accent 1"/>
-    <w:basedOn w:val="718"/>
+    <w:basedOn w:val="899"/>
     <w:uiPriority w:val="99"/>
     <w:pPr>
       <w:pBdr/>
@@ -16695,9 +17276,9 @@
       </w:tcPr>
     </w:tblStylePr>
   </w:style>
-  <w:style w:type="table" w:styleId="48">
+  <w:style w:type="table" w:styleId="756">
     <w:name w:val="Grid Table 5 Dark - Accent 2"/>
-    <w:basedOn w:val="718"/>
+    <w:basedOn w:val="899"/>
     <w:uiPriority w:val="99"/>
     <w:pPr>
       <w:pBdr/>
@@ -16923,9 +17504,9 @@
       </w:tcPr>
     </w:tblStylePr>
   </w:style>
-  <w:style w:type="table" w:styleId="49">
+  <w:style w:type="table" w:styleId="757">
     <w:name w:val="Grid Table 5 Dark - Accent 3"/>
-    <w:basedOn w:val="718"/>
+    <w:basedOn w:val="899"/>
     <w:uiPriority w:val="99"/>
     <w:pPr>
       <w:pBdr/>
@@ -17151,9 +17732,9 @@
       </w:tcPr>
     </w:tblStylePr>
   </w:style>
-  <w:style w:type="table" w:styleId="50">
+  <w:style w:type="table" w:styleId="758">
     <w:name w:val="Grid Table 5 Dark- Accent 4"/>
-    <w:basedOn w:val="718"/>
+    <w:basedOn w:val="899"/>
     <w:uiPriority w:val="99"/>
     <w:pPr>
       <w:pBdr/>
@@ -17379,9 +17960,9 @@
       </w:tcPr>
     </w:tblStylePr>
   </w:style>
-  <w:style w:type="table" w:styleId="51">
+  <w:style w:type="table" w:styleId="759">
     <w:name w:val="Grid Table 5 Dark - Accent 5"/>
-    <w:basedOn w:val="718"/>
+    <w:basedOn w:val="899"/>
     <w:uiPriority w:val="99"/>
     <w:pPr>
       <w:pBdr/>
@@ -17607,9 +18188,9 @@
       </w:tcPr>
     </w:tblStylePr>
   </w:style>
-  <w:style w:type="table" w:styleId="52">
+  <w:style w:type="table" w:styleId="760">
     <w:name w:val="Grid Table 5 Dark - Accent 6"/>
-    <w:basedOn w:val="718"/>
+    <w:basedOn w:val="899"/>
     <w:uiPriority w:val="99"/>
     <w:pPr>
       <w:pBdr/>
@@ -17835,9 +18416,9 @@
       </w:tcPr>
     </w:tblStylePr>
   </w:style>
-  <w:style w:type="table" w:styleId="53">
+  <w:style w:type="table" w:styleId="761">
     <w:name w:val="Grid Table 6 Colorful"/>
-    <w:basedOn w:val="718"/>
+    <w:basedOn w:val="899"/>
     <w:uiPriority w:val="99"/>
     <w:pPr>
       <w:pBdr/>
@@ -18065,9 +18646,9 @@
       </w:tcPr>
     </w:tblStylePr>
   </w:style>
-  <w:style w:type="table" w:styleId="54">
+  <w:style w:type="table" w:styleId="762">
     <w:name w:val="Grid Table 6 Colorful - Accent 1"/>
-    <w:basedOn w:val="718"/>
+    <w:basedOn w:val="899"/>
     <w:uiPriority w:val="99"/>
     <w:pPr>
       <w:pBdr/>
@@ -18295,9 +18876,9 @@
       </w:tcPr>
     </w:tblStylePr>
   </w:style>
-  <w:style w:type="table" w:styleId="55">
+  <w:style w:type="table" w:styleId="763">
     <w:name w:val="Grid Table 6 Colorful - Accent 2"/>
-    <w:basedOn w:val="718"/>
+    <w:basedOn w:val="899"/>
     <w:uiPriority w:val="99"/>
     <w:pPr>
       <w:pBdr/>
@@ -18525,9 +19106,9 @@
       </w:tcPr>
     </w:tblStylePr>
   </w:style>
-  <w:style w:type="table" w:styleId="56">
+  <w:style w:type="table" w:styleId="764">
     <w:name w:val="Grid Table 6 Colorful - Accent 3"/>
-    <w:basedOn w:val="718"/>
+    <w:basedOn w:val="899"/>
     <w:uiPriority w:val="99"/>
     <w:pPr>
       <w:pBdr/>
@@ -18755,9 +19336,9 @@
       </w:tcPr>
     </w:tblStylePr>
   </w:style>
-  <w:style w:type="table" w:styleId="57">
+  <w:style w:type="table" w:styleId="765">
     <w:name w:val="Grid Table 6 Colorful - Accent 4"/>
-    <w:basedOn w:val="718"/>
+    <w:basedOn w:val="899"/>
     <w:uiPriority w:val="99"/>
     <w:pPr>
       <w:pBdr/>
@@ -18985,9 +19566,9 @@
       </w:tcPr>
     </w:tblStylePr>
   </w:style>
-  <w:style w:type="table" w:styleId="58">
+  <w:style w:type="table" w:styleId="766">
     <w:name w:val="Grid Table 6 Colorful - Accent 5"/>
-    <w:basedOn w:val="718"/>
+    <w:basedOn w:val="899"/>
     <w:uiPriority w:val="99"/>
     <w:pPr>
       <w:pBdr/>
@@ -19215,9 +19796,9 @@
       </w:tcPr>
     </w:tblStylePr>
   </w:style>
-  <w:style w:type="table" w:styleId="59">
+  <w:style w:type="table" w:styleId="767">
     <w:name w:val="Grid Table 6 Colorful - Accent 6"/>
-    <w:basedOn w:val="718"/>
+    <w:basedOn w:val="899"/>
     <w:uiPriority w:val="99"/>
     <w:pPr>
       <w:pBdr/>
@@ -19445,9 +20026,9 @@
       </w:tcPr>
     </w:tblStylePr>
   </w:style>
-  <w:style w:type="table" w:styleId="60">
+  <w:style w:type="table" w:styleId="768">
     <w:name w:val="Grid Table 7 Colorful"/>
-    <w:basedOn w:val="718"/>
+    <w:basedOn w:val="899"/>
     <w:uiPriority w:val="99"/>
     <w:pPr>
       <w:pBdr/>
@@ -19549,11 +20130,11 @@
         <w:tblBorders/>
       </w:tblPr>
       <w:tcPr>
-        <w:shd w:color="ffffff"/>
+        <w:shd w:val="clear" w:color="ffffff"/>
         <w:tcBorders>
-          <w:top w:val="none"/>
-          <w:left w:val="none"/>
-          <w:bottom w:val="none"/>
+          <w:top w:val="none" w:color="000000" w:sz="4" w:space="0"/>
+          <w:left w:val="none" w:color="000000" w:sz="4" w:space="0"/>
+          <w:bottom w:val="none" w:color="000000" w:sz="4" w:space="0"/>
           <w:right w:val="single" w:color="000000" w:themeColor="text1" w:themeTint="80" w:sz="4" w:space="0"/>
         </w:tcBorders>
       </w:tcPr>
@@ -19576,10 +20157,10 @@
       <w:tcPr>
         <w:shd w:val="clear" w:color="ffffff" w:themeColor="light1" w:fill="ffffff" w:themeFill="light1"/>
         <w:tcBorders>
-          <w:top w:val="none"/>
-          <w:left w:val="none"/>
+          <w:top w:val="none" w:color="000000" w:sz="4" w:space="0"/>
+          <w:left w:val="none" w:color="000000" w:sz="4" w:space="0"/>
           <w:bottom w:val="single" w:color="000000" w:themeColor="text1" w:themeTint="80" w:sz="4" w:space="0"/>
-          <w:right w:val="none"/>
+          <w:right w:val="none" w:color="000000" w:sz="4" w:space="0"/>
         </w:tcBorders>
       </w:tcPr>
     </w:tblStylePr>
@@ -19599,12 +20180,12 @@
         <w:tblBorders/>
       </w:tblPr>
       <w:tcPr>
-        <w:shd w:color="ffffff"/>
+        <w:shd w:val="clear" w:color="ffffff"/>
         <w:tcBorders>
-          <w:top w:val="none"/>
+          <w:top w:val="none" w:color="000000" w:sz="4" w:space="0"/>
           <w:left w:val="single" w:color="000000" w:themeColor="text1" w:themeTint="80" w:sz="4" w:space="0"/>
-          <w:bottom w:val="none"/>
-          <w:right w:val="none"/>
+          <w:bottom w:val="none" w:color="000000" w:sz="4" w:space="0"/>
+          <w:right w:val="none" w:color="000000" w:sz="4" w:space="0"/>
         </w:tcBorders>
       </w:tcPr>
     </w:tblStylePr>
@@ -19627,9 +20208,9 @@
         <w:shd w:val="clear" w:color="ffffff" w:themeColor="light1" w:fill="ffffff" w:themeFill="light1"/>
         <w:tcBorders>
           <w:top w:val="single" w:color="000000" w:themeColor="text1" w:themeTint="80" w:sz="4" w:space="0"/>
-          <w:left w:val="none"/>
-          <w:bottom w:val="none"/>
-          <w:right w:val="none"/>
+          <w:left w:val="none" w:color="000000" w:sz="4" w:space="0"/>
+          <w:bottom w:val="none" w:color="000000" w:sz="4" w:space="0"/>
+          <w:right w:val="none" w:color="000000" w:sz="4" w:space="0"/>
         </w:tcBorders>
       </w:tcPr>
     </w:tblStylePr>
@@ -19699,9 +20280,9 @@
       </w:tcPr>
     </w:tblStylePr>
   </w:style>
-  <w:style w:type="table" w:styleId="61">
+  <w:style w:type="table" w:styleId="769">
     <w:name w:val="Grid Table 7 Colorful - Accent 1"/>
-    <w:basedOn w:val="718"/>
+    <w:basedOn w:val="899"/>
     <w:uiPriority w:val="99"/>
     <w:pPr>
       <w:pBdr/>
@@ -19803,11 +20384,11 @@
         <w:tblBorders/>
       </w:tblPr>
       <w:tcPr>
-        <w:shd w:color="ffffff"/>
+        <w:shd w:val="clear" w:color="ffffff"/>
         <w:tcBorders>
-          <w:top w:val="none"/>
-          <w:left w:val="none"/>
-          <w:bottom w:val="none"/>
+          <w:top w:val="none" w:color="000000" w:sz="4" w:space="0"/>
+          <w:left w:val="none" w:color="000000" w:sz="4" w:space="0"/>
+          <w:bottom w:val="none" w:color="000000" w:sz="4" w:space="0"/>
           <w:right w:val="single" w:color="000000" w:themeColor="accent1" w:themeTint="80" w:sz="4" w:space="0"/>
         </w:tcBorders>
       </w:tcPr>
@@ -19830,10 +20411,10 @@
       <w:tcPr>
         <w:shd w:val="clear" w:color="ffffff" w:themeColor="light1" w:fill="ffffff" w:themeFill="light1"/>
         <w:tcBorders>
-          <w:top w:val="none"/>
-          <w:left w:val="none"/>
+          <w:top w:val="none" w:color="000000" w:sz="4" w:space="0"/>
+          <w:left w:val="none" w:color="000000" w:sz="4" w:space="0"/>
           <w:bottom w:val="single" w:color="000000" w:themeColor="accent1" w:themeTint="80" w:sz="4" w:space="0"/>
-          <w:right w:val="none"/>
+          <w:right w:val="none" w:color="000000" w:sz="4" w:space="0"/>
         </w:tcBorders>
       </w:tcPr>
     </w:tblStylePr>
@@ -19853,12 +20434,12 @@
         <w:tblBorders/>
       </w:tblPr>
       <w:tcPr>
-        <w:shd w:color="ffffff"/>
+        <w:shd w:val="clear" w:color="ffffff"/>
         <w:tcBorders>
-          <w:top w:val="none"/>
+          <w:top w:val="none" w:color="000000" w:sz="4" w:space="0"/>
           <w:left w:val="single" w:color="000000" w:themeColor="accent1" w:themeTint="80" w:sz="4" w:space="0"/>
-          <w:bottom w:val="none"/>
-          <w:right w:val="none"/>
+          <w:bottom w:val="none" w:color="000000" w:sz="4" w:space="0"/>
+          <w:right w:val="none" w:color="000000" w:sz="4" w:space="0"/>
         </w:tcBorders>
       </w:tcPr>
     </w:tblStylePr>
@@ -19881,9 +20462,9 @@
         <w:shd w:val="clear" w:color="ffffff" w:themeColor="light1" w:fill="ffffff" w:themeFill="light1"/>
         <w:tcBorders>
           <w:top w:val="single" w:color="000000" w:themeColor="accent1" w:themeTint="80" w:sz="4" w:space="0"/>
-          <w:left w:val="none"/>
-          <w:bottom w:val="none"/>
-          <w:right w:val="none"/>
+          <w:left w:val="none" w:color="000000" w:sz="4" w:space="0"/>
+          <w:bottom w:val="none" w:color="000000" w:sz="4" w:space="0"/>
+          <w:right w:val="none" w:color="000000" w:sz="4" w:space="0"/>
         </w:tcBorders>
       </w:tcPr>
     </w:tblStylePr>
@@ -19953,9 +20534,9 @@
       </w:tcPr>
     </w:tblStylePr>
   </w:style>
-  <w:style w:type="table" w:styleId="62">
+  <w:style w:type="table" w:styleId="770">
     <w:name w:val="Grid Table 7 Colorful - Accent 2"/>
-    <w:basedOn w:val="718"/>
+    <w:basedOn w:val="899"/>
     <w:uiPriority w:val="99"/>
     <w:pPr>
       <w:pBdr/>
@@ -20057,11 +20638,11 @@
         <w:tblBorders/>
       </w:tblPr>
       <w:tcPr>
-        <w:shd w:color="ffffff"/>
+        <w:shd w:val="clear" w:color="ffffff"/>
         <w:tcBorders>
-          <w:top w:val="none"/>
-          <w:left w:val="none"/>
-          <w:bottom w:val="none"/>
+          <w:top w:val="none" w:color="000000" w:sz="4" w:space="0"/>
+          <w:left w:val="none" w:color="000000" w:sz="4" w:space="0"/>
+          <w:bottom w:val="none" w:color="000000" w:sz="4" w:space="0"/>
           <w:right w:val="single" w:color="000000" w:themeColor="accent2" w:themeTint="97" w:sz="4" w:space="0"/>
         </w:tcBorders>
       </w:tcPr>
@@ -20084,10 +20665,10 @@
       <w:tcPr>
         <w:shd w:val="clear" w:color="ffffff" w:themeColor="light1" w:fill="ffffff" w:themeFill="light1"/>
         <w:tcBorders>
-          <w:top w:val="none"/>
-          <w:left w:val="none"/>
+          <w:top w:val="none" w:color="000000" w:sz="4" w:space="0"/>
+          <w:left w:val="none" w:color="000000" w:sz="4" w:space="0"/>
           <w:bottom w:val="single" w:color="000000" w:themeColor="accent2" w:themeTint="97" w:sz="4" w:space="0"/>
-          <w:right w:val="none"/>
+          <w:right w:val="none" w:color="000000" w:sz="4" w:space="0"/>
         </w:tcBorders>
       </w:tcPr>
     </w:tblStylePr>
@@ -20107,12 +20688,12 @@
         <w:tblBorders/>
       </w:tblPr>
       <w:tcPr>
-        <w:shd w:color="ffffff"/>
+        <w:shd w:val="clear" w:color="ffffff"/>
         <w:tcBorders>
-          <w:top w:val="none"/>
+          <w:top w:val="none" w:color="000000" w:sz="4" w:space="0"/>
           <w:left w:val="single" w:color="000000" w:themeColor="accent2" w:themeTint="97" w:sz="4" w:space="0"/>
-          <w:bottom w:val="none"/>
-          <w:right w:val="none"/>
+          <w:bottom w:val="none" w:color="000000" w:sz="4" w:space="0"/>
+          <w:right w:val="none" w:color="000000" w:sz="4" w:space="0"/>
         </w:tcBorders>
       </w:tcPr>
     </w:tblStylePr>
@@ -20135,9 +20716,9 @@
         <w:shd w:val="clear" w:color="ffffff" w:themeColor="light1" w:fill="ffffff" w:themeFill="light1"/>
         <w:tcBorders>
           <w:top w:val="single" w:color="000000" w:themeColor="accent2" w:themeTint="97" w:sz="4" w:space="0"/>
-          <w:left w:val="none"/>
-          <w:bottom w:val="none"/>
-          <w:right w:val="none"/>
+          <w:left w:val="none" w:color="000000" w:sz="4" w:space="0"/>
+          <w:bottom w:val="none" w:color="000000" w:sz="4" w:space="0"/>
+          <w:right w:val="none" w:color="000000" w:sz="4" w:space="0"/>
         </w:tcBorders>
       </w:tcPr>
     </w:tblStylePr>
@@ -20207,9 +20788,9 @@
       </w:tcPr>
     </w:tblStylePr>
   </w:style>
-  <w:style w:type="table" w:styleId="63">
+  <w:style w:type="table" w:styleId="771">
     <w:name w:val="Grid Table 7 Colorful - Accent 3"/>
-    <w:basedOn w:val="718"/>
+    <w:basedOn w:val="899"/>
     <w:uiPriority w:val="99"/>
     <w:pPr>
       <w:pBdr/>
@@ -20311,11 +20892,11 @@
         <w:tblBorders/>
       </w:tblPr>
       <w:tcPr>
-        <w:shd w:color="ffffff"/>
+        <w:shd w:val="clear" w:color="ffffff"/>
         <w:tcBorders>
-          <w:top w:val="none"/>
-          <w:left w:val="none"/>
-          <w:bottom w:val="none"/>
+          <w:top w:val="none" w:color="000000" w:sz="4" w:space="0"/>
+          <w:left w:val="none" w:color="000000" w:sz="4" w:space="0"/>
+          <w:bottom w:val="none" w:color="000000" w:sz="4" w:space="0"/>
           <w:right w:val="single" w:color="000000" w:themeColor="accent3" w:themeTint="FE" w:sz="4" w:space="0"/>
         </w:tcBorders>
       </w:tcPr>
@@ -20338,10 +20919,10 @@
       <w:tcPr>
         <w:shd w:val="clear" w:color="ffffff" w:themeColor="light1" w:fill="ffffff" w:themeFill="light1"/>
         <w:tcBorders>
-          <w:top w:val="none"/>
-          <w:left w:val="none"/>
+          <w:top w:val="none" w:color="000000" w:sz="4" w:space="0"/>
+          <w:left w:val="none" w:color="000000" w:sz="4" w:space="0"/>
           <w:bottom w:val="single" w:color="000000" w:themeColor="accent3" w:themeTint="FE" w:sz="4" w:space="0"/>
-          <w:right w:val="none"/>
+          <w:right w:val="none" w:color="000000" w:sz="4" w:space="0"/>
         </w:tcBorders>
       </w:tcPr>
     </w:tblStylePr>
@@ -20361,12 +20942,12 @@
         <w:tblBorders/>
       </w:tblPr>
       <w:tcPr>
-        <w:shd w:color="ffffff"/>
+        <w:shd w:val="clear" w:color="ffffff"/>
         <w:tcBorders>
-          <w:top w:val="none"/>
+          <w:top w:val="none" w:color="000000" w:sz="4" w:space="0"/>
           <w:left w:val="single" w:color="000000" w:themeColor="accent3" w:themeTint="FE" w:sz="4" w:space="0"/>
-          <w:bottom w:val="none"/>
-          <w:right w:val="none"/>
+          <w:bottom w:val="none" w:color="000000" w:sz="4" w:space="0"/>
+          <w:right w:val="none" w:color="000000" w:sz="4" w:space="0"/>
         </w:tcBorders>
       </w:tcPr>
     </w:tblStylePr>
@@ -20389,9 +20970,9 @@
         <w:shd w:val="clear" w:color="ffffff" w:themeColor="light1" w:fill="ffffff" w:themeFill="light1"/>
         <w:tcBorders>
           <w:top w:val="single" w:color="000000" w:themeColor="accent3" w:themeTint="FE" w:sz="4" w:space="0"/>
-          <w:left w:val="none"/>
-          <w:bottom w:val="none"/>
-          <w:right w:val="none"/>
+          <w:left w:val="none" w:color="000000" w:sz="4" w:space="0"/>
+          <w:bottom w:val="none" w:color="000000" w:sz="4" w:space="0"/>
+          <w:right w:val="none" w:color="000000" w:sz="4" w:space="0"/>
         </w:tcBorders>
       </w:tcPr>
     </w:tblStylePr>
@@ -20461,9 +21042,9 @@
       </w:tcPr>
     </w:tblStylePr>
   </w:style>
-  <w:style w:type="table" w:styleId="64">
+  <w:style w:type="table" w:styleId="772">
     <w:name w:val="Grid Table 7 Colorful - Accent 4"/>
-    <w:basedOn w:val="718"/>
+    <w:basedOn w:val="899"/>
     <w:uiPriority w:val="99"/>
     <w:pPr>
       <w:pBdr/>
@@ -20565,11 +21146,11 @@
         <w:tblBorders/>
       </w:tblPr>
       <w:tcPr>
-        <w:shd w:color="ffffff"/>
+        <w:shd w:val="clear" w:color="ffffff"/>
         <w:tcBorders>
-          <w:top w:val="none"/>
-          <w:left w:val="none"/>
-          <w:bottom w:val="none"/>
+          <w:top w:val="none" w:color="000000" w:sz="4" w:space="0"/>
+          <w:left w:val="none" w:color="000000" w:sz="4" w:space="0"/>
+          <w:bottom w:val="none" w:color="000000" w:sz="4" w:space="0"/>
           <w:right w:val="single" w:color="000000" w:themeColor="accent4" w:themeTint="9A" w:sz="4" w:space="0"/>
         </w:tcBorders>
       </w:tcPr>
@@ -20592,10 +21173,10 @@
       <w:tcPr>
         <w:shd w:val="clear" w:color="ffffff" w:themeColor="light1" w:fill="ffffff" w:themeFill="light1"/>
         <w:tcBorders>
-          <w:top w:val="none"/>
-          <w:left w:val="none"/>
+          <w:top w:val="none" w:color="000000" w:sz="4" w:space="0"/>
+          <w:left w:val="none" w:color="000000" w:sz="4" w:space="0"/>
           <w:bottom w:val="single" w:color="000000" w:themeColor="accent4" w:themeTint="9A" w:sz="4" w:space="0"/>
-          <w:right w:val="none"/>
+          <w:right w:val="none" w:color="000000" w:sz="4" w:space="0"/>
         </w:tcBorders>
       </w:tcPr>
     </w:tblStylePr>
@@ -20615,12 +21196,12 @@
         <w:tblBorders/>
       </w:tblPr>
       <w:tcPr>
-        <w:shd w:color="ffffff"/>
+        <w:shd w:val="clear" w:color="ffffff"/>
         <w:tcBorders>
-          <w:top w:val="none"/>
+          <w:top w:val="none" w:color="000000" w:sz="4" w:space="0"/>
           <w:left w:val="single" w:color="000000" w:themeColor="accent4" w:themeTint="9A" w:sz="4" w:space="0"/>
-          <w:bottom w:val="none"/>
-          <w:right w:val="none"/>
+          <w:bottom w:val="none" w:color="000000" w:sz="4" w:space="0"/>
+          <w:right w:val="none" w:color="000000" w:sz="4" w:space="0"/>
         </w:tcBorders>
       </w:tcPr>
     </w:tblStylePr>
@@ -20643,9 +21224,9 @@
         <w:shd w:val="clear" w:color="ffffff" w:themeColor="light1" w:fill="ffffff" w:themeFill="light1"/>
         <w:tcBorders>
           <w:top w:val="single" w:color="000000" w:themeColor="accent4" w:themeTint="9A" w:sz="4" w:space="0"/>
-          <w:left w:val="none"/>
-          <w:bottom w:val="none"/>
-          <w:right w:val="none"/>
+          <w:left w:val="none" w:color="000000" w:sz="4" w:space="0"/>
+          <w:bottom w:val="none" w:color="000000" w:sz="4" w:space="0"/>
+          <w:right w:val="none" w:color="000000" w:sz="4" w:space="0"/>
         </w:tcBorders>
       </w:tcPr>
     </w:tblStylePr>
@@ -20715,9 +21296,9 @@
       </w:tcPr>
     </w:tblStylePr>
   </w:style>
-  <w:style w:type="table" w:styleId="65">
+  <w:style w:type="table" w:styleId="773">
     <w:name w:val="Grid Table 7 Colorful - Accent 5"/>
-    <w:basedOn w:val="718"/>
+    <w:basedOn w:val="899"/>
     <w:uiPriority w:val="99"/>
     <w:pPr>
       <w:pBdr/>
@@ -20819,11 +21400,11 @@
         <w:tblBorders/>
       </w:tblPr>
       <w:tcPr>
-        <w:shd w:color="ffffff"/>
+        <w:shd w:val="clear" w:color="ffffff"/>
         <w:tcBorders>
-          <w:top w:val="none"/>
-          <w:left w:val="none"/>
-          <w:bottom w:val="none"/>
+          <w:top w:val="none" w:color="000000" w:sz="4" w:space="0"/>
+          <w:left w:val="none" w:color="000000" w:sz="4" w:space="0"/>
+          <w:bottom w:val="none" w:color="000000" w:sz="4" w:space="0"/>
           <w:right w:val="single" w:color="000000" w:themeColor="accent5" w:themeTint="90" w:sz="4" w:space="0"/>
         </w:tcBorders>
       </w:tcPr>
@@ -20846,10 +21427,10 @@
       <w:tcPr>
         <w:shd w:val="clear" w:color="ffffff" w:themeColor="light1" w:fill="ffffff" w:themeFill="light1"/>
         <w:tcBorders>
-          <w:top w:val="none"/>
-          <w:left w:val="none"/>
+          <w:top w:val="none" w:color="000000" w:sz="4" w:space="0"/>
+          <w:left w:val="none" w:color="000000" w:sz="4" w:space="0"/>
           <w:bottom w:val="single" w:color="000000" w:themeColor="accent5" w:themeTint="90" w:sz="4" w:space="0"/>
-          <w:right w:val="none"/>
+          <w:right w:val="none" w:color="000000" w:sz="4" w:space="0"/>
         </w:tcBorders>
       </w:tcPr>
     </w:tblStylePr>
@@ -20869,12 +21450,12 @@
         <w:tblBorders/>
       </w:tblPr>
       <w:tcPr>
-        <w:shd w:color="ffffff"/>
+        <w:shd w:val="clear" w:color="ffffff"/>
         <w:tcBorders>
-          <w:top w:val="none"/>
+          <w:top w:val="none" w:color="000000" w:sz="4" w:space="0"/>
           <w:left w:val="single" w:color="000000" w:themeColor="accent5" w:themeTint="90" w:sz="4" w:space="0"/>
-          <w:bottom w:val="none"/>
-          <w:right w:val="none"/>
+          <w:bottom w:val="none" w:color="000000" w:sz="4" w:space="0"/>
+          <w:right w:val="none" w:color="000000" w:sz="4" w:space="0"/>
         </w:tcBorders>
       </w:tcPr>
     </w:tblStylePr>
@@ -20897,9 +21478,9 @@
         <w:shd w:val="clear" w:color="ffffff" w:themeColor="light1" w:fill="ffffff" w:themeFill="light1"/>
         <w:tcBorders>
           <w:top w:val="single" w:color="000000" w:themeColor="accent5" w:themeTint="90" w:sz="4" w:space="0"/>
-          <w:left w:val="none"/>
-          <w:bottom w:val="none"/>
-          <w:right w:val="none"/>
+          <w:left w:val="none" w:color="000000" w:sz="4" w:space="0"/>
+          <w:bottom w:val="none" w:color="000000" w:sz="4" w:space="0"/>
+          <w:right w:val="none" w:color="000000" w:sz="4" w:space="0"/>
         </w:tcBorders>
       </w:tcPr>
     </w:tblStylePr>
@@ -20969,9 +21550,9 @@
       </w:tcPr>
     </w:tblStylePr>
   </w:style>
-  <w:style w:type="table" w:styleId="66">
+  <w:style w:type="table" w:styleId="774">
     <w:name w:val="Grid Table 7 Colorful - Accent 6"/>
-    <w:basedOn w:val="718"/>
+    <w:basedOn w:val="899"/>
     <w:uiPriority w:val="99"/>
     <w:pPr>
       <w:pBdr/>
@@ -21073,11 +21654,11 @@
         <w:tblBorders/>
       </w:tblPr>
       <w:tcPr>
-        <w:shd w:color="ffffff"/>
+        <w:shd w:val="clear" w:color="ffffff"/>
         <w:tcBorders>
-          <w:top w:val="none"/>
-          <w:left w:val="none"/>
-          <w:bottom w:val="none"/>
+          <w:top w:val="none" w:color="000000" w:sz="4" w:space="0"/>
+          <w:left w:val="none" w:color="000000" w:sz="4" w:space="0"/>
+          <w:bottom w:val="none" w:color="000000" w:sz="4" w:space="0"/>
           <w:right w:val="single" w:color="000000" w:themeColor="accent6" w:themeTint="90" w:sz="4" w:space="0"/>
         </w:tcBorders>
       </w:tcPr>
@@ -21100,10 +21681,10 @@
       <w:tcPr>
         <w:shd w:val="clear" w:color="ffffff" w:themeColor="light1" w:fill="ffffff" w:themeFill="light1"/>
         <w:tcBorders>
-          <w:top w:val="none"/>
-          <w:left w:val="none"/>
+          <w:top w:val="none" w:color="000000" w:sz="4" w:space="0"/>
+          <w:left w:val="none" w:color="000000" w:sz="4" w:space="0"/>
           <w:bottom w:val="single" w:color="000000" w:themeColor="accent6" w:themeTint="90" w:sz="4" w:space="0"/>
-          <w:right w:val="none"/>
+          <w:right w:val="none" w:color="000000" w:sz="4" w:space="0"/>
         </w:tcBorders>
       </w:tcPr>
     </w:tblStylePr>
@@ -21123,12 +21704,12 @@
         <w:tblBorders/>
       </w:tblPr>
       <w:tcPr>
-        <w:shd w:color="ffffff"/>
+        <w:shd w:val="clear" w:color="ffffff"/>
         <w:tcBorders>
-          <w:top w:val="none"/>
+          <w:top w:val="none" w:color="000000" w:sz="4" w:space="0"/>
           <w:left w:val="single" w:color="000000" w:themeColor="accent6" w:themeTint="90" w:sz="4" w:space="0"/>
-          <w:bottom w:val="none"/>
-          <w:right w:val="none"/>
+          <w:bottom w:val="none" w:color="000000" w:sz="4" w:space="0"/>
+          <w:right w:val="none" w:color="000000" w:sz="4" w:space="0"/>
         </w:tcBorders>
       </w:tcPr>
     </w:tblStylePr>
@@ -21151,9 +21732,9 @@
         <w:shd w:val="clear" w:color="ffffff" w:themeColor="light1" w:fill="ffffff" w:themeFill="light1"/>
         <w:tcBorders>
           <w:top w:val="single" w:color="000000" w:themeColor="accent6" w:themeTint="90" w:sz="4" w:space="0"/>
-          <w:left w:val="none"/>
-          <w:bottom w:val="none"/>
-          <w:right w:val="none"/>
+          <w:left w:val="none" w:color="000000" w:sz="4" w:space="0"/>
+          <w:bottom w:val="none" w:color="000000" w:sz="4" w:space="0"/>
+          <w:right w:val="none" w:color="000000" w:sz="4" w:space="0"/>
         </w:tcBorders>
       </w:tcPr>
     </w:tblStylePr>
@@ -21223,9 +21804,9 @@
       </w:tcPr>
     </w:tblStylePr>
   </w:style>
-  <w:style w:type="table" w:styleId="67">
+  <w:style w:type="table" w:styleId="775">
     <w:name w:val="List Table 1 Light"/>
-    <w:basedOn w:val="718"/>
+    <w:basedOn w:val="899"/>
     <w:uiPriority w:val="99"/>
     <w:pPr>
       <w:pBdr/>
@@ -21439,9 +22020,9 @@
       </w:tcPr>
     </w:tblStylePr>
   </w:style>
-  <w:style w:type="table" w:styleId="68">
+  <w:style w:type="table" w:styleId="776">
     <w:name w:val="List Table 1 Light - Accent 1"/>
-    <w:basedOn w:val="718"/>
+    <w:basedOn w:val="899"/>
     <w:uiPriority w:val="99"/>
     <w:pPr>
       <w:pBdr/>
@@ -21655,9 +22236,9 @@
       </w:tcPr>
     </w:tblStylePr>
   </w:style>
-  <w:style w:type="table" w:styleId="69">
+  <w:style w:type="table" w:styleId="777">
     <w:name w:val="List Table 1 Light - Accent 2"/>
-    <w:basedOn w:val="718"/>
+    <w:basedOn w:val="899"/>
     <w:uiPriority w:val="99"/>
     <w:pPr>
       <w:pBdr/>
@@ -21871,9 +22452,9 @@
       </w:tcPr>
     </w:tblStylePr>
   </w:style>
-  <w:style w:type="table" w:styleId="70">
+  <w:style w:type="table" w:styleId="778">
     <w:name w:val="List Table 1 Light - Accent 3"/>
-    <w:basedOn w:val="718"/>
+    <w:basedOn w:val="899"/>
     <w:uiPriority w:val="99"/>
     <w:pPr>
       <w:pBdr/>
@@ -22087,9 +22668,9 @@
       </w:tcPr>
     </w:tblStylePr>
   </w:style>
-  <w:style w:type="table" w:styleId="71">
+  <w:style w:type="table" w:styleId="779">
     <w:name w:val="List Table 1 Light - Accent 4"/>
-    <w:basedOn w:val="718"/>
+    <w:basedOn w:val="899"/>
     <w:uiPriority w:val="99"/>
     <w:pPr>
       <w:pBdr/>
@@ -22303,9 +22884,9 @@
       </w:tcPr>
     </w:tblStylePr>
   </w:style>
-  <w:style w:type="table" w:styleId="72">
+  <w:style w:type="table" w:styleId="780">
     <w:name w:val="List Table 1 Light - Accent 5"/>
-    <w:basedOn w:val="718"/>
+    <w:basedOn w:val="899"/>
     <w:uiPriority w:val="99"/>
     <w:pPr>
       <w:pBdr/>
@@ -22519,9 +23100,9 @@
       </w:tcPr>
     </w:tblStylePr>
   </w:style>
-  <w:style w:type="table" w:styleId="73">
+  <w:style w:type="table" w:styleId="781">
     <w:name w:val="List Table 1 Light - Accent 6"/>
-    <w:basedOn w:val="718"/>
+    <w:basedOn w:val="899"/>
     <w:uiPriority w:val="99"/>
     <w:pPr>
       <w:pBdr/>
@@ -22735,9 +23316,9 @@
       </w:tcPr>
     </w:tblStylePr>
   </w:style>
-  <w:style w:type="table" w:styleId="74">
+  <w:style w:type="table" w:styleId="782">
     <w:name w:val="List Table 2"/>
-    <w:basedOn w:val="718"/>
+    <w:basedOn w:val="899"/>
     <w:uiPriority w:val="99"/>
     <w:pPr>
       <w:pBdr/>
@@ -22973,9 +23554,9 @@
       </w:tcPr>
     </w:tblStylePr>
   </w:style>
-  <w:style w:type="table" w:styleId="75">
+  <w:style w:type="table" w:styleId="783">
     <w:name w:val="List Table 2 - Accent 1"/>
-    <w:basedOn w:val="718"/>
+    <w:basedOn w:val="899"/>
     <w:uiPriority w:val="99"/>
     <w:pPr>
       <w:pBdr/>
@@ -23211,9 +23792,9 @@
       </w:tcPr>
     </w:tblStylePr>
   </w:style>
-  <w:style w:type="table" w:styleId="76">
+  <w:style w:type="table" w:styleId="784">
     <w:name w:val="List Table 2 - Accent 2"/>
-    <w:basedOn w:val="718"/>
+    <w:basedOn w:val="899"/>
     <w:uiPriority w:val="99"/>
     <w:pPr>
       <w:pBdr/>
@@ -23449,9 +24030,9 @@
       </w:tcPr>
     </w:tblStylePr>
   </w:style>
-  <w:style w:type="table" w:styleId="77">
+  <w:style w:type="table" w:styleId="785">
     <w:name w:val="List Table 2 - Accent 3"/>
-    <w:basedOn w:val="718"/>
+    <w:basedOn w:val="899"/>
     <w:uiPriority w:val="99"/>
     <w:pPr>
       <w:pBdr/>
@@ -23687,9 +24268,9 @@
       </w:tcPr>
     </w:tblStylePr>
   </w:style>
-  <w:style w:type="table" w:styleId="78">
+  <w:style w:type="table" w:styleId="786">
     <w:name w:val="List Table 2 - Accent 4"/>
-    <w:basedOn w:val="718"/>
+    <w:basedOn w:val="899"/>
     <w:uiPriority w:val="99"/>
     <w:pPr>
       <w:pBdr/>
@@ -23925,9 +24506,9 @@
       </w:tcPr>
     </w:tblStylePr>
   </w:style>
-  <w:style w:type="table" w:styleId="79">
+  <w:style w:type="table" w:styleId="787">
     <w:name w:val="List Table 2 - Accent 5"/>
-    <w:basedOn w:val="718"/>
+    <w:basedOn w:val="899"/>
     <w:uiPriority w:val="99"/>
     <w:pPr>
       <w:pBdr/>
@@ -24163,9 +24744,9 @@
       </w:tcPr>
     </w:tblStylePr>
   </w:style>
-  <w:style w:type="table" w:styleId="80">
+  <w:style w:type="table" w:styleId="788">
     <w:name w:val="List Table 2 - Accent 6"/>
-    <w:basedOn w:val="718"/>
+    <w:basedOn w:val="899"/>
     <w:uiPriority w:val="99"/>
     <w:pPr>
       <w:pBdr/>
@@ -24401,9 +24982,9 @@
       </w:tcPr>
     </w:tblStylePr>
   </w:style>
-  <w:style w:type="table" w:styleId="81">
+  <w:style w:type="table" w:styleId="789">
     <w:name w:val="List Table 3"/>
-    <w:basedOn w:val="718"/>
+    <w:basedOn w:val="899"/>
     <w:uiPriority w:val="99"/>
     <w:pPr>
       <w:pBdr/>
@@ -24629,9 +25210,9 @@
       </w:tcPr>
     </w:tblStylePr>
   </w:style>
-  <w:style w:type="table" w:styleId="82">
+  <w:style w:type="table" w:styleId="790">
     <w:name w:val="List Table 3 - Accent 1"/>
-    <w:basedOn w:val="718"/>
+    <w:basedOn w:val="899"/>
     <w:uiPriority w:val="99"/>
     <w:pPr>
       <w:pBdr/>
@@ -24857,9 +25438,9 @@
       </w:tcPr>
     </w:tblStylePr>
   </w:style>
-  <w:style w:type="table" w:styleId="83">
+  <w:style w:type="table" w:styleId="791">
     <w:name w:val="List Table 3 - Accent 2"/>
-    <w:basedOn w:val="718"/>
+    <w:basedOn w:val="899"/>
     <w:uiPriority w:val="99"/>
     <w:pPr>
       <w:pBdr/>
@@ -25085,9 +25666,9 @@
       </w:tcPr>
     </w:tblStylePr>
   </w:style>
-  <w:style w:type="table" w:styleId="84">
+  <w:style w:type="table" w:styleId="792">
     <w:name w:val="List Table 3 - Accent 3"/>
-    <w:basedOn w:val="718"/>
+    <w:basedOn w:val="899"/>
     <w:uiPriority w:val="99"/>
     <w:pPr>
       <w:pBdr/>
@@ -25313,9 +25894,9 @@
       </w:tcPr>
     </w:tblStylePr>
   </w:style>
-  <w:style w:type="table" w:styleId="85">
+  <w:style w:type="table" w:styleId="793">
     <w:name w:val="List Table 3 - Accent 4"/>
-    <w:basedOn w:val="718"/>
+    <w:basedOn w:val="899"/>
     <w:uiPriority w:val="99"/>
     <w:pPr>
       <w:pBdr/>
@@ -25541,9 +26122,9 @@
       </w:tcPr>
     </w:tblStylePr>
   </w:style>
-  <w:style w:type="table" w:styleId="86">
+  <w:style w:type="table" w:styleId="794">
     <w:name w:val="List Table 3 - Accent 5"/>
-    <w:basedOn w:val="718"/>
+    <w:basedOn w:val="899"/>
     <w:uiPriority w:val="99"/>
     <w:pPr>
       <w:pBdr/>
@@ -25769,9 +26350,9 @@
       </w:tcPr>
     </w:tblStylePr>
   </w:style>
-  <w:style w:type="table" w:styleId="87">
+  <w:style w:type="table" w:styleId="795">
     <w:name w:val="List Table 3 - Accent 6"/>
-    <w:basedOn w:val="718"/>
+    <w:basedOn w:val="899"/>
     <w:uiPriority w:val="99"/>
     <w:pPr>
       <w:pBdr/>
@@ -25997,9 +26578,9 @@
       </w:tcPr>
     </w:tblStylePr>
   </w:style>
-  <w:style w:type="table" w:styleId="88">
+  <w:style w:type="table" w:styleId="796">
     <w:name w:val="List Table 4"/>
-    <w:basedOn w:val="718"/>
+    <w:basedOn w:val="899"/>
     <w:uiPriority w:val="99"/>
     <w:pPr>
       <w:pBdr/>
@@ -26222,9 +26803,9 @@
       </w:tcPr>
     </w:tblStylePr>
   </w:style>
-  <w:style w:type="table" w:styleId="89">
+  <w:style w:type="table" w:styleId="797">
     <w:name w:val="List Table 4 - Accent 1"/>
-    <w:basedOn w:val="718"/>
+    <w:basedOn w:val="899"/>
     <w:uiPriority w:val="99"/>
     <w:pPr>
       <w:pBdr/>
@@ -26447,9 +27028,9 @@
       </w:tcPr>
     </w:tblStylePr>
   </w:style>
-  <w:style w:type="table" w:styleId="90">
+  <w:style w:type="table" w:styleId="798">
     <w:name w:val="List Table 4 - Accent 2"/>
-    <w:basedOn w:val="718"/>
+    <w:basedOn w:val="899"/>
     <w:uiPriority w:val="99"/>
     <w:pPr>
       <w:pBdr/>
@@ -26672,9 +27253,9 @@
       </w:tcPr>
     </w:tblStylePr>
   </w:style>
-  <w:style w:type="table" w:styleId="91">
+  <w:style w:type="table" w:styleId="799">
     <w:name w:val="List Table 4 - Accent 3"/>
-    <w:basedOn w:val="718"/>
+    <w:basedOn w:val="899"/>
     <w:uiPriority w:val="99"/>
     <w:pPr>
       <w:pBdr/>
@@ -26897,9 +27478,9 @@
       </w:tcPr>
     </w:tblStylePr>
   </w:style>
-  <w:style w:type="table" w:styleId="92">
+  <w:style w:type="table" w:styleId="800">
     <w:name w:val="List Table 4 - Accent 4"/>
-    <w:basedOn w:val="718"/>
+    <w:basedOn w:val="899"/>
     <w:uiPriority w:val="99"/>
     <w:pPr>
       <w:pBdr/>
@@ -27122,9 +27703,9 @@
       </w:tcPr>
     </w:tblStylePr>
   </w:style>
-  <w:style w:type="table" w:styleId="93">
+  <w:style w:type="table" w:styleId="801">
     <w:name w:val="List Table 4 - Accent 5"/>
-    <w:basedOn w:val="718"/>
+    <w:basedOn w:val="899"/>
     <w:uiPriority w:val="99"/>
     <w:pPr>
       <w:pBdr/>
@@ -27347,9 +27928,9 @@
       </w:tcPr>
     </w:tblStylePr>
   </w:style>
-  <w:style w:type="table" w:styleId="94">
+  <w:style w:type="table" w:styleId="802">
     <w:name w:val="List Table 4 - Accent 6"/>
-    <w:basedOn w:val="718"/>
+    <w:basedOn w:val="899"/>
     <w:uiPriority w:val="99"/>
     <w:pPr>
       <w:pBdr/>
@@ -27572,9 +28153,9 @@
       </w:tcPr>
     </w:tblStylePr>
   </w:style>
-  <w:style w:type="table" w:styleId="95">
+  <w:style w:type="table" w:styleId="803">
     <w:name w:val="List Table 5 Dark"/>
-    <w:basedOn w:val="718"/>
+    <w:basedOn w:val="899"/>
     <w:uiPriority w:val="99"/>
     <w:pPr>
       <w:pBdr/>
@@ -27814,9 +28395,9 @@
       </w:tcPr>
     </w:tblStylePr>
   </w:style>
-  <w:style w:type="table" w:styleId="96">
+  <w:style w:type="table" w:styleId="804">
     <w:name w:val="List Table 5 Dark - Accent 1"/>
-    <w:basedOn w:val="718"/>
+    <w:basedOn w:val="899"/>
     <w:uiPriority w:val="99"/>
     <w:pPr>
       <w:pBdr/>
@@ -28056,9 +28637,9 @@
       </w:tcPr>
     </w:tblStylePr>
   </w:style>
-  <w:style w:type="table" w:styleId="97">
+  <w:style w:type="table" w:styleId="805">
     <w:name w:val="List Table 5 Dark - Accent 2"/>
-    <w:basedOn w:val="718"/>
+    <w:basedOn w:val="899"/>
     <w:uiPriority w:val="99"/>
     <w:pPr>
       <w:pBdr/>
@@ -28298,9 +28879,9 @@
       </w:tcPr>
     </w:tblStylePr>
   </w:style>
-  <w:style w:type="table" w:styleId="98">
+  <w:style w:type="table" w:styleId="806">
     <w:name w:val="List Table 5 Dark - Accent 3"/>
-    <w:basedOn w:val="718"/>
+    <w:basedOn w:val="899"/>
     <w:uiPriority w:val="99"/>
     <w:pPr>
       <w:pBdr/>
@@ -28540,9 +29121,9 @@
       </w:tcPr>
     </w:tblStylePr>
   </w:style>
-  <w:style w:type="table" w:styleId="99">
+  <w:style w:type="table" w:styleId="807">
     <w:name w:val="List Table 5 Dark - Accent 4"/>
-    <w:basedOn w:val="718"/>
+    <w:basedOn w:val="899"/>
     <w:uiPriority w:val="99"/>
     <w:pPr>
       <w:pBdr/>
@@ -28782,9 +29363,9 @@
       </w:tcPr>
     </w:tblStylePr>
   </w:style>
-  <w:style w:type="table" w:styleId="100">
+  <w:style w:type="table" w:styleId="808">
     <w:name w:val="List Table 5 Dark - Accent 5"/>
-    <w:basedOn w:val="718"/>
+    <w:basedOn w:val="899"/>
     <w:uiPriority w:val="99"/>
     <w:pPr>
       <w:pBdr/>
@@ -29024,9 +29605,9 @@
       </w:tcPr>
     </w:tblStylePr>
   </w:style>
-  <w:style w:type="table" w:styleId="101">
+  <w:style w:type="table" w:styleId="809">
     <w:name w:val="List Table 5 Dark - Accent 6"/>
-    <w:basedOn w:val="718"/>
+    <w:basedOn w:val="899"/>
     <w:uiPriority w:val="99"/>
     <w:pPr>
       <w:pBdr/>
@@ -29266,9 +29847,9 @@
       </w:tcPr>
     </w:tblStylePr>
   </w:style>
-  <w:style w:type="table" w:styleId="102">
+  <w:style w:type="table" w:styleId="810">
     <w:name w:val="List Table 6 Colorful"/>
-    <w:basedOn w:val="718"/>
+    <w:basedOn w:val="899"/>
     <w:uiPriority w:val="99"/>
     <w:pPr>
       <w:pBdr/>
@@ -29489,9 +30070,9 @@
       </w:tcPr>
     </w:tblStylePr>
   </w:style>
-  <w:style w:type="table" w:styleId="103">
+  <w:style w:type="table" w:styleId="811">
     <w:name w:val="List Table 6 Colorful - Accent 1"/>
-    <w:basedOn w:val="718"/>
+    <w:basedOn w:val="899"/>
     <w:uiPriority w:val="99"/>
     <w:pPr>
       <w:pBdr/>
@@ -29712,9 +30293,9 @@
       </w:tcPr>
     </w:tblStylePr>
   </w:style>
-  <w:style w:type="table" w:styleId="104">
+  <w:style w:type="table" w:styleId="812">
     <w:name w:val="List Table 6 Colorful - Accent 2"/>
-    <w:basedOn w:val="718"/>
+    <w:basedOn w:val="899"/>
     <w:uiPriority w:val="99"/>
     <w:pPr>
       <w:pBdr/>
@@ -29935,9 +30516,9 @@
       </w:tcPr>
     </w:tblStylePr>
   </w:style>
-  <w:style w:type="table" w:styleId="105">
+  <w:style w:type="table" w:styleId="813">
     <w:name w:val="List Table 6 Colorful - Accent 3"/>
-    <w:basedOn w:val="718"/>
+    <w:basedOn w:val="899"/>
     <w:uiPriority w:val="99"/>
     <w:pPr>
       <w:pBdr/>
@@ -30158,9 +30739,9 @@
       </w:tcPr>
     </w:tblStylePr>
   </w:style>
-  <w:style w:type="table" w:styleId="106">
+  <w:style w:type="table" w:styleId="814">
     <w:name w:val="List Table 6 Colorful - Accent 4"/>
-    <w:basedOn w:val="718"/>
+    <w:basedOn w:val="899"/>
     <w:uiPriority w:val="99"/>
     <w:pPr>
       <w:pBdr/>
@@ -30381,9 +30962,9 @@
       </w:tcPr>
     </w:tblStylePr>
   </w:style>
-  <w:style w:type="table" w:styleId="107">
+  <w:style w:type="table" w:styleId="815">
     <w:name w:val="List Table 6 Colorful - Accent 5"/>
-    <w:basedOn w:val="718"/>
+    <w:basedOn w:val="899"/>
     <w:uiPriority w:val="99"/>
     <w:pPr>
       <w:pBdr/>
@@ -30604,9 +31185,9 @@
       </w:tcPr>
     </w:tblStylePr>
   </w:style>
-  <w:style w:type="table" w:styleId="108">
+  <w:style w:type="table" w:styleId="816">
     <w:name w:val="List Table 6 Colorful - Accent 6"/>
-    <w:basedOn w:val="718"/>
+    <w:basedOn w:val="899"/>
     <w:uiPriority w:val="99"/>
     <w:pPr>
       <w:pBdr/>
@@ -30827,9 +31408,9 @@
       </w:tcPr>
     </w:tblStylePr>
   </w:style>
-  <w:style w:type="table" w:styleId="109">
+  <w:style w:type="table" w:styleId="817">
     <w:name w:val="List Table 7 Colorful"/>
-    <w:basedOn w:val="718"/>
+    <w:basedOn w:val="899"/>
     <w:uiPriority w:val="99"/>
     <w:pPr>
       <w:pBdr/>
@@ -30928,11 +31509,11 @@
         <w:tblBorders/>
       </w:tblPr>
       <w:tcPr>
-        <w:shd w:color="ffffff"/>
+        <w:shd w:val="clear" w:color="ffffff"/>
         <w:tcBorders>
-          <w:top w:val="none"/>
-          <w:left w:val="none"/>
-          <w:bottom w:val="none"/>
+          <w:top w:val="none" w:color="000000" w:sz="4" w:space="0"/>
+          <w:left w:val="none" w:color="000000" w:sz="4" w:space="0"/>
+          <w:bottom w:val="none" w:color="000000" w:sz="4" w:space="0"/>
           <w:right w:val="single" w:color="000000" w:themeColor="text1" w:themeTint="80" w:sz="4" w:space="0"/>
         </w:tcBorders>
       </w:tcPr>
@@ -30955,10 +31536,10 @@
       <w:tcPr>
         <w:shd w:val="clear" w:color="ffffff" w:themeColor="light1" w:fill="ffffff" w:themeFill="light1"/>
         <w:tcBorders>
-          <w:top w:val="none"/>
-          <w:left w:val="none"/>
+          <w:top w:val="none" w:color="000000" w:sz="4" w:space="0"/>
+          <w:left w:val="none" w:color="000000" w:sz="4" w:space="0"/>
           <w:bottom w:val="single" w:color="000000" w:themeColor="text1" w:themeTint="80" w:sz="4" w:space="0"/>
-          <w:right w:val="none"/>
+          <w:right w:val="none" w:color="000000" w:sz="4" w:space="0"/>
         </w:tcBorders>
       </w:tcPr>
     </w:tblStylePr>
@@ -30978,12 +31559,12 @@
         <w:tblBorders/>
       </w:tblPr>
       <w:tcPr>
-        <w:shd w:color="ffffff"/>
+        <w:shd w:val="clear" w:color="ffffff"/>
         <w:tcBorders>
-          <w:top w:val="none"/>
+          <w:top w:val="none" w:color="000000" w:sz="4" w:space="0"/>
           <w:left w:val="single" w:color="000000" w:themeColor="text1" w:themeTint="80" w:sz="4" w:space="0"/>
-          <w:bottom w:val="none"/>
-          <w:right w:val="none"/>
+          <w:bottom w:val="none" w:color="000000" w:sz="4" w:space="0"/>
+          <w:right w:val="none" w:color="000000" w:sz="4" w:space="0"/>
         </w:tcBorders>
       </w:tcPr>
     </w:tblStylePr>
@@ -31006,9 +31587,9 @@
         <w:shd w:val="clear" w:color="ffffff" w:themeColor="light1" w:fill="ffffff" w:themeFill="light1"/>
         <w:tcBorders>
           <w:top w:val="single" w:color="000000" w:themeColor="text1" w:themeTint="80" w:sz="4" w:space="0"/>
-          <w:left w:val="none"/>
-          <w:bottom w:val="none"/>
-          <w:right w:val="none"/>
+          <w:left w:val="none" w:color="000000" w:sz="4" w:space="0"/>
+          <w:bottom w:val="none" w:color="000000" w:sz="4" w:space="0"/>
+          <w:right w:val="none" w:color="000000" w:sz="4" w:space="0"/>
         </w:tcBorders>
       </w:tcPr>
     </w:tblStylePr>
@@ -31083,9 +31664,9 @@
       </w:tcPr>
     </w:tblStylePr>
   </w:style>
-  <w:style w:type="table" w:styleId="110">
+  <w:style w:type="table" w:styleId="818">
     <w:name w:val="List Table 7 Colorful - Accent 1"/>
-    <w:basedOn w:val="718"/>
+    <w:basedOn w:val="899"/>
     <w:uiPriority w:val="99"/>
     <w:pPr>
       <w:pBdr/>
@@ -31184,11 +31765,11 @@
         <w:tblBorders/>
       </w:tblPr>
       <w:tcPr>
-        <w:shd w:color="ffffff"/>
+        <w:shd w:val="clear" w:color="ffffff"/>
         <w:tcBorders>
-          <w:top w:val="none"/>
-          <w:left w:val="none"/>
-          <w:bottom w:val="none"/>
+          <w:top w:val="none" w:color="000000" w:sz="4" w:space="0"/>
+          <w:left w:val="none" w:color="000000" w:sz="4" w:space="0"/>
+          <w:bottom w:val="none" w:color="000000" w:sz="4" w:space="0"/>
           <w:right w:val="single" w:color="000000" w:themeColor="accent1" w:sz="4" w:space="0"/>
         </w:tcBorders>
       </w:tcPr>
@@ -31211,10 +31792,10 @@
       <w:tcPr>
         <w:shd w:val="clear" w:color="ffffff" w:themeColor="light1" w:fill="ffffff" w:themeFill="light1"/>
         <w:tcBorders>
-          <w:top w:val="none"/>
-          <w:left w:val="none"/>
+          <w:top w:val="none" w:color="000000" w:sz="4" w:space="0"/>
+          <w:left w:val="none" w:color="000000" w:sz="4" w:space="0"/>
           <w:bottom w:val="single" w:color="000000" w:themeColor="accent1" w:sz="4" w:space="0"/>
-          <w:right w:val="none"/>
+          <w:right w:val="none" w:color="000000" w:sz="4" w:space="0"/>
         </w:tcBorders>
       </w:tcPr>
     </w:tblStylePr>
@@ -31234,12 +31815,12 @@
         <w:tblBorders/>
       </w:tblPr>
       <w:tcPr>
-        <w:shd w:color="ffffff"/>
+        <w:shd w:val="clear" w:color="ffffff"/>
         <w:tcBorders>
-          <w:top w:val="none"/>
+          <w:top w:val="none" w:color="000000" w:sz="4" w:space="0"/>
           <w:left w:val="single" w:color="000000" w:themeColor="accent1" w:sz="4" w:space="0"/>
-          <w:bottom w:val="none"/>
-          <w:right w:val="none"/>
+          <w:bottom w:val="none" w:color="000000" w:sz="4" w:space="0"/>
+          <w:right w:val="none" w:color="000000" w:sz="4" w:space="0"/>
         </w:tcBorders>
       </w:tcPr>
     </w:tblStylePr>
@@ -31262,9 +31843,9 @@
         <w:shd w:val="clear" w:color="ffffff" w:themeColor="light1" w:fill="ffffff" w:themeFill="light1"/>
         <w:tcBorders>
           <w:top w:val="single" w:color="000000" w:themeColor="accent1" w:sz="4" w:space="0"/>
-          <w:left w:val="none"/>
-          <w:bottom w:val="none"/>
-          <w:right w:val="none"/>
+          <w:left w:val="none" w:color="000000" w:sz="4" w:space="0"/>
+          <w:bottom w:val="none" w:color="000000" w:sz="4" w:space="0"/>
+          <w:right w:val="none" w:color="000000" w:sz="4" w:space="0"/>
         </w:tcBorders>
       </w:tcPr>
     </w:tblStylePr>
@@ -31339,9 +31920,9 @@
       </w:tcPr>
     </w:tblStylePr>
   </w:style>
-  <w:style w:type="table" w:styleId="111">
+  <w:style w:type="table" w:styleId="819">
     <w:name w:val="List Table 7 Colorful - Accent 2"/>
-    <w:basedOn w:val="718"/>
+    <w:basedOn w:val="899"/>
     <w:uiPriority w:val="99"/>
     <w:pPr>
       <w:pBdr/>
@@ -31440,11 +32021,11 @@
         <w:tblBorders/>
       </w:tblPr>
       <w:tcPr>
-        <w:shd w:color="ffffff"/>
+        <w:shd w:val="clear" w:color="ffffff"/>
         <w:tcBorders>
-          <w:top w:val="none"/>
-          <w:left w:val="none"/>
-          <w:bottom w:val="none"/>
+          <w:top w:val="none" w:color="000000" w:sz="4" w:space="0"/>
+          <w:left w:val="none" w:color="000000" w:sz="4" w:space="0"/>
+          <w:bottom w:val="none" w:color="000000" w:sz="4" w:space="0"/>
           <w:right w:val="single" w:color="000000" w:themeColor="accent2" w:themeTint="97" w:sz="4" w:space="0"/>
         </w:tcBorders>
       </w:tcPr>
@@ -31467,10 +32048,10 @@
       <w:tcPr>
         <w:shd w:val="clear" w:color="ffffff" w:themeColor="light1" w:fill="ffffff" w:themeFill="light1"/>
         <w:tcBorders>
-          <w:top w:val="none"/>
-          <w:left w:val="none"/>
+          <w:top w:val="none" w:color="000000" w:sz="4" w:space="0"/>
+          <w:left w:val="none" w:color="000000" w:sz="4" w:space="0"/>
           <w:bottom w:val="single" w:color="000000" w:themeColor="accent2" w:themeTint="97" w:sz="4" w:space="0"/>
-          <w:right w:val="none"/>
+          <w:right w:val="none" w:color="000000" w:sz="4" w:space="0"/>
         </w:tcBorders>
       </w:tcPr>
     </w:tblStylePr>
@@ -31490,12 +32071,12 @@
         <w:tblBorders/>
       </w:tblPr>
       <w:tcPr>
-        <w:shd w:color="ffffff"/>
+        <w:shd w:val="clear" w:color="ffffff"/>
         <w:tcBorders>
-          <w:top w:val="none"/>
+          <w:top w:val="none" w:color="000000" w:sz="4" w:space="0"/>
           <w:left w:val="single" w:color="000000" w:themeColor="accent2" w:themeTint="97" w:sz="4" w:space="0"/>
-          <w:bottom w:val="none"/>
-          <w:right w:val="none"/>
+          <w:bottom w:val="none" w:color="000000" w:sz="4" w:space="0"/>
+          <w:right w:val="none" w:color="000000" w:sz="4" w:space="0"/>
         </w:tcBorders>
       </w:tcPr>
     </w:tblStylePr>
@@ -31518,9 +32099,9 @@
         <w:shd w:val="clear" w:color="ffffff" w:themeColor="light1" w:fill="ffffff" w:themeFill="light1"/>
         <w:tcBorders>
           <w:top w:val="single" w:color="000000" w:themeColor="accent2" w:themeTint="97" w:sz="4" w:space="0"/>
-          <w:left w:val="none"/>
-          <w:bottom w:val="none"/>
-          <w:right w:val="none"/>
+          <w:left w:val="none" w:color="000000" w:sz="4" w:space="0"/>
+          <w:bottom w:val="none" w:color="000000" w:sz="4" w:space="0"/>
+          <w:right w:val="none" w:color="000000" w:sz="4" w:space="0"/>
         </w:tcBorders>
       </w:tcPr>
     </w:tblStylePr>
@@ -31595,9 +32176,9 @@
       </w:tcPr>
     </w:tblStylePr>
   </w:style>
-  <w:style w:type="table" w:styleId="112">
+  <w:style w:type="table" w:styleId="820">
     <w:name w:val="List Table 7 Colorful - Accent 3"/>
-    <w:basedOn w:val="718"/>
+    <w:basedOn w:val="899"/>
     <w:uiPriority w:val="99"/>
     <w:pPr>
       <w:pBdr/>
@@ -31696,11 +32277,11 @@
         <w:tblBorders/>
       </w:tblPr>
       <w:tcPr>
-        <w:shd w:color="ffffff"/>
+        <w:shd w:val="clear" w:color="ffffff"/>
         <w:tcBorders>
-          <w:top w:val="none"/>
-          <w:left w:val="none"/>
-          <w:bottom w:val="none"/>
+          <w:top w:val="none" w:color="000000" w:sz="4" w:space="0"/>
+          <w:left w:val="none" w:color="000000" w:sz="4" w:space="0"/>
+          <w:bottom w:val="none" w:color="000000" w:sz="4" w:space="0"/>
           <w:right w:val="single" w:color="000000" w:themeColor="accent3" w:themeTint="98" w:sz="4" w:space="0"/>
         </w:tcBorders>
       </w:tcPr>
@@ -31723,10 +32304,10 @@
       <w:tcPr>
         <w:shd w:val="clear" w:color="ffffff" w:themeColor="light1" w:fill="ffffff" w:themeFill="light1"/>
         <w:tcBorders>
-          <w:top w:val="none"/>
-          <w:left w:val="none"/>
+          <w:top w:val="none" w:color="000000" w:sz="4" w:space="0"/>
+          <w:left w:val="none" w:color="000000" w:sz="4" w:space="0"/>
           <w:bottom w:val="single" w:color="000000" w:themeColor="accent3" w:themeTint="98" w:sz="4" w:space="0"/>
-          <w:right w:val="none"/>
+          <w:right w:val="none" w:color="000000" w:sz="4" w:space="0"/>
         </w:tcBorders>
       </w:tcPr>
     </w:tblStylePr>
@@ -31746,12 +32327,12 @@
         <w:tblBorders/>
       </w:tblPr>
       <w:tcPr>
-        <w:shd w:color="ffffff"/>
+        <w:shd w:val="clear" w:color="ffffff"/>
         <w:tcBorders>
-          <w:top w:val="none"/>
+          <w:top w:val="none" w:color="000000" w:sz="4" w:space="0"/>
           <w:left w:val="single" w:color="000000" w:themeColor="accent3" w:themeTint="98" w:sz="4" w:space="0"/>
-          <w:bottom w:val="none"/>
-          <w:right w:val="none"/>
+          <w:bottom w:val="none" w:color="000000" w:sz="4" w:space="0"/>
+          <w:right w:val="none" w:color="000000" w:sz="4" w:space="0"/>
         </w:tcBorders>
       </w:tcPr>
     </w:tblStylePr>
@@ -31774,9 +32355,9 @@
         <w:shd w:val="clear" w:color="ffffff" w:themeColor="light1" w:fill="ffffff" w:themeFill="light1"/>
         <w:tcBorders>
           <w:top w:val="single" w:color="000000" w:themeColor="accent3" w:themeTint="98" w:sz="4" w:space="0"/>
-          <w:left w:val="none"/>
-          <w:bottom w:val="none"/>
-          <w:right w:val="none"/>
+          <w:left w:val="none" w:color="000000" w:sz="4" w:space="0"/>
+          <w:bottom w:val="none" w:color="000000" w:sz="4" w:space="0"/>
+          <w:right w:val="none" w:color="000000" w:sz="4" w:space="0"/>
         </w:tcBorders>
       </w:tcPr>
     </w:tblStylePr>
@@ -31851,9 +32432,9 @@
       </w:tcPr>
     </w:tblStylePr>
   </w:style>
-  <w:style w:type="table" w:styleId="113">
+  <w:style w:type="table" w:styleId="821">
     <w:name w:val="List Table 7 Colorful - Accent 4"/>
-    <w:basedOn w:val="718"/>
+    <w:basedOn w:val="899"/>
     <w:uiPriority w:val="99"/>
     <w:pPr>
       <w:pBdr/>
@@ -31952,11 +32533,11 @@
         <w:tblBorders/>
       </w:tblPr>
       <w:tcPr>
-        <w:shd w:color="ffffff"/>
+        <w:shd w:val="clear" w:color="ffffff"/>
         <w:tcBorders>
-          <w:top w:val="none"/>
-          <w:left w:val="none"/>
-          <w:bottom w:val="none"/>
+          <w:top w:val="none" w:color="000000" w:sz="4" w:space="0"/>
+          <w:left w:val="none" w:color="000000" w:sz="4" w:space="0"/>
+          <w:bottom w:val="none" w:color="000000" w:sz="4" w:space="0"/>
           <w:right w:val="single" w:color="000000" w:themeColor="accent4" w:themeTint="9A" w:sz="4" w:space="0"/>
         </w:tcBorders>
       </w:tcPr>
@@ -31979,10 +32560,10 @@
       <w:tcPr>
         <w:shd w:val="clear" w:color="ffffff" w:themeColor="light1" w:fill="ffffff" w:themeFill="light1"/>
         <w:tcBorders>
-          <w:top w:val="none"/>
-          <w:left w:val="none"/>
+          <w:top w:val="none" w:color="000000" w:sz="4" w:space="0"/>
+          <w:left w:val="none" w:color="000000" w:sz="4" w:space="0"/>
           <w:bottom w:val="single" w:color="000000" w:themeColor="accent4" w:themeTint="9A" w:sz="4" w:space="0"/>
-          <w:right w:val="none"/>
+          <w:right w:val="none" w:color="000000" w:sz="4" w:space="0"/>
         </w:tcBorders>
       </w:tcPr>
     </w:tblStylePr>
@@ -32002,12 +32583,12 @@
         <w:tblBorders/>
       </w:tblPr>
       <w:tcPr>
-        <w:shd w:color="ffffff"/>
+        <w:shd w:val="clear" w:color="ffffff"/>
         <w:tcBorders>
-          <w:top w:val="none"/>
+          <w:top w:val="none" w:color="000000" w:sz="4" w:space="0"/>
           <w:left w:val="single" w:color="000000" w:themeColor="accent4" w:themeTint="9A" w:sz="4" w:space="0"/>
-          <w:bottom w:val="none"/>
-          <w:right w:val="none"/>
+          <w:bottom w:val="none" w:color="000000" w:sz="4" w:space="0"/>
+          <w:right w:val="none" w:color="000000" w:sz="4" w:space="0"/>
         </w:tcBorders>
       </w:tcPr>
     </w:tblStylePr>
@@ -32030,9 +32611,9 @@
         <w:shd w:val="clear" w:color="ffffff" w:themeColor="light1" w:fill="ffffff" w:themeFill="light1"/>
         <w:tcBorders>
           <w:top w:val="single" w:color="000000" w:themeColor="accent4" w:themeTint="9A" w:sz="4" w:space="0"/>
-          <w:left w:val="none"/>
-          <w:bottom w:val="none"/>
-          <w:right w:val="none"/>
+          <w:left w:val="none" w:color="000000" w:sz="4" w:space="0"/>
+          <w:bottom w:val="none" w:color="000000" w:sz="4" w:space="0"/>
+          <w:right w:val="none" w:color="000000" w:sz="4" w:space="0"/>
         </w:tcBorders>
       </w:tcPr>
     </w:tblStylePr>
@@ -32107,9 +32688,9 @@
       </w:tcPr>
     </w:tblStylePr>
   </w:style>
-  <w:style w:type="table" w:styleId="114">
+  <w:style w:type="table" w:styleId="822">
     <w:name w:val="List Table 7 Colorful - Accent 5"/>
-    <w:basedOn w:val="718"/>
+    <w:basedOn w:val="899"/>
     <w:uiPriority w:val="99"/>
     <w:pPr>
       <w:pBdr/>
@@ -32208,11 +32789,11 @@
         <w:tblBorders/>
       </w:tblPr>
       <w:tcPr>
-        <w:shd w:color="ffffff"/>
+        <w:shd w:val="clear" w:color="ffffff"/>
         <w:tcBorders>
-          <w:top w:val="none"/>
-          <w:left w:val="none"/>
-          <w:bottom w:val="none"/>
+          <w:top w:val="none" w:color="000000" w:sz="4" w:space="0"/>
+          <w:left w:val="none" w:color="000000" w:sz="4" w:space="0"/>
+          <w:bottom w:val="none" w:color="000000" w:sz="4" w:space="0"/>
           <w:right w:val="single" w:color="000000" w:themeColor="accent5" w:themeTint="9A" w:sz="4" w:space="0"/>
         </w:tcBorders>
       </w:tcPr>
@@ -32235,10 +32816,10 @@
       <w:tcPr>
         <w:shd w:val="clear" w:color="ffffff" w:themeColor="light1" w:fill="ffffff" w:themeFill="light1"/>
         <w:tcBorders>
-          <w:top w:val="none"/>
-          <w:left w:val="none"/>
+          <w:top w:val="none" w:color="000000" w:sz="4" w:space="0"/>
+          <w:left w:val="none" w:color="000000" w:sz="4" w:space="0"/>
           <w:bottom w:val="single" w:color="000000" w:themeColor="accent5" w:themeTint="9A" w:sz="4" w:space="0"/>
-          <w:right w:val="none"/>
+          <w:right w:val="none" w:color="000000" w:sz="4" w:space="0"/>
         </w:tcBorders>
       </w:tcPr>
     </w:tblStylePr>
@@ -32258,12 +32839,12 @@
         <w:tblBorders/>
       </w:tblPr>
       <w:tcPr>
-        <w:shd w:color="ffffff"/>
+        <w:shd w:val="clear" w:color="ffffff"/>
         <w:tcBorders>
-          <w:top w:val="none"/>
+          <w:top w:val="none" w:color="000000" w:sz="4" w:space="0"/>
           <w:left w:val="single" w:color="000000" w:themeColor="accent5" w:themeTint="9A" w:sz="4" w:space="0"/>
-          <w:bottom w:val="none"/>
-          <w:right w:val="none"/>
+          <w:bottom w:val="none" w:color="000000" w:sz="4" w:space="0"/>
+          <w:right w:val="none" w:color="000000" w:sz="4" w:space="0"/>
         </w:tcBorders>
       </w:tcPr>
     </w:tblStylePr>
@@ -32286,9 +32867,9 @@
         <w:shd w:val="clear" w:color="ffffff" w:themeColor="light1" w:fill="ffffff" w:themeFill="light1"/>
         <w:tcBorders>
           <w:top w:val="single" w:color="000000" w:themeColor="accent5" w:themeTint="9A" w:sz="4" w:space="0"/>
-          <w:left w:val="none"/>
-          <w:bottom w:val="none"/>
-          <w:right w:val="none"/>
+          <w:left w:val="none" w:color="000000" w:sz="4" w:space="0"/>
+          <w:bottom w:val="none" w:color="000000" w:sz="4" w:space="0"/>
+          <w:right w:val="none" w:color="000000" w:sz="4" w:space="0"/>
         </w:tcBorders>
       </w:tcPr>
     </w:tblStylePr>
@@ -32363,9 +32944,9 @@
       </w:tcPr>
     </w:tblStylePr>
   </w:style>
-  <w:style w:type="table" w:styleId="115">
+  <w:style w:type="table" w:styleId="823">
     <w:name w:val="List Table 7 Colorful - Accent 6"/>
-    <w:basedOn w:val="718"/>
+    <w:basedOn w:val="899"/>
     <w:uiPriority w:val="99"/>
     <w:pPr>
       <w:pBdr/>
@@ -32464,11 +33045,11 @@
         <w:tblBorders/>
       </w:tblPr>
       <w:tcPr>
-        <w:shd w:color="ffffff"/>
+        <w:shd w:val="clear" w:color="ffffff"/>
         <w:tcBorders>
-          <w:top w:val="none"/>
-          <w:left w:val="none"/>
-          <w:bottom w:val="none"/>
+          <w:top w:val="none" w:color="000000" w:sz="4" w:space="0"/>
+          <w:left w:val="none" w:color="000000" w:sz="4" w:space="0"/>
+          <w:bottom w:val="none" w:color="000000" w:sz="4" w:space="0"/>
           <w:right w:val="single" w:color="000000" w:themeColor="accent6" w:themeTint="98" w:sz="4" w:space="0"/>
         </w:tcBorders>
       </w:tcPr>
@@ -32491,10 +33072,10 @@
       <w:tcPr>
         <w:shd w:val="clear" w:color="ffffff" w:themeColor="light1" w:fill="ffffff" w:themeFill="light1"/>
         <w:tcBorders>
-          <w:top w:val="none"/>
-          <w:left w:val="none"/>
+          <w:top w:val="none" w:color="000000" w:sz="4" w:space="0"/>
+          <w:left w:val="none" w:color="000000" w:sz="4" w:space="0"/>
           <w:bottom w:val="single" w:color="000000" w:themeColor="accent6" w:themeTint="98" w:sz="4" w:space="0"/>
-          <w:right w:val="none"/>
+          <w:right w:val="none" w:color="000000" w:sz="4" w:space="0"/>
         </w:tcBorders>
       </w:tcPr>
     </w:tblStylePr>
@@ -32514,12 +33095,12 @@
         <w:tblBorders/>
       </w:tblPr>
       <w:tcPr>
-        <w:shd w:color="ffffff"/>
+        <w:shd w:val="clear" w:color="ffffff"/>
         <w:tcBorders>
-          <w:top w:val="none"/>
+          <w:top w:val="none" w:color="000000" w:sz="4" w:space="0"/>
           <w:left w:val="single" w:color="000000" w:themeColor="accent6" w:themeTint="98" w:sz="4" w:space="0"/>
-          <w:bottom w:val="none"/>
-          <w:right w:val="none"/>
+          <w:bottom w:val="none" w:color="000000" w:sz="4" w:space="0"/>
+          <w:right w:val="none" w:color="000000" w:sz="4" w:space="0"/>
         </w:tcBorders>
       </w:tcPr>
     </w:tblStylePr>
@@ -32542,9 +33123,9 @@
         <w:shd w:val="clear" w:color="ffffff" w:themeColor="light1" w:fill="ffffff" w:themeFill="light1"/>
         <w:tcBorders>
           <w:top w:val="single" w:color="000000" w:themeColor="accent6" w:themeTint="98" w:sz="4" w:space="0"/>
-          <w:left w:val="none"/>
-          <w:bottom w:val="none"/>
-          <w:right w:val="none"/>
+          <w:left w:val="none" w:color="000000" w:sz="4" w:space="0"/>
+          <w:bottom w:val="none" w:color="000000" w:sz="4" w:space="0"/>
+          <w:right w:val="none" w:color="000000" w:sz="4" w:space="0"/>
         </w:tcBorders>
       </w:tcPr>
     </w:tblStylePr>
@@ -32619,9 +33200,9 @@
       </w:tcPr>
     </w:tblStylePr>
   </w:style>
-  <w:style w:type="table" w:styleId="116">
+  <w:style w:type="table" w:styleId="824">
     <w:name w:val="Lined - Accent"/>
-    <w:basedOn w:val="718"/>
+    <w:basedOn w:val="899"/>
     <w:uiPriority w:val="99"/>
     <w:pPr>
       <w:pBdr/>
@@ -32856,9 +33437,9 @@
       </w:tcPr>
     </w:tblStylePr>
   </w:style>
-  <w:style w:type="table" w:styleId="117">
+  <w:style w:type="table" w:styleId="825">
     <w:name w:val="Lined - Accent 1"/>
-    <w:basedOn w:val="718"/>
+    <w:basedOn w:val="899"/>
     <w:uiPriority w:val="99"/>
     <w:pPr>
       <w:pBdr/>
@@ -33093,9 +33674,9 @@
       </w:tcPr>
     </w:tblStylePr>
   </w:style>
-  <w:style w:type="table" w:styleId="118">
+  <w:style w:type="table" w:styleId="826">
     <w:name w:val="Lined - Accent 2"/>
-    <w:basedOn w:val="718"/>
+    <w:basedOn w:val="899"/>
     <w:uiPriority w:val="99"/>
     <w:pPr>
       <w:pBdr/>
@@ -33330,9 +33911,9 @@
       </w:tcPr>
     </w:tblStylePr>
   </w:style>
-  <w:style w:type="table" w:styleId="119">
+  <w:style w:type="table" w:styleId="827">
     <w:name w:val="Lined - Accent 3"/>
-    <w:basedOn w:val="718"/>
+    <w:basedOn w:val="899"/>
     <w:uiPriority w:val="99"/>
     <w:pPr>
       <w:pBdr/>
@@ -33567,9 +34148,9 @@
       </w:tcPr>
     </w:tblStylePr>
   </w:style>
-  <w:style w:type="table" w:styleId="120">
+  <w:style w:type="table" w:styleId="828">
     <w:name w:val="Lined - Accent 4"/>
-    <w:basedOn w:val="718"/>
+    <w:basedOn w:val="899"/>
     <w:uiPriority w:val="99"/>
     <w:pPr>
       <w:pBdr/>
@@ -33804,9 +34385,9 @@
       </w:tcPr>
     </w:tblStylePr>
   </w:style>
-  <w:style w:type="table" w:styleId="121">
+  <w:style w:type="table" w:styleId="829">
     <w:name w:val="Lined - Accent 5"/>
-    <w:basedOn w:val="718"/>
+    <w:basedOn w:val="899"/>
     <w:uiPriority w:val="99"/>
     <w:pPr>
       <w:pBdr/>
@@ -34041,9 +34622,9 @@
       </w:tcPr>
     </w:tblStylePr>
   </w:style>
-  <w:style w:type="table" w:styleId="122">
+  <w:style w:type="table" w:styleId="830">
     <w:name w:val="Lined - Accent 6"/>
-    <w:basedOn w:val="718"/>
+    <w:basedOn w:val="899"/>
     <w:uiPriority w:val="99"/>
     <w:pPr>
       <w:pBdr/>
@@ -34278,9 +34859,9 @@
       </w:tcPr>
     </w:tblStylePr>
   </w:style>
-  <w:style w:type="table" w:styleId="123">
+  <w:style w:type="table" w:styleId="831">
     <w:name w:val="Bordered &amp; Lined - Accent"/>
-    <w:basedOn w:val="718"/>
+    <w:basedOn w:val="899"/>
     <w:uiPriority w:val="99"/>
     <w:pPr>
       <w:pBdr/>
@@ -34522,9 +35103,9 @@
       </w:tcPr>
     </w:tblStylePr>
   </w:style>
-  <w:style w:type="table" w:styleId="124">
+  <w:style w:type="table" w:styleId="832">
     <w:name w:val="Bordered &amp; Lined - Accent 1"/>
-    <w:basedOn w:val="718"/>
+    <w:basedOn w:val="899"/>
     <w:uiPriority w:val="99"/>
     <w:pPr>
       <w:pBdr/>
@@ -34766,9 +35347,9 @@
       </w:tcPr>
     </w:tblStylePr>
   </w:style>
-  <w:style w:type="table" w:styleId="125">
+  <w:style w:type="table" w:styleId="833">
     <w:name w:val="Bordered &amp; Lined - Accent 2"/>
-    <w:basedOn w:val="718"/>
+    <w:basedOn w:val="899"/>
     <w:uiPriority w:val="99"/>
     <w:pPr>
       <w:pBdr/>
@@ -35010,9 +35591,9 @@
       </w:tcPr>
     </w:tblStylePr>
   </w:style>
-  <w:style w:type="table" w:styleId="126">
+  <w:style w:type="table" w:styleId="834">
     <w:name w:val="Bordered &amp; Lined - Accent 3"/>
-    <w:basedOn w:val="718"/>
+    <w:basedOn w:val="899"/>
     <w:uiPriority w:val="99"/>
     <w:pPr>
       <w:pBdr/>
@@ -35254,9 +35835,9 @@
       </w:tcPr>
     </w:tblStylePr>
   </w:style>
-  <w:style w:type="table" w:styleId="127">
+  <w:style w:type="table" w:styleId="835">
     <w:name w:val="Bordered &amp; Lined - Accent 4"/>
-    <w:basedOn w:val="718"/>
+    <w:basedOn w:val="899"/>
     <w:uiPriority w:val="99"/>
     <w:pPr>
       <w:pBdr/>
@@ -35498,9 +36079,9 @@
       </w:tcPr>
     </w:tblStylePr>
   </w:style>
-  <w:style w:type="table" w:styleId="128">
+  <w:style w:type="table" w:styleId="836">
     <w:name w:val="Bordered &amp; Lined - Accent 5"/>
-    <w:basedOn w:val="718"/>
+    <w:basedOn w:val="899"/>
     <w:uiPriority w:val="99"/>
     <w:pPr>
       <w:pBdr/>
@@ -35742,9 +36323,9 @@
       </w:tcPr>
     </w:tblStylePr>
   </w:style>
-  <w:style w:type="table" w:styleId="129">
+  <w:style w:type="table" w:styleId="837">
     <w:name w:val="Bordered &amp; Lined - Accent 6"/>
-    <w:basedOn w:val="718"/>
+    <w:basedOn w:val="899"/>
     <w:uiPriority w:val="99"/>
     <w:pPr>
       <w:pBdr/>
@@ -35986,9 +36567,9 @@
       </w:tcPr>
     </w:tblStylePr>
   </w:style>
-  <w:style w:type="table" w:styleId="130">
+  <w:style w:type="table" w:styleId="838">
     <w:name w:val="Bordered"/>
-    <w:basedOn w:val="718"/>
+    <w:basedOn w:val="899"/>
     <w:uiPriority w:val="99"/>
     <w:pPr>
       <w:pBdr/>
@@ -36217,9 +36798,9 @@
       </w:tcPr>
     </w:tblStylePr>
   </w:style>
-  <w:style w:type="table" w:styleId="131">
+  <w:style w:type="table" w:styleId="839">
     <w:name w:val="Bordered - Accent 1"/>
-    <w:basedOn w:val="718"/>
+    <w:basedOn w:val="899"/>
     <w:uiPriority w:val="99"/>
     <w:pPr>
       <w:pBdr/>
@@ -36448,9 +37029,9 @@
       </w:tcPr>
     </w:tblStylePr>
   </w:style>
-  <w:style w:type="table" w:styleId="132">
+  <w:style w:type="table" w:styleId="840">
     <w:name w:val="Bordered - Accent 2"/>
-    <w:basedOn w:val="718"/>
+    <w:basedOn w:val="899"/>
     <w:uiPriority w:val="99"/>
     <w:pPr>
       <w:pBdr/>
@@ -36679,9 +37260,9 @@
       </w:tcPr>
     </w:tblStylePr>
   </w:style>
-  <w:style w:type="table" w:styleId="133">
+  <w:style w:type="table" w:styleId="841">
     <w:name w:val="Bordered - Accent 3"/>
-    <w:basedOn w:val="718"/>
+    <w:basedOn w:val="899"/>
     <w:uiPriority w:val="99"/>
     <w:pPr>
       <w:pBdr/>
@@ -36910,9 +37491,9 @@
       </w:tcPr>
     </w:tblStylePr>
   </w:style>
-  <w:style w:type="table" w:styleId="134">
+  <w:style w:type="table" w:styleId="842">
     <w:name w:val="Bordered - Accent 4"/>
-    <w:basedOn w:val="718"/>
+    <w:basedOn w:val="899"/>
     <w:uiPriority w:val="99"/>
     <w:pPr>
       <w:pBdr/>
@@ -37141,9 +37722,9 @@
       </w:tcPr>
     </w:tblStylePr>
   </w:style>
-  <w:style w:type="table" w:styleId="135">
+  <w:style w:type="table" w:styleId="843">
     <w:name w:val="Bordered - Accent 5"/>
-    <w:basedOn w:val="718"/>
+    <w:basedOn w:val="899"/>
     <w:uiPriority w:val="99"/>
     <w:pPr>
       <w:pBdr/>
@@ -37372,9 +37953,9 @@
       </w:tcPr>
     </w:tblStylePr>
   </w:style>
-  <w:style w:type="table" w:styleId="136">
+  <w:style w:type="table" w:styleId="844">
     <w:name w:val="Bordered - Accent 6"/>
-    <w:basedOn w:val="718"/>
+    <w:basedOn w:val="899"/>
     <w:uiPriority w:val="99"/>
     <w:pPr>
       <w:pBdr/>
@@ -37603,11 +38184,11 @@
       </w:tcPr>
     </w:tblStylePr>
   </w:style>
-  <w:style w:type="paragraph" w:styleId="138">
+  <w:style w:type="paragraph" w:styleId="845">
     <w:name w:val="Heading 1"/>
-    <w:basedOn w:val="716"/>
-    <w:next w:val="716"/>
-    <w:link w:val="149"/>
+    <w:basedOn w:val="897"/>
+    <w:next w:val="897"/>
+    <w:link w:val="854"/>
     <w:uiPriority w:val="9"/>
     <w:qFormat/>
     <w:pPr>
@@ -37625,11 +38206,11 @@
       <w:szCs w:val="40"/>
     </w:rPr>
   </w:style>
-  <w:style w:type="paragraph" w:styleId="139">
+  <w:style w:type="paragraph" w:styleId="846">
     <w:name w:val="Heading 2"/>
-    <w:basedOn w:val="716"/>
-    <w:next w:val="716"/>
-    <w:link w:val="150"/>
+    <w:basedOn w:val="897"/>
+    <w:next w:val="897"/>
+    <w:link w:val="855"/>
     <w:uiPriority w:val="9"/>
     <w:unhideWhenUsed/>
     <w:qFormat/>
@@ -37648,11 +38229,11 @@
       <w:szCs w:val="32"/>
     </w:rPr>
   </w:style>
-  <w:style w:type="paragraph" w:styleId="140">
+  <w:style w:type="paragraph" w:styleId="847">
     <w:name w:val="Heading 3"/>
-    <w:basedOn w:val="716"/>
-    <w:next w:val="716"/>
-    <w:link w:val="151"/>
+    <w:basedOn w:val="897"/>
+    <w:next w:val="897"/>
+    <w:link w:val="856"/>
     <w:uiPriority w:val="9"/>
     <w:unhideWhenUsed/>
     <w:qFormat/>
@@ -37671,11 +38252,11 @@
       <w:szCs w:val="28"/>
     </w:rPr>
   </w:style>
-  <w:style w:type="paragraph" w:styleId="141">
+  <w:style w:type="paragraph" w:styleId="848">
     <w:name w:val="Heading 4"/>
-    <w:basedOn w:val="716"/>
-    <w:next w:val="716"/>
-    <w:link w:val="152"/>
+    <w:basedOn w:val="897"/>
+    <w:next w:val="897"/>
+    <w:link w:val="857"/>
     <w:uiPriority w:val="9"/>
     <w:unhideWhenUsed/>
     <w:qFormat/>
@@ -37694,11 +38275,11 @@
       <w:color w:val="0f4761" w:themeColor="accent1" w:themeShade="BF"/>
     </w:rPr>
   </w:style>
-  <w:style w:type="paragraph" w:styleId="142">
+  <w:style w:type="paragraph" w:styleId="849">
     <w:name w:val="Heading 5"/>
-    <w:basedOn w:val="716"/>
-    <w:next w:val="716"/>
-    <w:link w:val="153"/>
+    <w:basedOn w:val="897"/>
+    <w:next w:val="897"/>
+    <w:link w:val="858"/>
     <w:uiPriority w:val="9"/>
     <w:unhideWhenUsed/>
     <w:qFormat/>
@@ -37715,11 +38296,11 @@
       <w:color w:val="0f4761" w:themeColor="accent1" w:themeShade="BF"/>
     </w:rPr>
   </w:style>
-  <w:style w:type="paragraph" w:styleId="143">
+  <w:style w:type="paragraph" w:styleId="850">
     <w:name w:val="Heading 6"/>
-    <w:basedOn w:val="716"/>
-    <w:next w:val="716"/>
-    <w:link w:val="154"/>
+    <w:basedOn w:val="897"/>
+    <w:next w:val="897"/>
+    <w:link w:val="859"/>
     <w:uiPriority w:val="9"/>
     <w:unhideWhenUsed/>
     <w:qFormat/>
@@ -37738,11 +38319,11 @@
       <w:color w:val="595959" w:themeColor="text1" w:themeTint="A6"/>
     </w:rPr>
   </w:style>
-  <w:style w:type="paragraph" w:styleId="144">
+  <w:style w:type="paragraph" w:styleId="851">
     <w:name w:val="Heading 7"/>
-    <w:basedOn w:val="716"/>
-    <w:next w:val="716"/>
-    <w:link w:val="155"/>
+    <w:basedOn w:val="897"/>
+    <w:next w:val="897"/>
+    <w:link w:val="860"/>
     <w:uiPriority w:val="9"/>
     <w:unhideWhenUsed/>
     <w:qFormat/>
@@ -37759,11 +38340,11 @@
       <w:color w:val="595959" w:themeColor="text1" w:themeTint="A6"/>
     </w:rPr>
   </w:style>
-  <w:style w:type="paragraph" w:styleId="145">
+  <w:style w:type="paragraph" w:styleId="852">
     <w:name w:val="Heading 8"/>
-    <w:basedOn w:val="716"/>
-    <w:next w:val="716"/>
-    <w:link w:val="156"/>
+    <w:basedOn w:val="897"/>
+    <w:next w:val="897"/>
+    <w:link w:val="861"/>
     <w:uiPriority w:val="9"/>
     <w:unhideWhenUsed/>
     <w:qFormat/>
@@ -37782,11 +38363,11 @@
       <w:color w:val="272727" w:themeColor="text1" w:themeTint="D8"/>
     </w:rPr>
   </w:style>
-  <w:style w:type="paragraph" w:styleId="146">
+  <w:style w:type="paragraph" w:styleId="853">
     <w:name w:val="Heading 9"/>
-    <w:basedOn w:val="716"/>
-    <w:next w:val="716"/>
-    <w:link w:val="157"/>
+    <w:basedOn w:val="897"/>
+    <w:next w:val="897"/>
+    <w:link w:val="862"/>
     <w:uiPriority w:val="9"/>
     <w:unhideWhenUsed/>
     <w:qFormat/>
@@ -37805,10 +38386,10 @@
       <w:color w:val="272727" w:themeColor="text1" w:themeTint="D8"/>
     </w:rPr>
   </w:style>
-  <w:style w:type="character" w:styleId="149">
+  <w:style w:type="character" w:styleId="854">
     <w:name w:val="Heading 1 Char"/>
-    <w:basedOn w:val="717"/>
-    <w:link w:val="138"/>
+    <w:basedOn w:val="898"/>
+    <w:link w:val="845"/>
     <w:uiPriority w:val="9"/>
     <w:pPr>
       <w:pBdr/>
@@ -37822,10 +38403,10 @@
       <w:szCs w:val="40"/>
     </w:rPr>
   </w:style>
-  <w:style w:type="character" w:styleId="150">
+  <w:style w:type="character" w:styleId="855">
     <w:name w:val="Heading 2 Char"/>
-    <w:basedOn w:val="717"/>
-    <w:link w:val="139"/>
+    <w:basedOn w:val="898"/>
+    <w:link w:val="846"/>
     <w:uiPriority w:val="9"/>
     <w:pPr>
       <w:pBdr/>
@@ -37839,10 +38420,10 @@
       <w:szCs w:val="32"/>
     </w:rPr>
   </w:style>
-  <w:style w:type="character" w:styleId="151">
+  <w:style w:type="character" w:styleId="856">
     <w:name w:val="Heading 3 Char"/>
-    <w:basedOn w:val="717"/>
-    <w:link w:val="140"/>
+    <w:basedOn w:val="898"/>
+    <w:link w:val="847"/>
     <w:uiPriority w:val="9"/>
     <w:pPr>
       <w:pBdr/>
@@ -37856,10 +38437,10 @@
       <w:szCs w:val="28"/>
     </w:rPr>
   </w:style>
-  <w:style w:type="character" w:styleId="152">
+  <w:style w:type="character" w:styleId="857">
     <w:name w:val="Heading 4 Char"/>
-    <w:basedOn w:val="717"/>
-    <w:link w:val="141"/>
+    <w:basedOn w:val="898"/>
+    <w:link w:val="848"/>
     <w:uiPriority w:val="9"/>
     <w:pPr>
       <w:pBdr/>
@@ -37873,10 +38454,10 @@
       <w:color w:val="0f4761" w:themeColor="accent1" w:themeShade="BF"/>
     </w:rPr>
   </w:style>
-  <w:style w:type="character" w:styleId="153">
+  <w:style w:type="character" w:styleId="858">
     <w:name w:val="Heading 5 Char"/>
-    <w:basedOn w:val="717"/>
-    <w:link w:val="142"/>
+    <w:basedOn w:val="898"/>
+    <w:link w:val="849"/>
     <w:uiPriority w:val="9"/>
     <w:pPr>
       <w:pBdr/>
@@ -37888,10 +38469,10 @@
       <w:color w:val="0f4761" w:themeColor="accent1" w:themeShade="BF"/>
     </w:rPr>
   </w:style>
-  <w:style w:type="character" w:styleId="154">
+  <w:style w:type="character" w:styleId="859">
     <w:name w:val="Heading 6 Char"/>
-    <w:basedOn w:val="717"/>
-    <w:link w:val="143"/>
+    <w:basedOn w:val="898"/>
+    <w:link w:val="850"/>
     <w:uiPriority w:val="9"/>
     <w:pPr>
       <w:pBdr/>
@@ -37905,10 +38486,10 @@
       <w:color w:val="595959" w:themeColor="text1" w:themeTint="A6"/>
     </w:rPr>
   </w:style>
-  <w:style w:type="character" w:styleId="155">
+  <w:style w:type="character" w:styleId="860">
     <w:name w:val="Heading 7 Char"/>
-    <w:basedOn w:val="717"/>
-    <w:link w:val="144"/>
+    <w:basedOn w:val="898"/>
+    <w:link w:val="851"/>
     <w:uiPriority w:val="9"/>
     <w:pPr>
       <w:pBdr/>
@@ -37920,10 +38501,10 @@
       <w:color w:val="595959" w:themeColor="text1" w:themeTint="A6"/>
     </w:rPr>
   </w:style>
-  <w:style w:type="character" w:styleId="156">
+  <w:style w:type="character" w:styleId="861">
     <w:name w:val="Heading 8 Char"/>
-    <w:basedOn w:val="717"/>
-    <w:link w:val="145"/>
+    <w:basedOn w:val="898"/>
+    <w:link w:val="852"/>
     <w:uiPriority w:val="9"/>
     <w:pPr>
       <w:pBdr/>
@@ -37937,10 +38518,10 @@
       <w:color w:val="272727" w:themeColor="text1" w:themeTint="D8"/>
     </w:rPr>
   </w:style>
-  <w:style w:type="character" w:styleId="157">
+  <w:style w:type="character" w:styleId="862">
     <w:name w:val="Heading 9 Char"/>
-    <w:basedOn w:val="717"/>
-    <w:link w:val="146"/>
+    <w:basedOn w:val="898"/>
+    <w:link w:val="853"/>
     <w:uiPriority w:val="9"/>
     <w:pPr>
       <w:pBdr/>
@@ -37954,11 +38535,11 @@
       <w:color w:val="272727" w:themeColor="text1" w:themeTint="D8"/>
     </w:rPr>
   </w:style>
-  <w:style w:type="paragraph" w:styleId="158">
+  <w:style w:type="paragraph" w:styleId="863">
     <w:name w:val="Title"/>
-    <w:basedOn w:val="716"/>
-    <w:next w:val="716"/>
-    <w:link w:val="159"/>
+    <w:basedOn w:val="897"/>
+    <w:next w:val="897"/>
+    <w:link w:val="864"/>
     <w:uiPriority w:val="10"/>
     <w:qFormat/>
     <w:pPr>
@@ -37974,10 +38555,10 @@
       <w:szCs w:val="56"/>
     </w:rPr>
   </w:style>
-  <w:style w:type="character" w:styleId="159">
+  <w:style w:type="character" w:styleId="864">
     <w:name w:val="Title Char"/>
-    <w:basedOn w:val="717"/>
-    <w:link w:val="158"/>
+    <w:basedOn w:val="898"/>
+    <w:link w:val="863"/>
     <w:uiPriority w:val="10"/>
     <w:pPr>
       <w:pBdr/>
@@ -37991,11 +38572,11 @@
       <w:szCs w:val="56"/>
     </w:rPr>
   </w:style>
-  <w:style w:type="paragraph" w:styleId="160">
+  <w:style w:type="paragraph" w:styleId="865">
     <w:name w:val="Subtitle"/>
-    <w:basedOn w:val="716"/>
-    <w:next w:val="716"/>
-    <w:link w:val="161"/>
+    <w:basedOn w:val="897"/>
+    <w:next w:val="897"/>
+    <w:link w:val="866"/>
     <w:uiPriority w:val="11"/>
     <w:qFormat/>
     <w:pPr>
@@ -38013,10 +38594,10 @@
       <w:szCs w:val="28"/>
     </w:rPr>
   </w:style>
-  <w:style w:type="character" w:styleId="161">
+  <w:style w:type="character" w:styleId="866">
     <w:name w:val="Subtitle Char"/>
-    <w:basedOn w:val="717"/>
-    <w:link w:val="160"/>
+    <w:basedOn w:val="898"/>
+    <w:link w:val="865"/>
     <w:uiPriority w:val="11"/>
     <w:pPr>
       <w:pBdr/>
@@ -38030,11 +38611,11 @@
       <w:szCs w:val="28"/>
     </w:rPr>
   </w:style>
-  <w:style w:type="paragraph" w:styleId="162">
+  <w:style w:type="paragraph" w:styleId="867">
     <w:name w:val="Quote"/>
-    <w:basedOn w:val="716"/>
-    <w:next w:val="716"/>
-    <w:link w:val="163"/>
+    <w:basedOn w:val="897"/>
+    <w:next w:val="897"/>
+    <w:link w:val="868"/>
     <w:uiPriority w:val="29"/>
     <w:qFormat/>
     <w:pPr>
@@ -38049,10 +38630,10 @@
       <w:color w:val="404040" w:themeColor="text1" w:themeTint="BF"/>
     </w:rPr>
   </w:style>
-  <w:style w:type="character" w:styleId="163">
+  <w:style w:type="character" w:styleId="868">
     <w:name w:val="Quote Char"/>
-    <w:basedOn w:val="717"/>
-    <w:link w:val="162"/>
+    <w:basedOn w:val="898"/>
+    <w:link w:val="867"/>
     <w:uiPriority w:val="29"/>
     <w:pPr>
       <w:pBdr/>
@@ -38065,9 +38646,9 @@
       <w:color w:val="404040" w:themeColor="text1" w:themeTint="BF"/>
     </w:rPr>
   </w:style>
-  <w:style w:type="character" w:styleId="165">
+  <w:style w:type="character" w:styleId="869">
     <w:name w:val="Intense Emphasis"/>
-    <w:basedOn w:val="717"/>
+    <w:basedOn w:val="898"/>
     <w:uiPriority w:val="21"/>
     <w:qFormat/>
     <w:pPr>
@@ -38081,11 +38662,11 @@
       <w:color w:val="0f4761" w:themeColor="accent1" w:themeShade="BF"/>
     </w:rPr>
   </w:style>
-  <w:style w:type="paragraph" w:styleId="166">
+  <w:style w:type="paragraph" w:styleId="870">
     <w:name w:val="Intense Quote"/>
-    <w:basedOn w:val="716"/>
-    <w:next w:val="716"/>
-    <w:link w:val="167"/>
+    <w:basedOn w:val="897"/>
+    <w:next w:val="897"/>
+    <w:link w:val="871"/>
     <w:uiPriority w:val="30"/>
     <w:qFormat/>
     <w:pPr>
@@ -38103,10 +38684,10 @@
       <w:color w:val="0f4761" w:themeColor="accent1" w:themeShade="BF"/>
     </w:rPr>
   </w:style>
-  <w:style w:type="character" w:styleId="167">
+  <w:style w:type="character" w:styleId="871">
     <w:name w:val="Intense Quote Char"/>
-    <w:basedOn w:val="717"/>
-    <w:link w:val="166"/>
+    <w:basedOn w:val="898"/>
+    <w:link w:val="870"/>
     <w:uiPriority w:val="30"/>
     <w:pPr>
       <w:pBdr/>
@@ -38119,9 +38700,9 @@
       <w:color w:val="0f4761" w:themeColor="accent1" w:themeShade="BF"/>
     </w:rPr>
   </w:style>
-  <w:style w:type="character" w:styleId="168">
+  <w:style w:type="character" w:styleId="872">
     <w:name w:val="Intense Reference"/>
-    <w:basedOn w:val="717"/>
+    <w:basedOn w:val="898"/>
     <w:uiPriority w:val="32"/>
     <w:qFormat/>
     <w:pPr>
@@ -38137,9 +38718,9 @@
       <w:spacing w:val="5"/>
     </w:rPr>
   </w:style>
-  <w:style w:type="paragraph" w:styleId="169">
+  <w:style w:type="paragraph" w:styleId="873">
     <w:name w:val="No Spacing"/>
-    <w:basedOn w:val="716"/>
+    <w:basedOn w:val="897"/>
     <w:uiPriority w:val="1"/>
     <w:qFormat/>
     <w:pPr>
@@ -38148,9 +38729,9 @@
       <w:ind/>
     </w:pPr>
   </w:style>
-  <w:style w:type="character" w:styleId="170">
+  <w:style w:type="character" w:styleId="874">
     <w:name w:val="Subtle Emphasis"/>
-    <w:basedOn w:val="717"/>
+    <w:basedOn w:val="898"/>
     <w:uiPriority w:val="19"/>
     <w:qFormat/>
     <w:pPr>
@@ -38164,9 +38745,9 @@
       <w:color w:val="404040" w:themeColor="text1" w:themeTint="BF"/>
     </w:rPr>
   </w:style>
-  <w:style w:type="character" w:styleId="171">
+  <w:style w:type="character" w:styleId="875">
     <w:name w:val="Emphasis"/>
-    <w:basedOn w:val="717"/>
+    <w:basedOn w:val="898"/>
     <w:uiPriority w:val="20"/>
     <w:qFormat/>
     <w:pPr>
@@ -38179,9 +38760,9 @@
       <w:iCs/>
     </w:rPr>
   </w:style>
-  <w:style w:type="character" w:styleId="172">
+  <w:style w:type="character" w:styleId="876">
     <w:name w:val="Strong"/>
-    <w:basedOn w:val="717"/>
+    <w:basedOn w:val="898"/>
     <w:uiPriority w:val="22"/>
     <w:qFormat/>
     <w:pPr>
@@ -38194,9 +38775,9 @@
       <w:bCs/>
     </w:rPr>
   </w:style>
-  <w:style w:type="character" w:styleId="173">
+  <w:style w:type="character" w:styleId="877">
     <w:name w:val="Subtle Reference"/>
-    <w:basedOn w:val="717"/>
+    <w:basedOn w:val="898"/>
     <w:uiPriority w:val="31"/>
     <w:qFormat/>
     <w:pPr>
@@ -38209,9 +38790,9 @@
       <w:color w:val="5a5a5a" w:themeColor="text1" w:themeTint="A5"/>
     </w:rPr>
   </w:style>
-  <w:style w:type="character" w:styleId="174">
+  <w:style w:type="character" w:styleId="878">
     <w:name w:val="Book Title"/>
-    <w:basedOn w:val="717"/>
+    <w:basedOn w:val="898"/>
     <w:uiPriority w:val="33"/>
     <w:qFormat/>
     <w:pPr>
@@ -38227,10 +38808,10 @@
       <w:spacing w:val="5"/>
     </w:rPr>
   </w:style>
-  <w:style w:type="paragraph" w:styleId="175">
+  <w:style w:type="paragraph" w:styleId="879">
     <w:name w:val="Header"/>
-    <w:basedOn w:val="716"/>
-    <w:link w:val="176"/>
+    <w:basedOn w:val="897"/>
+    <w:link w:val="880"/>
     <w:uiPriority w:val="99"/>
     <w:unhideWhenUsed/>
     <w:pPr>
@@ -38243,10 +38824,10 @@
       <w:ind/>
     </w:pPr>
   </w:style>
-  <w:style w:type="character" w:styleId="176">
+  <w:style w:type="character" w:styleId="880">
     <w:name w:val="Header Char"/>
-    <w:basedOn w:val="717"/>
-    <w:link w:val="175"/>
+    <w:basedOn w:val="898"/>
+    <w:link w:val="879"/>
     <w:uiPriority w:val="99"/>
     <w:pPr>
       <w:pBdr/>
@@ -38254,10 +38835,10 @@
       <w:ind/>
     </w:pPr>
   </w:style>
-  <w:style w:type="paragraph" w:styleId="177">
+  <w:style w:type="paragraph" w:styleId="881">
     <w:name w:val="Footer"/>
-    <w:basedOn w:val="716"/>
-    <w:link w:val="178"/>
+    <w:basedOn w:val="897"/>
+    <w:link w:val="882"/>
     <w:uiPriority w:val="99"/>
     <w:unhideWhenUsed/>
     <w:pPr>
@@ -38270,10 +38851,10 @@
       <w:ind/>
     </w:pPr>
   </w:style>
-  <w:style w:type="character" w:styleId="178">
+  <w:style w:type="character" w:styleId="882">
     <w:name w:val="Footer Char"/>
-    <w:basedOn w:val="717"/>
-    <w:link w:val="177"/>
+    <w:basedOn w:val="898"/>
+    <w:link w:val="881"/>
     <w:uiPriority w:val="99"/>
     <w:pPr>
       <w:pBdr/>
@@ -38281,10 +38862,10 @@
       <w:ind/>
     </w:pPr>
   </w:style>
-  <w:style w:type="paragraph" w:styleId="179">
+  <w:style w:type="paragraph" w:styleId="883">
     <w:name w:val="Caption"/>
-    <w:basedOn w:val="716"/>
-    <w:next w:val="716"/>
+    <w:basedOn w:val="897"/>
+    <w:next w:val="897"/>
     <w:uiPriority w:val="35"/>
     <w:unhideWhenUsed/>
     <w:qFormat/>
@@ -38301,9 +38882,9 @@
       <w:szCs w:val="18"/>
     </w:rPr>
   </w:style>
-  <w:style w:type="character" w:styleId="186">
+  <w:style w:type="character" w:styleId="884">
     <w:name w:val="Hyperlink"/>
-    <w:basedOn w:val="717"/>
+    <w:basedOn w:val="898"/>
     <w:uiPriority w:val="99"/>
     <w:unhideWhenUsed/>
     <w:pPr>
@@ -38316,9 +38897,9 @@
       <w:u w:val="single"/>
     </w:rPr>
   </w:style>
-  <w:style w:type="character" w:styleId="187">
+  <w:style w:type="character" w:styleId="885">
     <w:name w:val="FollowedHyperlink"/>
-    <w:basedOn w:val="717"/>
+    <w:basedOn w:val="898"/>
     <w:uiPriority w:val="99"/>
     <w:semiHidden/>
     <w:unhideWhenUsed/>
@@ -38332,10 +38913,10 @@
       <w:u w:val="single"/>
     </w:rPr>
   </w:style>
-  <w:style w:type="paragraph" w:styleId="188">
+  <w:style w:type="paragraph" w:styleId="886">
     <w:name w:val="toc 1"/>
-    <w:basedOn w:val="716"/>
-    <w:next w:val="716"/>
+    <w:basedOn w:val="897"/>
+    <w:next w:val="897"/>
     <w:uiPriority w:val="39"/>
     <w:unhideWhenUsed/>
     <w:pPr>
@@ -38344,10 +38925,10 @@
       <w:ind/>
     </w:pPr>
   </w:style>
-  <w:style w:type="paragraph" w:styleId="189">
+  <w:style w:type="paragraph" w:styleId="887">
     <w:name w:val="toc 2"/>
-    <w:basedOn w:val="716"/>
-    <w:next w:val="716"/>
+    <w:basedOn w:val="897"/>
+    <w:next w:val="897"/>
     <w:uiPriority w:val="39"/>
     <w:unhideWhenUsed/>
     <w:pPr>
@@ -38356,10 +38937,10 @@
       <w:ind w:left="220"/>
     </w:pPr>
   </w:style>
-  <w:style w:type="paragraph" w:styleId="190">
+  <w:style w:type="paragraph" w:styleId="888">
     <w:name w:val="toc 3"/>
-    <w:basedOn w:val="716"/>
-    <w:next w:val="716"/>
+    <w:basedOn w:val="897"/>
+    <w:next w:val="897"/>
     <w:uiPriority w:val="39"/>
     <w:unhideWhenUsed/>
     <w:pPr>
@@ -38368,10 +38949,10 @@
       <w:ind w:left="440"/>
     </w:pPr>
   </w:style>
-  <w:style w:type="paragraph" w:styleId="191">
+  <w:style w:type="paragraph" w:styleId="889">
     <w:name w:val="toc 4"/>
-    <w:basedOn w:val="716"/>
-    <w:next w:val="716"/>
+    <w:basedOn w:val="897"/>
+    <w:next w:val="897"/>
     <w:uiPriority w:val="39"/>
     <w:unhideWhenUsed/>
     <w:pPr>
@@ -38380,10 +38961,10 @@
       <w:ind w:left="660"/>
     </w:pPr>
   </w:style>
-  <w:style w:type="paragraph" w:styleId="192">
+  <w:style w:type="paragraph" w:styleId="890">
     <w:name w:val="toc 5"/>
-    <w:basedOn w:val="716"/>
-    <w:next w:val="716"/>
+    <w:basedOn w:val="897"/>
+    <w:next w:val="897"/>
     <w:uiPriority w:val="39"/>
     <w:unhideWhenUsed/>
     <w:pPr>
@@ -38392,10 +38973,10 @@
       <w:ind w:left="880"/>
     </w:pPr>
   </w:style>
-  <w:style w:type="paragraph" w:styleId="193">
+  <w:style w:type="paragraph" w:styleId="891">
     <w:name w:val="toc 6"/>
-    <w:basedOn w:val="716"/>
-    <w:next w:val="716"/>
+    <w:basedOn w:val="897"/>
+    <w:next w:val="897"/>
     <w:uiPriority w:val="39"/>
     <w:unhideWhenUsed/>
     <w:pPr>
@@ -38404,10 +38985,10 @@
       <w:ind w:left="1100"/>
     </w:pPr>
   </w:style>
-  <w:style w:type="paragraph" w:styleId="194">
+  <w:style w:type="paragraph" w:styleId="892">
     <w:name w:val="toc 7"/>
-    <w:basedOn w:val="716"/>
-    <w:next w:val="716"/>
+    <w:basedOn w:val="897"/>
+    <w:next w:val="897"/>
     <w:uiPriority w:val="39"/>
     <w:unhideWhenUsed/>
     <w:pPr>
@@ -38416,10 +38997,10 @@
       <w:ind w:left="1320"/>
     </w:pPr>
   </w:style>
-  <w:style w:type="paragraph" w:styleId="195">
+  <w:style w:type="paragraph" w:styleId="893">
     <w:name w:val="toc 8"/>
-    <w:basedOn w:val="716"/>
-    <w:next w:val="716"/>
+    <w:basedOn w:val="897"/>
+    <w:next w:val="897"/>
     <w:uiPriority w:val="39"/>
     <w:unhideWhenUsed/>
     <w:pPr>
@@ -38428,10 +39009,10 @@
       <w:ind w:left="1540"/>
     </w:pPr>
   </w:style>
-  <w:style w:type="paragraph" w:styleId="196">
+  <w:style w:type="paragraph" w:styleId="894">
     <w:name w:val="toc 9"/>
-    <w:basedOn w:val="716"/>
-    <w:next w:val="716"/>
+    <w:basedOn w:val="897"/>
+    <w:next w:val="897"/>
     <w:uiPriority w:val="39"/>
     <w:unhideWhenUsed/>
     <w:pPr>
@@ -38440,7 +39021,7 @@
       <w:ind w:left="1760"/>
     </w:pPr>
   </w:style>
-  <w:style w:type="paragraph" w:styleId="206">
+  <w:style w:type="paragraph" w:styleId="895">
     <w:name w:val="TOC Heading"/>
     <w:uiPriority w:val="39"/>
     <w:unhideWhenUsed/>
@@ -38450,10 +39031,10 @@
       <w:ind/>
     </w:pPr>
   </w:style>
-  <w:style w:type="paragraph" w:styleId="207">
+  <w:style w:type="paragraph" w:styleId="896">
     <w:name w:val="table of figures"/>
-    <w:basedOn w:val="716"/>
-    <w:next w:val="716"/>
+    <w:basedOn w:val="897"/>
+    <w:next w:val="897"/>
     <w:uiPriority w:val="99"/>
     <w:unhideWhenUsed/>
     <w:pPr>
@@ -38462,7 +39043,7 @@
       <w:ind/>
     </w:pPr>
   </w:style>
-  <w:style w:type="paragraph" w:styleId="716" w:default="1">
+  <w:style w:type="paragraph" w:styleId="897" w:default="1">
     <w:name w:val="Normal"/>
     <w:qFormat/>
     <w:pPr>
@@ -38471,7 +39052,7 @@
       <w:ind/>
     </w:pPr>
   </w:style>
-  <w:style w:type="character" w:styleId="717" w:default="1">
+  <w:style w:type="character" w:styleId="898" w:default="1">
     <w:name w:val="Default Paragraph Font"/>
     <w:uiPriority w:val="1"/>
     <w:semiHidden/>
@@ -38482,7 +39063,7 @@
       <w:ind/>
     </w:pPr>
   </w:style>
-  <w:style w:type="table" w:styleId="718" w:default="1">
+  <w:style w:type="table" w:styleId="899" w:default="1">
     <w:name w:val="Normal Table"/>
     <w:uiPriority w:val="99"/>
     <w:semiHidden/>
@@ -38675,7 +39256,7 @@
       </w:tcPr>
     </w:tblStylePr>
   </w:style>
-  <w:style w:type="numbering" w:styleId="719" w:default="1">
+  <w:style w:type="numbering" w:styleId="900" w:default="1">
     <w:name w:val="No List"/>
     <w:uiPriority w:val="99"/>
     <w:semiHidden/>
@@ -38686,9 +39267,9 @@
       <w:ind/>
     </w:pPr>
   </w:style>
-  <w:style w:type="paragraph" w:styleId="720">
+  <w:style w:type="paragraph" w:styleId="901">
     <w:name w:val="List Paragraph"/>
-    <w:basedOn w:val="716"/>
+    <w:basedOn w:val="897"/>
     <w:uiPriority w:val="34"/>
     <w:qFormat/>
     <w:pPr>
@@ -38698,9 +39279,9 @@
       <w:contextualSpacing w:val="true"/>
     </w:pPr>
   </w:style>
-  <w:style w:type="table" w:styleId="721">
+  <w:style w:type="table" w:styleId="902">
     <w:name w:val="Table Grid"/>
-    <w:basedOn w:val="718"/>
+    <w:basedOn w:val="899"/>
     <w:uiPriority w:val="39"/>
     <w:pPr>
       <w:pBdr/>
@@ -38897,9 +39478,9 @@
       </w:tcPr>
     </w:tblStylePr>
   </w:style>
-  <w:style w:type="character" w:styleId="722">
+  <w:style w:type="character" w:styleId="903">
     <w:name w:val="annotation reference"/>
-    <w:basedOn w:val="717"/>
+    <w:basedOn w:val="898"/>
     <w:uiPriority w:val="99"/>
     <w:semiHidden/>
     <w:unhideWhenUsed/>
@@ -38913,10 +39494,10 @@
       <w:szCs w:val="16"/>
     </w:rPr>
   </w:style>
-  <w:style w:type="paragraph" w:styleId="723">
+  <w:style w:type="paragraph" w:styleId="904">
     <w:name w:val="annotation text"/>
-    <w:basedOn w:val="716"/>
-    <w:link w:val="724"/>
+    <w:basedOn w:val="897"/>
+    <w:link w:val="905"/>
     <w:uiPriority w:val="99"/>
     <w:semiHidden/>
     <w:unhideWhenUsed/>
@@ -38930,10 +39511,10 @@
       <w:szCs w:val="20"/>
     </w:rPr>
   </w:style>
-  <w:style w:type="character" w:styleId="724" w:customStyle="1">
+  <w:style w:type="character" w:styleId="905" w:customStyle="1">
     <w:name w:val="Comment Text Char"/>
-    <w:basedOn w:val="717"/>
-    <w:link w:val="723"/>
+    <w:basedOn w:val="898"/>
+    <w:link w:val="904"/>
     <w:uiPriority w:val="99"/>
     <w:semiHidden/>
     <w:pPr>
@@ -38946,11 +39527,11 @@
       <w:szCs w:val="20"/>
     </w:rPr>
   </w:style>
-  <w:style w:type="paragraph" w:styleId="725">
+  <w:style w:type="paragraph" w:styleId="906">
     <w:name w:val="annotation subject"/>
-    <w:basedOn w:val="723"/>
-    <w:next w:val="723"/>
-    <w:link w:val="726"/>
+    <w:basedOn w:val="904"/>
+    <w:next w:val="904"/>
+    <w:link w:val="907"/>
     <w:uiPriority w:val="99"/>
     <w:semiHidden/>
     <w:unhideWhenUsed/>
@@ -38964,10 +39545,10 @@
       <w:bCs/>
     </w:rPr>
   </w:style>
-  <w:style w:type="character" w:styleId="726" w:customStyle="1">
+  <w:style w:type="character" w:styleId="907" w:customStyle="1">
     <w:name w:val="Comment Subject Char"/>
-    <w:basedOn w:val="724"/>
-    <w:link w:val="725"/>
+    <w:basedOn w:val="905"/>
+    <w:link w:val="906"/>
     <w:uiPriority w:val="99"/>
     <w:semiHidden/>
     <w:pPr>
@@ -38982,10 +39563,10 @@
       <w:szCs w:val="20"/>
     </w:rPr>
   </w:style>
-  <w:style w:type="paragraph" w:styleId="727">
+  <w:style w:type="paragraph" w:styleId="908">
     <w:name w:val="Balloon Text"/>
-    <w:basedOn w:val="716"/>
-    <w:link w:val="728"/>
+    <w:basedOn w:val="897"/>
+    <w:link w:val="909"/>
     <w:uiPriority w:val="99"/>
     <w:semiHidden/>
     <w:unhideWhenUsed/>
@@ -39000,10 +39581,10 @@
       <w:szCs w:val="18"/>
     </w:rPr>
   </w:style>
-  <w:style w:type="character" w:styleId="728" w:customStyle="1">
+  <w:style w:type="character" w:styleId="909" w:customStyle="1">
     <w:name w:val="Balloon Text Char"/>
-    <w:basedOn w:val="717"/>
-    <w:link w:val="727"/>
+    <w:basedOn w:val="898"/>
+    <w:link w:val="908"/>
     <w:uiPriority w:val="99"/>
     <w:semiHidden/>
     <w:pPr>
@@ -39017,10 +39598,10 @@
       <w:szCs w:val="18"/>
     </w:rPr>
   </w:style>
-  <w:style w:type="paragraph" w:styleId="729">
+  <w:style w:type="paragraph" w:styleId="910">
     <w:name w:val="endnote text"/>
-    <w:basedOn w:val="716"/>
-    <w:link w:val="730"/>
+    <w:basedOn w:val="897"/>
+    <w:link w:val="911"/>
     <w:uiPriority w:val="99"/>
     <w:semiHidden/>
     <w:unhideWhenUsed/>
@@ -39034,10 +39615,10 @@
       <w:szCs w:val="20"/>
     </w:rPr>
   </w:style>
-  <w:style w:type="character" w:styleId="730" w:customStyle="1">
+  <w:style w:type="character" w:styleId="911" w:customStyle="1">
     <w:name w:val="Endnote Text Char"/>
-    <w:basedOn w:val="717"/>
-    <w:link w:val="729"/>
+    <w:basedOn w:val="898"/>
+    <w:link w:val="910"/>
     <w:uiPriority w:val="99"/>
     <w:semiHidden/>
     <w:pPr>
@@ -39050,9 +39631,9 @@
       <w:szCs w:val="20"/>
     </w:rPr>
   </w:style>
-  <w:style w:type="character" w:styleId="731">
+  <w:style w:type="character" w:styleId="912">
     <w:name w:val="endnote reference"/>
-    <w:basedOn w:val="717"/>
+    <w:basedOn w:val="898"/>
     <w:uiPriority w:val="99"/>
     <w:semiHidden/>
     <w:unhideWhenUsed/>
@@ -39065,10 +39646,10 @@
       <w:vertAlign w:val="superscript"/>
     </w:rPr>
   </w:style>
-  <w:style w:type="paragraph" w:styleId="732">
+  <w:style w:type="paragraph" w:styleId="913">
     <w:name w:val="footnote text"/>
-    <w:basedOn w:val="716"/>
-    <w:link w:val="733"/>
+    <w:basedOn w:val="897"/>
+    <w:link w:val="914"/>
     <w:uiPriority w:val="99"/>
     <w:semiHidden/>
     <w:unhideWhenUsed/>
@@ -39082,10 +39663,10 @@
       <w:szCs w:val="20"/>
     </w:rPr>
   </w:style>
-  <w:style w:type="character" w:styleId="733" w:customStyle="1">
+  <w:style w:type="character" w:styleId="914" w:customStyle="1">
     <w:name w:val="Footnote Text Char"/>
-    <w:basedOn w:val="717"/>
-    <w:link w:val="732"/>
+    <w:basedOn w:val="898"/>
+    <w:link w:val="913"/>
     <w:uiPriority w:val="99"/>
     <w:semiHidden/>
     <w:pPr>
@@ -39098,9 +39679,9 @@
       <w:szCs w:val="20"/>
     </w:rPr>
   </w:style>
-  <w:style w:type="character" w:styleId="734">
+  <w:style w:type="character" w:styleId="915">
     <w:name w:val="footnote reference"/>
-    <w:basedOn w:val="717"/>
+    <w:basedOn w:val="898"/>
     <w:uiPriority w:val="99"/>
     <w:semiHidden/>
     <w:unhideWhenUsed/>
